--- a/logistics/doc/计划书.docx
+++ b/logistics/doc/计划书.docx
@@ -883,9 +883,9 @@
           <w:rFonts w:hint="eastAsia"/>
         </w:rPr>
       </w:pPr>
-      <w:bookmarkStart w:id="3" w:name="_Toc52011817"/>
-      <w:bookmarkStart w:id="4" w:name="_Toc138462343"/>
-      <w:bookmarkStart w:id="5" w:name="_Toc216705912"/>
+      <w:bookmarkStart w:id="3" w:name="_Toc138462343"/>
+      <w:bookmarkStart w:id="4" w:name="_Toc216705912"/>
+      <w:bookmarkStart w:id="5" w:name="_Toc52011817"/>
       <w:r>
         <w:rPr>
           <w:rFonts w:hint="eastAsia"/>
@@ -2283,8 +2283,6 @@
               </w:rPr>
               <w:t>物品系统</w:t>
             </w:r>
-            <w:bookmarkStart w:id="10" w:name="_GoBack"/>
-            <w:bookmarkEnd w:id="10"/>
           </w:p>
         </w:tc>
       </w:tr>
@@ -2301,8 +2299,8 @@
           <w:rFonts w:hint="eastAsia"/>
         </w:rPr>
       </w:pPr>
-      <w:bookmarkStart w:id="6" w:name="_Toc138462348"/>
-      <w:bookmarkStart w:id="7" w:name="_Toc216705914"/>
+      <w:bookmarkStart w:id="6" w:name="_Toc216705914"/>
+      <w:bookmarkStart w:id="7" w:name="_Toc138462348"/>
       <w:r>
         <w:rPr>
           <w:rFonts w:hint="eastAsia"/>
@@ -2636,8 +2634,8 @@
           <w:rFonts w:hint="eastAsia"/>
         </w:rPr>
       </w:pPr>
-      <w:bookmarkStart w:id="8" w:name="_Toc216705916"/>
-      <w:bookmarkStart w:id="9" w:name="_Toc138462351"/>
+      <w:bookmarkStart w:id="8" w:name="_Toc138462351"/>
+      <w:bookmarkStart w:id="9" w:name="_Toc216705916"/>
     </w:p>
     <w:p>
       <w:pPr>
@@ -3572,6 +3570,5565 @@
           <w:szCs w:val="44"/>
         </w:rPr>
       </w:pPr>
+    </w:p>
+    <w:p>
+      <w:pPr>
+        <w:jc w:val="both"/>
+        <w:rPr>
+          <w:rFonts w:hint="eastAsia" w:ascii="黑体" w:hAnsi="宋体" w:eastAsia="黑体"/>
+          <w:b/>
+          <w:sz w:val="44"/>
+          <w:szCs w:val="44"/>
+          <w:lang w:val="en-US" w:eastAsia="zh-CN"/>
+        </w:rPr>
+      </w:pPr>
+    </w:p>
+    <w:p>
+      <w:pPr>
+        <w:jc w:val="both"/>
+        <w:rPr>
+          <w:rFonts w:hint="eastAsia" w:ascii="黑体" w:hAnsi="宋体" w:eastAsia="黑体"/>
+          <w:b/>
+          <w:sz w:val="44"/>
+          <w:szCs w:val="44"/>
+          <w:lang w:val="en-US" w:eastAsia="zh-CN"/>
+        </w:rPr>
+      </w:pPr>
+    </w:p>
+    <w:p>
+      <w:pPr>
+        <w:jc w:val="both"/>
+        <w:rPr>
+          <w:rFonts w:hint="eastAsia" w:ascii="黑体" w:hAnsi="宋体" w:eastAsia="黑体"/>
+          <w:b/>
+          <w:sz w:val="44"/>
+          <w:szCs w:val="44"/>
+          <w:lang w:val="en-US" w:eastAsia="zh-CN"/>
+        </w:rPr>
+      </w:pPr>
+    </w:p>
+    <w:p>
+      <w:pPr>
+        <w:jc w:val="both"/>
+        <w:rPr>
+          <w:rFonts w:hint="eastAsia" w:ascii="黑体" w:hAnsi="宋体" w:eastAsia="黑体"/>
+          <w:b/>
+          <w:sz w:val="44"/>
+          <w:szCs w:val="44"/>
+          <w:lang w:val="en-US" w:eastAsia="zh-CN"/>
+        </w:rPr>
+      </w:pPr>
+    </w:p>
+    <w:p>
+      <w:pPr>
+        <w:pStyle w:val="3"/>
+        <w:numPr>
+          <w:ilvl w:val="2"/>
+          <w:numId w:val="0"/>
+        </w:numPr>
+        <w:ind w:leftChars="0"/>
+        <w:rPr>
+          <w:rFonts w:hint="default"/>
+          <w:lang w:val="en-US"/>
+        </w:rPr>
+      </w:pPr>
+      <w:r>
+        <w:rPr>
+          <w:rFonts w:hint="eastAsia"/>
+          <w:lang w:val="en-US" w:eastAsia="zh-CN"/>
+        </w:rPr>
+        <w:t>1.5详细设计</w:t>
+      </w:r>
+    </w:p>
+    <w:p>
+      <w:pPr>
+        <w:rPr>
+          <w:rFonts w:hint="default" w:ascii="黑体" w:hAnsi="宋体" w:eastAsia="黑体"/>
+          <w:b/>
+          <w:sz w:val="44"/>
+          <w:szCs w:val="44"/>
+          <w:lang w:val="en-US" w:eastAsia="zh-CN"/>
+        </w:rPr>
+      </w:pPr>
+      <w:bookmarkStart w:id="10" w:name="_GoBack"/>
+      <w:bookmarkEnd w:id="10"/>
+      <w:r>
+        <w:rPr>
+          <w:sz w:val="21"/>
+        </w:rPr>
+        <mc:AlternateContent>
+          <mc:Choice Requires="wps">
+            <w:drawing>
+              <wp:anchor distT="0" distB="0" distL="114300" distR="114300" simplePos="0" relativeHeight="251687936" behindDoc="0" locked="0" layoutInCell="1" allowOverlap="1">
+                <wp:simplePos x="0" y="0"/>
+                <wp:positionH relativeFrom="column">
+                  <wp:posOffset>1183005</wp:posOffset>
+                </wp:positionH>
+                <wp:positionV relativeFrom="paragraph">
+                  <wp:posOffset>7112635</wp:posOffset>
+                </wp:positionV>
+                <wp:extent cx="1588135" cy="238760"/>
+                <wp:effectExtent l="4445" t="4445" r="7620" b="15875"/>
+                <wp:wrapNone/>
+                <wp:docPr id="24" name="文本框 24"/>
+                <wp:cNvGraphicFramePr/>
+                <a:graphic xmlns:a="http://schemas.openxmlformats.org/drawingml/2006/main">
+                  <a:graphicData uri="http://schemas.microsoft.com/office/word/2010/wordprocessingShape">
+                    <wps:wsp>
+                      <wps:cNvSpPr txBox="1"/>
+                      <wps:spPr>
+                        <a:xfrm>
+                          <a:off x="0" y="0"/>
+                          <a:ext cx="1588135" cy="238760"/>
+                        </a:xfrm>
+                        <a:prstGeom prst="rect">
+                          <a:avLst/>
+                        </a:prstGeom>
+                        <a:solidFill>
+                          <a:schemeClr val="lt1"/>
+                        </a:solidFill>
+                        <a:ln w="6350">
+                          <a:solidFill>
+                            <a:prstClr val="black"/>
+                          </a:solidFill>
+                        </a:ln>
+                      </wps:spPr>
+                      <wps:style>
+                        <a:lnRef idx="0">
+                          <a:schemeClr val="accent1"/>
+                        </a:lnRef>
+                        <a:fillRef idx="0">
+                          <a:schemeClr val="accent1"/>
+                        </a:fillRef>
+                        <a:effectRef idx="0">
+                          <a:schemeClr val="accent1"/>
+                        </a:effectRef>
+                        <a:fontRef idx="minor">
+                          <a:schemeClr val="dk1"/>
+                        </a:fontRef>
+                      </wps:style>
+                      <wps:txbx>
+                        <w:txbxContent>
+                          <w:p>
+                            <w:pPr>
+                              <w:rPr>
+                                <w:rFonts w:hint="default" w:asciiTheme="minorEastAsia" w:hAnsiTheme="minorEastAsia" w:eastAsiaTheme="minorEastAsia" w:cstheme="minorEastAsia"/>
+                                <w:sz w:val="16"/>
+                                <w:szCs w:val="16"/>
+                                <w:lang w:val="en-US" w:eastAsia="zh-CN"/>
+                              </w:rPr>
+                            </w:pPr>
+                            <w:r>
+                              <w:rPr>
+                                <w:rFonts w:hint="eastAsia" w:asciiTheme="minorEastAsia" w:hAnsiTheme="minorEastAsia" w:cstheme="minorEastAsia"/>
+                                <w:sz w:val="16"/>
+                                <w:szCs w:val="16"/>
+                                <w:lang w:val="en-US" w:eastAsia="zh-CN"/>
+                              </w:rPr>
+                              <w:t>按单号查询物品信息</w:t>
+                            </w:r>
+                          </w:p>
+                        </w:txbxContent>
+                      </wps:txbx>
+                      <wps:bodyPr rot="0" spcFirstLastPara="0" vertOverflow="overflow" horzOverflow="overflow" vert="horz" wrap="square" lIns="91440" tIns="45720" rIns="91440" bIns="45720" numCol="1" spcCol="0" rtlCol="0" fromWordArt="0" anchor="t" anchorCtr="0" forceAA="0" compatLnSpc="1">
+                        <a:noAutofit/>
+                      </wps:bodyPr>
+                    </wps:wsp>
+                  </a:graphicData>
+                </a:graphic>
+              </wp:anchor>
+            </w:drawing>
+          </mc:Choice>
+          <mc:Fallback>
+            <w:pict>
+              <v:shape id="_x0000_s1026" o:spid="_x0000_s1026" o:spt="202" type="#_x0000_t202" style="position:absolute;left:0pt;margin-left:93.15pt;margin-top:560.05pt;height:18.8pt;width:125.05pt;z-index:251687936;mso-width-relative:page;mso-height-relative:page;" fillcolor="#FFFFFF [3201]" filled="t" stroked="t" coordsize="21600,21600" o:gfxdata="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">
+                <v:fill on="t" focussize="0,0"/>
+                <v:stroke weight="0.5pt" color="#000000 [3204]" joinstyle="round"/>
+                <v:imagedata o:title=""/>
+                <o:lock v:ext="edit" aspectratio="f"/>
+                <v:textbox>
+                  <w:txbxContent>
+                    <w:p>
+                      <w:pPr>
+                        <w:rPr>
+                          <w:rFonts w:hint="default" w:asciiTheme="minorEastAsia" w:hAnsiTheme="minorEastAsia" w:eastAsiaTheme="minorEastAsia" w:cstheme="minorEastAsia"/>
+                          <w:sz w:val="16"/>
+                          <w:szCs w:val="16"/>
+                          <w:lang w:val="en-US" w:eastAsia="zh-CN"/>
+                        </w:rPr>
+                      </w:pPr>
+                      <w:r>
+                        <w:rPr>
+                          <w:rFonts w:hint="eastAsia" w:asciiTheme="minorEastAsia" w:hAnsiTheme="minorEastAsia" w:cstheme="minorEastAsia"/>
+                          <w:sz w:val="16"/>
+                          <w:szCs w:val="16"/>
+                          <w:lang w:val="en-US" w:eastAsia="zh-CN"/>
+                        </w:rPr>
+                        <w:t>按单号查询物品信息</w:t>
+                      </w:r>
+                    </w:p>
+                  </w:txbxContent>
+                </v:textbox>
+              </v:shape>
+            </w:pict>
+          </mc:Fallback>
+        </mc:AlternateContent>
+      </w:r>
+      <w:r>
+        <w:rPr>
+          <w:sz w:val="21"/>
+        </w:rPr>
+        <mc:AlternateContent>
+          <mc:Choice Requires="wps">
+            <w:drawing>
+              <wp:anchor distT="0" distB="0" distL="114300" distR="114300" simplePos="0" relativeHeight="251669504" behindDoc="0" locked="0" layoutInCell="1" allowOverlap="1">
+                <wp:simplePos x="0" y="0"/>
+                <wp:positionH relativeFrom="column">
+                  <wp:posOffset>1558290</wp:posOffset>
+                </wp:positionH>
+                <wp:positionV relativeFrom="paragraph">
+                  <wp:posOffset>793750</wp:posOffset>
+                </wp:positionV>
+                <wp:extent cx="623570" cy="471170"/>
+                <wp:effectExtent l="6350" t="6350" r="10160" b="10160"/>
+                <wp:wrapNone/>
+                <wp:docPr id="50" name="矩形 50"/>
+                <wp:cNvGraphicFramePr/>
+                <a:graphic xmlns:a="http://schemas.openxmlformats.org/drawingml/2006/main">
+                  <a:graphicData uri="http://schemas.microsoft.com/office/word/2010/wordprocessingShape">
+                    <wps:wsp>
+                      <wps:cNvSpPr/>
+                      <wps:spPr>
+                        <a:xfrm>
+                          <a:off x="0" y="0"/>
+                          <a:ext cx="623570" cy="471170"/>
+                        </a:xfrm>
+                        <a:prstGeom prst="rect">
+                          <a:avLst/>
+                        </a:prstGeom>
+                      </wps:spPr>
+                      <wps:style>
+                        <a:lnRef idx="2">
+                          <a:schemeClr val="accent1">
+                            <a:shade val="50000"/>
+                          </a:schemeClr>
+                        </a:lnRef>
+                        <a:fillRef idx="1">
+                          <a:schemeClr val="accent1"/>
+                        </a:fillRef>
+                        <a:effectRef idx="0">
+                          <a:schemeClr val="accent1"/>
+                        </a:effectRef>
+                        <a:fontRef idx="minor">
+                          <a:schemeClr val="lt1"/>
+                        </a:fontRef>
+                      </wps:style>
+                      <wps:txbx>
+                        <w:txbxContent>
+                          <w:p>
+                            <w:pPr>
+                              <w:jc w:val="center"/>
+                              <w:rPr>
+                                <w:rFonts w:hint="default" w:eastAsiaTheme="minorEastAsia"/>
+                                <w:lang w:val="en-US" w:eastAsia="zh-CN"/>
+                              </w:rPr>
+                            </w:pPr>
+                            <w:r>
+                              <w:rPr>
+                                <w:rFonts w:hint="eastAsia"/>
+                                <w:lang w:val="en-US" w:eastAsia="zh-CN"/>
+                              </w:rPr>
+                              <w:t>员工管理</w:t>
+                            </w:r>
+                          </w:p>
+                        </w:txbxContent>
+                      </wps:txbx>
+                      <wps:bodyPr rot="0" spcFirstLastPara="0" vertOverflow="overflow" horzOverflow="overflow" vert="horz" wrap="square" lIns="91440" tIns="45720" rIns="91440" bIns="45720" numCol="1" spcCol="0" rtlCol="0" fromWordArt="0" anchor="ctr" anchorCtr="0" forceAA="0" compatLnSpc="1">
+                        <a:noAutofit/>
+                      </wps:bodyPr>
+                    </wps:wsp>
+                  </a:graphicData>
+                </a:graphic>
+              </wp:anchor>
+            </w:drawing>
+          </mc:Choice>
+          <mc:Fallback>
+            <w:pict>
+              <v:rect id="_x0000_s1026" o:spid="_x0000_s1026" o:spt="1" style="position:absolute;left:0pt;margin-left:122.7pt;margin-top:62.5pt;height:37.1pt;width:49.1pt;z-index:251669504;v-text-anchor:middle;mso-width-relative:page;mso-height-relative:page;" fillcolor="#5B9BD5 [3204]" filled="t" stroked="t" coordsize="21600,21600" o:gfxdata="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">
+                <v:fill on="t" focussize="0,0"/>
+                <v:stroke weight="1pt" color="#41719C [3204]" miterlimit="8" joinstyle="miter"/>
+                <v:imagedata o:title=""/>
+                <o:lock v:ext="edit" aspectratio="f"/>
+                <v:textbox>
+                  <w:txbxContent>
+                    <w:p>
+                      <w:pPr>
+                        <w:jc w:val="center"/>
+                        <w:rPr>
+                          <w:rFonts w:hint="default" w:eastAsiaTheme="minorEastAsia"/>
+                          <w:lang w:val="en-US" w:eastAsia="zh-CN"/>
+                        </w:rPr>
+                      </w:pPr>
+                      <w:r>
+                        <w:rPr>
+                          <w:rFonts w:hint="eastAsia"/>
+                          <w:lang w:val="en-US" w:eastAsia="zh-CN"/>
+                        </w:rPr>
+                        <w:t>员工管理</w:t>
+                      </w:r>
+                    </w:p>
+                  </w:txbxContent>
+                </v:textbox>
+              </v:rect>
+            </w:pict>
+          </mc:Fallback>
+        </mc:AlternateContent>
+      </w:r>
+      <w:r>
+        <w:rPr>
+          <w:sz w:val="21"/>
+        </w:rPr>
+        <mc:AlternateContent>
+          <mc:Choice Requires="wps">
+            <w:drawing>
+              <wp:anchor distT="0" distB="0" distL="114300" distR="114300" simplePos="0" relativeHeight="251670528" behindDoc="0" locked="0" layoutInCell="1" allowOverlap="1">
+                <wp:simplePos x="0" y="0"/>
+                <wp:positionH relativeFrom="column">
+                  <wp:posOffset>1558290</wp:posOffset>
+                </wp:positionH>
+                <wp:positionV relativeFrom="paragraph">
+                  <wp:posOffset>1673225</wp:posOffset>
+                </wp:positionV>
+                <wp:extent cx="623570" cy="471170"/>
+                <wp:effectExtent l="6350" t="6350" r="10160" b="10160"/>
+                <wp:wrapNone/>
+                <wp:docPr id="51" name="矩形 51"/>
+                <wp:cNvGraphicFramePr/>
+                <a:graphic xmlns:a="http://schemas.openxmlformats.org/drawingml/2006/main">
+                  <a:graphicData uri="http://schemas.microsoft.com/office/word/2010/wordprocessingShape">
+                    <wps:wsp>
+                      <wps:cNvSpPr/>
+                      <wps:spPr>
+                        <a:xfrm>
+                          <a:off x="0" y="0"/>
+                          <a:ext cx="623570" cy="471170"/>
+                        </a:xfrm>
+                        <a:prstGeom prst="rect">
+                          <a:avLst/>
+                        </a:prstGeom>
+                      </wps:spPr>
+                      <wps:style>
+                        <a:lnRef idx="2">
+                          <a:schemeClr val="accent1">
+                            <a:shade val="50000"/>
+                          </a:schemeClr>
+                        </a:lnRef>
+                        <a:fillRef idx="1">
+                          <a:schemeClr val="accent1"/>
+                        </a:fillRef>
+                        <a:effectRef idx="0">
+                          <a:schemeClr val="accent1"/>
+                        </a:effectRef>
+                        <a:fontRef idx="minor">
+                          <a:schemeClr val="lt1"/>
+                        </a:fontRef>
+                      </wps:style>
+                      <wps:txbx>
+                        <w:txbxContent>
+                          <w:p>
+                            <w:pPr>
+                              <w:jc w:val="both"/>
+                              <w:rPr>
+                                <w:rFonts w:hint="default" w:eastAsiaTheme="minorEastAsia"/>
+                                <w:lang w:val="en-US" w:eastAsia="zh-CN"/>
+                              </w:rPr>
+                            </w:pPr>
+                            <w:r>
+                              <w:rPr>
+                                <w:rFonts w:hint="eastAsia"/>
+                                <w:lang w:val="en-US" w:eastAsia="zh-CN"/>
+                              </w:rPr>
+                              <w:t>订单管理</w:t>
+                            </w:r>
+                          </w:p>
+                        </w:txbxContent>
+                      </wps:txbx>
+                      <wps:bodyPr rot="0" spcFirstLastPara="0" vertOverflow="overflow" horzOverflow="overflow" vert="horz" wrap="square" lIns="91440" tIns="45720" rIns="91440" bIns="45720" numCol="1" spcCol="0" rtlCol="0" fromWordArt="0" anchor="ctr" anchorCtr="0" forceAA="0" compatLnSpc="1">
+                        <a:noAutofit/>
+                      </wps:bodyPr>
+                    </wps:wsp>
+                  </a:graphicData>
+                </a:graphic>
+              </wp:anchor>
+            </w:drawing>
+          </mc:Choice>
+          <mc:Fallback>
+            <w:pict>
+              <v:rect id="_x0000_s1026" o:spid="_x0000_s1026" o:spt="1" style="position:absolute;left:0pt;margin-left:122.7pt;margin-top:131.75pt;height:37.1pt;width:49.1pt;z-index:251670528;v-text-anchor:middle;mso-width-relative:page;mso-height-relative:page;" fillcolor="#5B9BD5 [3204]" filled="t" stroked="t" coordsize="21600,21600" o:gfxdata="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">
+                <v:fill on="t" focussize="0,0"/>
+                <v:stroke weight="1pt" color="#41719C [3204]" miterlimit="8" joinstyle="miter"/>
+                <v:imagedata o:title=""/>
+                <o:lock v:ext="edit" aspectratio="f"/>
+                <v:textbox>
+                  <w:txbxContent>
+                    <w:p>
+                      <w:pPr>
+                        <w:jc w:val="both"/>
+                        <w:rPr>
+                          <w:rFonts w:hint="default" w:eastAsiaTheme="minorEastAsia"/>
+                          <w:lang w:val="en-US" w:eastAsia="zh-CN"/>
+                        </w:rPr>
+                      </w:pPr>
+                      <w:r>
+                        <w:rPr>
+                          <w:rFonts w:hint="eastAsia"/>
+                          <w:lang w:val="en-US" w:eastAsia="zh-CN"/>
+                        </w:rPr>
+                        <w:t>订单管理</w:t>
+                      </w:r>
+                    </w:p>
+                  </w:txbxContent>
+                </v:textbox>
+              </v:rect>
+            </w:pict>
+          </mc:Fallback>
+        </mc:AlternateContent>
+      </w:r>
+      <w:r>
+        <w:rPr>
+          <w:sz w:val="21"/>
+        </w:rPr>
+        <mc:AlternateContent>
+          <mc:Choice Requires="wps">
+            <w:drawing>
+              <wp:anchor distT="0" distB="0" distL="114300" distR="114300" simplePos="0" relativeHeight="251666432" behindDoc="0" locked="0" layoutInCell="1" allowOverlap="1">
+                <wp:simplePos x="0" y="0"/>
+                <wp:positionH relativeFrom="column">
+                  <wp:posOffset>1558290</wp:posOffset>
+                </wp:positionH>
+                <wp:positionV relativeFrom="paragraph">
+                  <wp:posOffset>4187825</wp:posOffset>
+                </wp:positionV>
+                <wp:extent cx="623570" cy="471170"/>
+                <wp:effectExtent l="6350" t="6350" r="10160" b="10160"/>
+                <wp:wrapNone/>
+                <wp:docPr id="52" name="矩形 52"/>
+                <wp:cNvGraphicFramePr/>
+                <a:graphic xmlns:a="http://schemas.openxmlformats.org/drawingml/2006/main">
+                  <a:graphicData uri="http://schemas.microsoft.com/office/word/2010/wordprocessingShape">
+                    <wps:wsp>
+                      <wps:cNvSpPr/>
+                      <wps:spPr>
+                        <a:xfrm>
+                          <a:off x="0" y="0"/>
+                          <a:ext cx="623570" cy="471170"/>
+                        </a:xfrm>
+                        <a:prstGeom prst="rect">
+                          <a:avLst/>
+                        </a:prstGeom>
+                      </wps:spPr>
+                      <wps:style>
+                        <a:lnRef idx="2">
+                          <a:schemeClr val="accent1">
+                            <a:shade val="50000"/>
+                          </a:schemeClr>
+                        </a:lnRef>
+                        <a:fillRef idx="1">
+                          <a:schemeClr val="accent1"/>
+                        </a:fillRef>
+                        <a:effectRef idx="0">
+                          <a:schemeClr val="accent1"/>
+                        </a:effectRef>
+                        <a:fontRef idx="minor">
+                          <a:schemeClr val="lt1"/>
+                        </a:fontRef>
+                      </wps:style>
+                      <wps:txbx>
+                        <w:txbxContent>
+                          <w:p>
+                            <w:pPr>
+                              <w:jc w:val="center"/>
+                              <w:rPr>
+                                <w:rFonts w:hint="default" w:eastAsiaTheme="minorEastAsia"/>
+                                <w:lang w:val="en-US" w:eastAsia="zh-CN"/>
+                              </w:rPr>
+                            </w:pPr>
+                            <w:r>
+                              <w:rPr>
+                                <w:rFonts w:hint="eastAsia"/>
+                                <w:lang w:val="en-US" w:eastAsia="zh-CN"/>
+                              </w:rPr>
+                              <w:t>地点管理</w:t>
+                            </w:r>
+                          </w:p>
+                        </w:txbxContent>
+                      </wps:txbx>
+                      <wps:bodyPr rot="0" spcFirstLastPara="0" vertOverflow="overflow" horzOverflow="overflow" vert="horz" wrap="square" lIns="91440" tIns="45720" rIns="91440" bIns="45720" numCol="1" spcCol="0" rtlCol="0" fromWordArt="0" anchor="ctr" anchorCtr="0" forceAA="0" compatLnSpc="1">
+                        <a:noAutofit/>
+                      </wps:bodyPr>
+                    </wps:wsp>
+                  </a:graphicData>
+                </a:graphic>
+              </wp:anchor>
+            </w:drawing>
+          </mc:Choice>
+          <mc:Fallback>
+            <w:pict>
+              <v:rect id="_x0000_s1026" o:spid="_x0000_s1026" o:spt="1" style="position:absolute;left:0pt;margin-left:122.7pt;margin-top:329.75pt;height:37.1pt;width:49.1pt;z-index:251666432;v-text-anchor:middle;mso-width-relative:page;mso-height-relative:page;" fillcolor="#5B9BD5 [3204]" filled="t" stroked="t" coordsize="21600,21600" o:gfxdata="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">
+                <v:fill on="t" focussize="0,0"/>
+                <v:stroke weight="1pt" color="#41719C [3204]" miterlimit="8" joinstyle="miter"/>
+                <v:imagedata o:title=""/>
+                <o:lock v:ext="edit" aspectratio="f"/>
+                <v:textbox>
+                  <w:txbxContent>
+                    <w:p>
+                      <w:pPr>
+                        <w:jc w:val="center"/>
+                        <w:rPr>
+                          <w:rFonts w:hint="default" w:eastAsiaTheme="minorEastAsia"/>
+                          <w:lang w:val="en-US" w:eastAsia="zh-CN"/>
+                        </w:rPr>
+                      </w:pPr>
+                      <w:r>
+                        <w:rPr>
+                          <w:rFonts w:hint="eastAsia"/>
+                          <w:lang w:val="en-US" w:eastAsia="zh-CN"/>
+                        </w:rPr>
+                        <w:t>地点管理</w:t>
+                      </w:r>
+                    </w:p>
+                  </w:txbxContent>
+                </v:textbox>
+              </v:rect>
+            </w:pict>
+          </mc:Fallback>
+        </mc:AlternateContent>
+      </w:r>
+      <w:r>
+        <w:rPr>
+          <w:sz w:val="21"/>
+        </w:rPr>
+        <mc:AlternateContent>
+          <mc:Choice Requires="wps">
+            <w:drawing>
+              <wp:anchor distT="0" distB="0" distL="114300" distR="114300" simplePos="0" relativeHeight="251672576" behindDoc="0" locked="0" layoutInCell="1" allowOverlap="1">
+                <wp:simplePos x="0" y="0"/>
+                <wp:positionH relativeFrom="column">
+                  <wp:posOffset>1558290</wp:posOffset>
+                </wp:positionH>
+                <wp:positionV relativeFrom="paragraph">
+                  <wp:posOffset>5019675</wp:posOffset>
+                </wp:positionV>
+                <wp:extent cx="623570" cy="471170"/>
+                <wp:effectExtent l="6350" t="6350" r="10160" b="10160"/>
+                <wp:wrapNone/>
+                <wp:docPr id="53" name="矩形 53"/>
+                <wp:cNvGraphicFramePr/>
+                <a:graphic xmlns:a="http://schemas.openxmlformats.org/drawingml/2006/main">
+                  <a:graphicData uri="http://schemas.microsoft.com/office/word/2010/wordprocessingShape">
+                    <wps:wsp>
+                      <wps:cNvSpPr/>
+                      <wps:spPr>
+                        <a:xfrm>
+                          <a:off x="0" y="0"/>
+                          <a:ext cx="623570" cy="471170"/>
+                        </a:xfrm>
+                        <a:prstGeom prst="rect">
+                          <a:avLst/>
+                        </a:prstGeom>
+                      </wps:spPr>
+                      <wps:style>
+                        <a:lnRef idx="2">
+                          <a:schemeClr val="accent1">
+                            <a:shade val="50000"/>
+                          </a:schemeClr>
+                        </a:lnRef>
+                        <a:fillRef idx="1">
+                          <a:schemeClr val="accent1"/>
+                        </a:fillRef>
+                        <a:effectRef idx="0">
+                          <a:schemeClr val="accent1"/>
+                        </a:effectRef>
+                        <a:fontRef idx="minor">
+                          <a:schemeClr val="lt1"/>
+                        </a:fontRef>
+                      </wps:style>
+                      <wps:txbx>
+                        <w:txbxContent>
+                          <w:p>
+                            <w:pPr>
+                              <w:jc w:val="center"/>
+                              <w:rPr>
+                                <w:rFonts w:hint="default" w:eastAsiaTheme="minorEastAsia"/>
+                                <w:lang w:val="en-US" w:eastAsia="zh-CN"/>
+                              </w:rPr>
+                            </w:pPr>
+                            <w:r>
+                              <w:rPr>
+                                <w:rFonts w:hint="eastAsia"/>
+                                <w:lang w:val="en-US" w:eastAsia="zh-CN"/>
+                              </w:rPr>
+                              <w:t>物品管理</w:t>
+                            </w:r>
+                          </w:p>
+                        </w:txbxContent>
+                      </wps:txbx>
+                      <wps:bodyPr rot="0" spcFirstLastPara="0" vertOverflow="overflow" horzOverflow="overflow" vert="horz" wrap="square" lIns="91440" tIns="45720" rIns="91440" bIns="45720" numCol="1" spcCol="0" rtlCol="0" fromWordArt="0" anchor="ctr" anchorCtr="0" forceAA="0" compatLnSpc="1">
+                        <a:noAutofit/>
+                      </wps:bodyPr>
+                    </wps:wsp>
+                  </a:graphicData>
+                </a:graphic>
+              </wp:anchor>
+            </w:drawing>
+          </mc:Choice>
+          <mc:Fallback>
+            <w:pict>
+              <v:rect id="_x0000_s1026" o:spid="_x0000_s1026" o:spt="1" style="position:absolute;left:0pt;margin-left:122.7pt;margin-top:395.25pt;height:37.1pt;width:49.1pt;z-index:251672576;v-text-anchor:middle;mso-width-relative:page;mso-height-relative:page;" fillcolor="#5B9BD5 [3204]" filled="t" stroked="t" coordsize="21600,21600" o:gfxdata="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">
+                <v:fill on="t" focussize="0,0"/>
+                <v:stroke weight="1pt" color="#41719C [3204]" miterlimit="8" joinstyle="miter"/>
+                <v:imagedata o:title=""/>
+                <o:lock v:ext="edit" aspectratio="f"/>
+                <v:textbox>
+                  <w:txbxContent>
+                    <w:p>
+                      <w:pPr>
+                        <w:jc w:val="center"/>
+                        <w:rPr>
+                          <w:rFonts w:hint="default" w:eastAsiaTheme="minorEastAsia"/>
+                          <w:lang w:val="en-US" w:eastAsia="zh-CN"/>
+                        </w:rPr>
+                      </w:pPr>
+                      <w:r>
+                        <w:rPr>
+                          <w:rFonts w:hint="eastAsia"/>
+                          <w:lang w:val="en-US" w:eastAsia="zh-CN"/>
+                        </w:rPr>
+                        <w:t>物品管理</w:t>
+                      </w:r>
+                    </w:p>
+                  </w:txbxContent>
+                </v:textbox>
+              </v:rect>
+            </w:pict>
+          </mc:Fallback>
+        </mc:AlternateContent>
+      </w:r>
+      <w:r>
+        <w:rPr>
+          <w:sz w:val="21"/>
+        </w:rPr>
+        <mc:AlternateContent>
+          <mc:Choice Requires="wps">
+            <w:drawing>
+              <wp:anchor distT="0" distB="0" distL="114300" distR="114300" simplePos="0" relativeHeight="251692032" behindDoc="0" locked="0" layoutInCell="1" allowOverlap="1">
+                <wp:simplePos x="0" y="0"/>
+                <wp:positionH relativeFrom="column">
+                  <wp:posOffset>2928620</wp:posOffset>
+                </wp:positionH>
+                <wp:positionV relativeFrom="paragraph">
+                  <wp:posOffset>6489065</wp:posOffset>
+                </wp:positionV>
+                <wp:extent cx="1588135" cy="238760"/>
+                <wp:effectExtent l="4445" t="4445" r="7620" b="15875"/>
+                <wp:wrapNone/>
+                <wp:docPr id="28" name="文本框 28"/>
+                <wp:cNvGraphicFramePr/>
+                <a:graphic xmlns:a="http://schemas.openxmlformats.org/drawingml/2006/main">
+                  <a:graphicData uri="http://schemas.microsoft.com/office/word/2010/wordprocessingShape">
+                    <wps:wsp>
+                      <wps:cNvSpPr txBox="1"/>
+                      <wps:spPr>
+                        <a:xfrm>
+                          <a:off x="0" y="0"/>
+                          <a:ext cx="1588135" cy="238760"/>
+                        </a:xfrm>
+                        <a:prstGeom prst="rect">
+                          <a:avLst/>
+                        </a:prstGeom>
+                        <a:solidFill>
+                          <a:schemeClr val="lt1"/>
+                        </a:solidFill>
+                        <a:ln w="6350">
+                          <a:solidFill>
+                            <a:prstClr val="black"/>
+                          </a:solidFill>
+                        </a:ln>
+                      </wps:spPr>
+                      <wps:style>
+                        <a:lnRef idx="0">
+                          <a:schemeClr val="accent1"/>
+                        </a:lnRef>
+                        <a:fillRef idx="0">
+                          <a:schemeClr val="accent1"/>
+                        </a:fillRef>
+                        <a:effectRef idx="0">
+                          <a:schemeClr val="accent1"/>
+                        </a:effectRef>
+                        <a:fontRef idx="minor">
+                          <a:schemeClr val="dk1"/>
+                        </a:fontRef>
+                      </wps:style>
+                      <wps:txbx>
+                        <w:txbxContent>
+                          <w:p>
+                            <w:pPr>
+                              <w:rPr>
+                                <w:rFonts w:hint="default" w:asciiTheme="minorEastAsia" w:hAnsiTheme="minorEastAsia" w:eastAsiaTheme="minorEastAsia" w:cstheme="minorEastAsia"/>
+                                <w:sz w:val="16"/>
+                                <w:szCs w:val="16"/>
+                                <w:lang w:val="en-US" w:eastAsia="zh-CN"/>
+                              </w:rPr>
+                            </w:pPr>
+                            <w:r>
+                              <w:rPr>
+                                <w:rFonts w:hint="eastAsia" w:asciiTheme="minorEastAsia" w:hAnsiTheme="minorEastAsia" w:cstheme="minorEastAsia"/>
+                                <w:sz w:val="16"/>
+                                <w:szCs w:val="16"/>
+                                <w:lang w:val="en-US" w:eastAsia="zh-CN"/>
+                              </w:rPr>
+                              <w:t>反馈分类（好、中、差）评</w:t>
+                            </w:r>
+                          </w:p>
+                        </w:txbxContent>
+                      </wps:txbx>
+                      <wps:bodyPr rot="0" spcFirstLastPara="0" vertOverflow="overflow" horzOverflow="overflow" vert="horz" wrap="square" lIns="91440" tIns="45720" rIns="91440" bIns="45720" numCol="1" spcCol="0" rtlCol="0" fromWordArt="0" anchor="t" anchorCtr="0" forceAA="0" compatLnSpc="1">
+                        <a:noAutofit/>
+                      </wps:bodyPr>
+                    </wps:wsp>
+                  </a:graphicData>
+                </a:graphic>
+              </wp:anchor>
+            </w:drawing>
+          </mc:Choice>
+          <mc:Fallback>
+            <w:pict>
+              <v:shape id="_x0000_s1026" o:spid="_x0000_s1026" o:spt="202" type="#_x0000_t202" style="position:absolute;left:0pt;margin-left:230.6pt;margin-top:510.95pt;height:18.8pt;width:125.05pt;z-index:251692032;mso-width-relative:page;mso-height-relative:page;" fillcolor="#FFFFFF [3201]" filled="t" stroked="t" coordsize="21600,21600" o:gfxdata="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">
+                <v:fill on="t" focussize="0,0"/>
+                <v:stroke weight="0.5pt" color="#000000 [3204]" joinstyle="round"/>
+                <v:imagedata o:title=""/>
+                <o:lock v:ext="edit" aspectratio="f"/>
+                <v:textbox>
+                  <w:txbxContent>
+                    <w:p>
+                      <w:pPr>
+                        <w:rPr>
+                          <w:rFonts w:hint="default" w:asciiTheme="minorEastAsia" w:hAnsiTheme="minorEastAsia" w:eastAsiaTheme="minorEastAsia" w:cstheme="minorEastAsia"/>
+                          <w:sz w:val="16"/>
+                          <w:szCs w:val="16"/>
+                          <w:lang w:val="en-US" w:eastAsia="zh-CN"/>
+                        </w:rPr>
+                      </w:pPr>
+                      <w:r>
+                        <w:rPr>
+                          <w:rFonts w:hint="eastAsia" w:asciiTheme="minorEastAsia" w:hAnsiTheme="minorEastAsia" w:cstheme="minorEastAsia"/>
+                          <w:sz w:val="16"/>
+                          <w:szCs w:val="16"/>
+                          <w:lang w:val="en-US" w:eastAsia="zh-CN"/>
+                        </w:rPr>
+                        <w:t>反馈分类（好、中、差）评</w:t>
+                      </w:r>
+                    </w:p>
+                  </w:txbxContent>
+                </v:textbox>
+              </v:shape>
+            </w:pict>
+          </mc:Fallback>
+        </mc:AlternateContent>
+      </w:r>
+      <w:r>
+        <w:rPr>
+          <w:sz w:val="21"/>
+        </w:rPr>
+        <mc:AlternateContent>
+          <mc:Choice Requires="wps">
+            <w:drawing>
+              <wp:anchor distT="0" distB="0" distL="114300" distR="114300" simplePos="0" relativeHeight="251691008" behindDoc="0" locked="0" layoutInCell="1" allowOverlap="1">
+                <wp:simplePos x="0" y="0"/>
+                <wp:positionH relativeFrom="column">
+                  <wp:posOffset>2914650</wp:posOffset>
+                </wp:positionH>
+                <wp:positionV relativeFrom="paragraph">
+                  <wp:posOffset>6195695</wp:posOffset>
+                </wp:positionV>
+                <wp:extent cx="1588135" cy="238760"/>
+                <wp:effectExtent l="4445" t="4445" r="7620" b="15875"/>
+                <wp:wrapNone/>
+                <wp:docPr id="27" name="文本框 27"/>
+                <wp:cNvGraphicFramePr/>
+                <a:graphic xmlns:a="http://schemas.openxmlformats.org/drawingml/2006/main">
+                  <a:graphicData uri="http://schemas.microsoft.com/office/word/2010/wordprocessingShape">
+                    <wps:wsp>
+                      <wps:cNvSpPr txBox="1"/>
+                      <wps:spPr>
+                        <a:xfrm>
+                          <a:off x="0" y="0"/>
+                          <a:ext cx="1588135" cy="238760"/>
+                        </a:xfrm>
+                        <a:prstGeom prst="rect">
+                          <a:avLst/>
+                        </a:prstGeom>
+                        <a:solidFill>
+                          <a:schemeClr val="lt1"/>
+                        </a:solidFill>
+                        <a:ln w="6350">
+                          <a:solidFill>
+                            <a:prstClr val="black"/>
+                          </a:solidFill>
+                        </a:ln>
+                      </wps:spPr>
+                      <wps:style>
+                        <a:lnRef idx="0">
+                          <a:schemeClr val="accent1"/>
+                        </a:lnRef>
+                        <a:fillRef idx="0">
+                          <a:schemeClr val="accent1"/>
+                        </a:fillRef>
+                        <a:effectRef idx="0">
+                          <a:schemeClr val="accent1"/>
+                        </a:effectRef>
+                        <a:fontRef idx="minor">
+                          <a:schemeClr val="dk1"/>
+                        </a:fontRef>
+                      </wps:style>
+                      <wps:txbx>
+                        <w:txbxContent>
+                          <w:p>
+                            <w:pPr>
+                              <w:rPr>
+                                <w:rFonts w:hint="default" w:asciiTheme="minorEastAsia" w:hAnsiTheme="minorEastAsia" w:eastAsiaTheme="minorEastAsia" w:cstheme="minorEastAsia"/>
+                                <w:sz w:val="16"/>
+                                <w:szCs w:val="16"/>
+                                <w:lang w:val="en-US" w:eastAsia="zh-CN"/>
+                              </w:rPr>
+                            </w:pPr>
+                            <w:r>
+                              <w:rPr>
+                                <w:rFonts w:hint="eastAsia" w:asciiTheme="minorEastAsia" w:hAnsiTheme="minorEastAsia" w:cstheme="minorEastAsia"/>
+                                <w:sz w:val="16"/>
+                                <w:szCs w:val="16"/>
+                                <w:lang w:val="en-US" w:eastAsia="zh-CN"/>
+                              </w:rPr>
+                              <w:t>增加反馈评价</w:t>
+                            </w:r>
+                          </w:p>
+                        </w:txbxContent>
+                      </wps:txbx>
+                      <wps:bodyPr rot="0" spcFirstLastPara="0" vertOverflow="overflow" horzOverflow="overflow" vert="horz" wrap="square" lIns="91440" tIns="45720" rIns="91440" bIns="45720" numCol="1" spcCol="0" rtlCol="0" fromWordArt="0" anchor="t" anchorCtr="0" forceAA="0" compatLnSpc="1">
+                        <a:noAutofit/>
+                      </wps:bodyPr>
+                    </wps:wsp>
+                  </a:graphicData>
+                </a:graphic>
+              </wp:anchor>
+            </w:drawing>
+          </mc:Choice>
+          <mc:Fallback>
+            <w:pict>
+              <v:shape id="_x0000_s1026" o:spid="_x0000_s1026" o:spt="202" type="#_x0000_t202" style="position:absolute;left:0pt;margin-left:229.5pt;margin-top:487.85pt;height:18.8pt;width:125.05pt;z-index:251691008;mso-width-relative:page;mso-height-relative:page;" fillcolor="#FFFFFF [3201]" filled="t" stroked="t" coordsize="21600,21600" o:gfxdata="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">
+                <v:fill on="t" focussize="0,0"/>
+                <v:stroke weight="0.5pt" color="#000000 [3204]" joinstyle="round"/>
+                <v:imagedata o:title=""/>
+                <o:lock v:ext="edit" aspectratio="f"/>
+                <v:textbox>
+                  <w:txbxContent>
+                    <w:p>
+                      <w:pPr>
+                        <w:rPr>
+                          <w:rFonts w:hint="default" w:asciiTheme="minorEastAsia" w:hAnsiTheme="minorEastAsia" w:eastAsiaTheme="minorEastAsia" w:cstheme="minorEastAsia"/>
+                          <w:sz w:val="16"/>
+                          <w:szCs w:val="16"/>
+                          <w:lang w:val="en-US" w:eastAsia="zh-CN"/>
+                        </w:rPr>
+                      </w:pPr>
+                      <w:r>
+                        <w:rPr>
+                          <w:rFonts w:hint="eastAsia" w:asciiTheme="minorEastAsia" w:hAnsiTheme="minorEastAsia" w:cstheme="minorEastAsia"/>
+                          <w:sz w:val="16"/>
+                          <w:szCs w:val="16"/>
+                          <w:lang w:val="en-US" w:eastAsia="zh-CN"/>
+                        </w:rPr>
+                        <w:t>增加反馈评价</w:t>
+                      </w:r>
+                    </w:p>
+                  </w:txbxContent>
+                </v:textbox>
+              </v:shape>
+            </w:pict>
+          </mc:Fallback>
+        </mc:AlternateContent>
+      </w:r>
+      <w:r>
+        <w:rPr>
+          <w:sz w:val="21"/>
+        </w:rPr>
+        <mc:AlternateContent>
+          <mc:Choice Requires="wps">
+            <w:drawing>
+              <wp:anchor distT="0" distB="0" distL="114300" distR="114300" simplePos="0" relativeHeight="251689984" behindDoc="0" locked="0" layoutInCell="1" allowOverlap="1">
+                <wp:simplePos x="0" y="0"/>
+                <wp:positionH relativeFrom="column">
+                  <wp:posOffset>4591050</wp:posOffset>
+                </wp:positionH>
+                <wp:positionV relativeFrom="paragraph">
+                  <wp:posOffset>3977640</wp:posOffset>
+                </wp:positionV>
+                <wp:extent cx="1588135" cy="238760"/>
+                <wp:effectExtent l="4445" t="4445" r="7620" b="15875"/>
+                <wp:wrapNone/>
+                <wp:docPr id="26" name="文本框 26"/>
+                <wp:cNvGraphicFramePr/>
+                <a:graphic xmlns:a="http://schemas.openxmlformats.org/drawingml/2006/main">
+                  <a:graphicData uri="http://schemas.microsoft.com/office/word/2010/wordprocessingShape">
+                    <wps:wsp>
+                      <wps:cNvSpPr txBox="1"/>
+                      <wps:spPr>
+                        <a:xfrm>
+                          <a:off x="0" y="0"/>
+                          <a:ext cx="1588135" cy="238760"/>
+                        </a:xfrm>
+                        <a:prstGeom prst="rect">
+                          <a:avLst/>
+                        </a:prstGeom>
+                        <a:solidFill>
+                          <a:schemeClr val="lt1"/>
+                        </a:solidFill>
+                        <a:ln w="6350">
+                          <a:solidFill>
+                            <a:prstClr val="black"/>
+                          </a:solidFill>
+                        </a:ln>
+                      </wps:spPr>
+                      <wps:style>
+                        <a:lnRef idx="0">
+                          <a:schemeClr val="accent1"/>
+                        </a:lnRef>
+                        <a:fillRef idx="0">
+                          <a:schemeClr val="accent1"/>
+                        </a:fillRef>
+                        <a:effectRef idx="0">
+                          <a:schemeClr val="accent1"/>
+                        </a:effectRef>
+                        <a:fontRef idx="minor">
+                          <a:schemeClr val="dk1"/>
+                        </a:fontRef>
+                      </wps:style>
+                      <wps:txbx>
+                        <w:txbxContent>
+                          <w:p>
+                            <w:pPr>
+                              <w:rPr>
+                                <w:rFonts w:hint="default" w:asciiTheme="minorEastAsia" w:hAnsiTheme="minorEastAsia" w:eastAsiaTheme="minorEastAsia" w:cstheme="minorEastAsia"/>
+                                <w:sz w:val="16"/>
+                                <w:szCs w:val="16"/>
+                                <w:lang w:val="en-US" w:eastAsia="zh-CN"/>
+                              </w:rPr>
+                            </w:pPr>
+                            <w:r>
+                              <w:rPr>
+                                <w:rFonts w:hint="eastAsia" w:asciiTheme="minorEastAsia" w:hAnsiTheme="minorEastAsia" w:cstheme="minorEastAsia"/>
+                                <w:sz w:val="16"/>
+                                <w:szCs w:val="16"/>
+                                <w:lang w:val="en-US" w:eastAsia="zh-CN"/>
+                              </w:rPr>
+                              <w:t>生成费用</w:t>
+                            </w:r>
+                          </w:p>
+                        </w:txbxContent>
+                      </wps:txbx>
+                      <wps:bodyPr rot="0" spcFirstLastPara="0" vertOverflow="overflow" horzOverflow="overflow" vert="horz" wrap="square" lIns="91440" tIns="45720" rIns="91440" bIns="45720" numCol="1" spcCol="0" rtlCol="0" fromWordArt="0" anchor="t" anchorCtr="0" forceAA="0" compatLnSpc="1">
+                        <a:noAutofit/>
+                      </wps:bodyPr>
+                    </wps:wsp>
+                  </a:graphicData>
+                </a:graphic>
+              </wp:anchor>
+            </w:drawing>
+          </mc:Choice>
+          <mc:Fallback>
+            <w:pict>
+              <v:shape id="_x0000_s1026" o:spid="_x0000_s1026" o:spt="202" type="#_x0000_t202" style="position:absolute;left:0pt;margin-left:361.5pt;margin-top:313.2pt;height:18.8pt;width:125.05pt;z-index:251689984;mso-width-relative:page;mso-height-relative:page;" fillcolor="#FFFFFF [3201]" filled="t" stroked="t" coordsize="21600,21600" o:gfxdata="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">
+                <v:fill on="t" focussize="0,0"/>
+                <v:stroke weight="0.5pt" color="#000000 [3204]" joinstyle="round"/>
+                <v:imagedata o:title=""/>
+                <o:lock v:ext="edit" aspectratio="f"/>
+                <v:textbox>
+                  <w:txbxContent>
+                    <w:p>
+                      <w:pPr>
+                        <w:rPr>
+                          <w:rFonts w:hint="default" w:asciiTheme="minorEastAsia" w:hAnsiTheme="minorEastAsia" w:eastAsiaTheme="minorEastAsia" w:cstheme="minorEastAsia"/>
+                          <w:sz w:val="16"/>
+                          <w:szCs w:val="16"/>
+                          <w:lang w:val="en-US" w:eastAsia="zh-CN"/>
+                        </w:rPr>
+                      </w:pPr>
+                      <w:r>
+                        <w:rPr>
+                          <w:rFonts w:hint="eastAsia" w:asciiTheme="minorEastAsia" w:hAnsiTheme="minorEastAsia" w:cstheme="minorEastAsia"/>
+                          <w:sz w:val="16"/>
+                          <w:szCs w:val="16"/>
+                          <w:lang w:val="en-US" w:eastAsia="zh-CN"/>
+                        </w:rPr>
+                        <w:t>生成费用</w:t>
+                      </w:r>
+                    </w:p>
+                  </w:txbxContent>
+                </v:textbox>
+              </v:shape>
+            </w:pict>
+          </mc:Fallback>
+        </mc:AlternateContent>
+      </w:r>
+      <w:r>
+        <w:rPr>
+          <w:sz w:val="21"/>
+        </w:rPr>
+        <mc:AlternateContent>
+          <mc:Choice Requires="wps">
+            <w:drawing>
+              <wp:anchor distT="0" distB="0" distL="114300" distR="114300" simplePos="0" relativeHeight="251693056" behindDoc="0" locked="0" layoutInCell="1" allowOverlap="1">
+                <wp:simplePos x="0" y="0"/>
+                <wp:positionH relativeFrom="column">
+                  <wp:posOffset>2914650</wp:posOffset>
+                </wp:positionH>
+                <wp:positionV relativeFrom="paragraph">
+                  <wp:posOffset>5828665</wp:posOffset>
+                </wp:positionV>
+                <wp:extent cx="1588135" cy="238760"/>
+                <wp:effectExtent l="4445" t="4445" r="7620" b="15875"/>
+                <wp:wrapNone/>
+                <wp:docPr id="30" name="文本框 30"/>
+                <wp:cNvGraphicFramePr/>
+                <a:graphic xmlns:a="http://schemas.openxmlformats.org/drawingml/2006/main">
+                  <a:graphicData uri="http://schemas.microsoft.com/office/word/2010/wordprocessingShape">
+                    <wps:wsp>
+                      <wps:cNvSpPr txBox="1"/>
+                      <wps:spPr>
+                        <a:xfrm>
+                          <a:off x="0" y="0"/>
+                          <a:ext cx="1588135" cy="238760"/>
+                        </a:xfrm>
+                        <a:prstGeom prst="rect">
+                          <a:avLst/>
+                        </a:prstGeom>
+                        <a:solidFill>
+                          <a:schemeClr val="lt1"/>
+                        </a:solidFill>
+                        <a:ln w="6350">
+                          <a:solidFill>
+                            <a:prstClr val="black"/>
+                          </a:solidFill>
+                        </a:ln>
+                      </wps:spPr>
+                      <wps:style>
+                        <a:lnRef idx="0">
+                          <a:schemeClr val="accent1"/>
+                        </a:lnRef>
+                        <a:fillRef idx="0">
+                          <a:schemeClr val="accent1"/>
+                        </a:fillRef>
+                        <a:effectRef idx="0">
+                          <a:schemeClr val="accent1"/>
+                        </a:effectRef>
+                        <a:fontRef idx="minor">
+                          <a:schemeClr val="dk1"/>
+                        </a:fontRef>
+                      </wps:style>
+                      <wps:txbx>
+                        <w:txbxContent>
+                          <w:p>
+                            <w:pPr>
+                              <w:rPr>
+                                <w:rFonts w:hint="default" w:asciiTheme="minorEastAsia" w:hAnsiTheme="minorEastAsia" w:eastAsiaTheme="minorEastAsia" w:cstheme="minorEastAsia"/>
+                                <w:sz w:val="16"/>
+                                <w:szCs w:val="16"/>
+                                <w:lang w:val="en-US" w:eastAsia="zh-CN"/>
+                              </w:rPr>
+                            </w:pPr>
+                            <w:r>
+                              <w:rPr>
+                                <w:rFonts w:hint="eastAsia" w:asciiTheme="minorEastAsia" w:hAnsiTheme="minorEastAsia" w:cstheme="minorEastAsia"/>
+                                <w:sz w:val="16"/>
+                                <w:szCs w:val="16"/>
+                                <w:lang w:val="en-US" w:eastAsia="zh-CN"/>
+                              </w:rPr>
+                              <w:t>物品分类</w:t>
+                            </w:r>
+                          </w:p>
+                        </w:txbxContent>
+                      </wps:txbx>
+                      <wps:bodyPr rot="0" spcFirstLastPara="0" vertOverflow="overflow" horzOverflow="overflow" vert="horz" wrap="square" lIns="91440" tIns="45720" rIns="91440" bIns="45720" numCol="1" spcCol="0" rtlCol="0" fromWordArt="0" anchor="t" anchorCtr="0" forceAA="0" compatLnSpc="1">
+                        <a:noAutofit/>
+                      </wps:bodyPr>
+                    </wps:wsp>
+                  </a:graphicData>
+                </a:graphic>
+              </wp:anchor>
+            </w:drawing>
+          </mc:Choice>
+          <mc:Fallback>
+            <w:pict>
+              <v:shape id="_x0000_s1026" o:spid="_x0000_s1026" o:spt="202" type="#_x0000_t202" style="position:absolute;left:0pt;margin-left:229.5pt;margin-top:458.95pt;height:18.8pt;width:125.05pt;z-index:251693056;mso-width-relative:page;mso-height-relative:page;" fillcolor="#FFFFFF [3201]" filled="t" stroked="t" coordsize="21600,21600" o:gfxdata="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">
+                <v:fill on="t" focussize="0,0"/>
+                <v:stroke weight="0.5pt" color="#000000 [3204]" joinstyle="round"/>
+                <v:imagedata o:title=""/>
+                <o:lock v:ext="edit" aspectratio="f"/>
+                <v:textbox>
+                  <w:txbxContent>
+                    <w:p>
+                      <w:pPr>
+                        <w:rPr>
+                          <w:rFonts w:hint="default" w:asciiTheme="minorEastAsia" w:hAnsiTheme="minorEastAsia" w:eastAsiaTheme="minorEastAsia" w:cstheme="minorEastAsia"/>
+                          <w:sz w:val="16"/>
+                          <w:szCs w:val="16"/>
+                          <w:lang w:val="en-US" w:eastAsia="zh-CN"/>
+                        </w:rPr>
+                      </w:pPr>
+                      <w:r>
+                        <w:rPr>
+                          <w:rFonts w:hint="eastAsia" w:asciiTheme="minorEastAsia" w:hAnsiTheme="minorEastAsia" w:cstheme="minorEastAsia"/>
+                          <w:sz w:val="16"/>
+                          <w:szCs w:val="16"/>
+                          <w:lang w:val="en-US" w:eastAsia="zh-CN"/>
+                        </w:rPr>
+                        <w:t>物品分类</w:t>
+                      </w:r>
+                    </w:p>
+                  </w:txbxContent>
+                </v:textbox>
+              </v:shape>
+            </w:pict>
+          </mc:Fallback>
+        </mc:AlternateContent>
+      </w:r>
+      <w:r>
+        <w:rPr>
+          <w:sz w:val="21"/>
+        </w:rPr>
+        <mc:AlternateContent>
+          <mc:Choice Requires="wps">
+            <w:drawing>
+              <wp:anchor distT="0" distB="0" distL="114300" distR="114300" simplePos="0" relativeHeight="251683840" behindDoc="0" locked="0" layoutInCell="1" allowOverlap="1">
+                <wp:simplePos x="0" y="0"/>
+                <wp:positionH relativeFrom="column">
+                  <wp:posOffset>2914650</wp:posOffset>
+                </wp:positionH>
+                <wp:positionV relativeFrom="paragraph">
+                  <wp:posOffset>663575</wp:posOffset>
+                </wp:positionV>
+                <wp:extent cx="1588135" cy="238760"/>
+                <wp:effectExtent l="4445" t="4445" r="7620" b="15875"/>
+                <wp:wrapNone/>
+                <wp:docPr id="35" name="文本框 35"/>
+                <wp:cNvGraphicFramePr/>
+                <a:graphic xmlns:a="http://schemas.openxmlformats.org/drawingml/2006/main">
+                  <a:graphicData uri="http://schemas.microsoft.com/office/word/2010/wordprocessingShape">
+                    <wps:wsp>
+                      <wps:cNvSpPr txBox="1"/>
+                      <wps:spPr>
+                        <a:xfrm>
+                          <a:off x="0" y="0"/>
+                          <a:ext cx="1588135" cy="238760"/>
+                        </a:xfrm>
+                        <a:prstGeom prst="rect">
+                          <a:avLst/>
+                        </a:prstGeom>
+                        <a:solidFill>
+                          <a:schemeClr val="lt1"/>
+                        </a:solidFill>
+                        <a:ln w="6350">
+                          <a:solidFill>
+                            <a:prstClr val="black"/>
+                          </a:solidFill>
+                        </a:ln>
+                      </wps:spPr>
+                      <wps:style>
+                        <a:lnRef idx="0">
+                          <a:schemeClr val="accent1"/>
+                        </a:lnRef>
+                        <a:fillRef idx="0">
+                          <a:schemeClr val="accent1"/>
+                        </a:fillRef>
+                        <a:effectRef idx="0">
+                          <a:schemeClr val="accent1"/>
+                        </a:effectRef>
+                        <a:fontRef idx="minor">
+                          <a:schemeClr val="dk1"/>
+                        </a:fontRef>
+                      </wps:style>
+                      <wps:txbx>
+                        <w:txbxContent>
+                          <w:p>
+                            <w:pPr>
+                              <w:rPr>
+                                <w:rFonts w:hint="default" w:asciiTheme="minorEastAsia" w:hAnsiTheme="minorEastAsia" w:eastAsiaTheme="minorEastAsia" w:cstheme="minorEastAsia"/>
+                                <w:sz w:val="16"/>
+                                <w:szCs w:val="16"/>
+                                <w:lang w:val="en-US" w:eastAsia="zh-CN"/>
+                              </w:rPr>
+                            </w:pPr>
+                            <w:r>
+                              <w:rPr>
+                                <w:rFonts w:hint="eastAsia" w:asciiTheme="minorEastAsia" w:hAnsiTheme="minorEastAsia" w:cstheme="minorEastAsia"/>
+                                <w:sz w:val="16"/>
+                                <w:szCs w:val="16"/>
+                                <w:lang w:val="en-US" w:eastAsia="zh-CN"/>
+                              </w:rPr>
+                              <w:t>添加/删除员工信息</w:t>
+                            </w:r>
+                          </w:p>
+                        </w:txbxContent>
+                      </wps:txbx>
+                      <wps:bodyPr rot="0" spcFirstLastPara="0" vertOverflow="overflow" horzOverflow="overflow" vert="horz" wrap="square" lIns="91440" tIns="45720" rIns="91440" bIns="45720" numCol="1" spcCol="0" rtlCol="0" fromWordArt="0" anchor="t" anchorCtr="0" forceAA="0" compatLnSpc="1">
+                        <a:noAutofit/>
+                      </wps:bodyPr>
+                    </wps:wsp>
+                  </a:graphicData>
+                </a:graphic>
+              </wp:anchor>
+            </w:drawing>
+          </mc:Choice>
+          <mc:Fallback>
+            <w:pict>
+              <v:shape id="_x0000_s1026" o:spid="_x0000_s1026" o:spt="202" type="#_x0000_t202" style="position:absolute;left:0pt;margin-left:229.5pt;margin-top:52.25pt;height:18.8pt;width:125.05pt;z-index:251683840;mso-width-relative:page;mso-height-relative:page;" fillcolor="#FFFFFF [3201]" filled="t" stroked="t" coordsize="21600,21600" o:gfxdata="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">
+                <v:fill on="t" focussize="0,0"/>
+                <v:stroke weight="0.5pt" color="#000000 [3204]" joinstyle="round"/>
+                <v:imagedata o:title=""/>
+                <o:lock v:ext="edit" aspectratio="f"/>
+                <v:textbox>
+                  <w:txbxContent>
+                    <w:p>
+                      <w:pPr>
+                        <w:rPr>
+                          <w:rFonts w:hint="default" w:asciiTheme="minorEastAsia" w:hAnsiTheme="minorEastAsia" w:eastAsiaTheme="minorEastAsia" w:cstheme="minorEastAsia"/>
+                          <w:sz w:val="16"/>
+                          <w:szCs w:val="16"/>
+                          <w:lang w:val="en-US" w:eastAsia="zh-CN"/>
+                        </w:rPr>
+                      </w:pPr>
+                      <w:r>
+                        <w:rPr>
+                          <w:rFonts w:hint="eastAsia" w:asciiTheme="minorEastAsia" w:hAnsiTheme="minorEastAsia" w:cstheme="minorEastAsia"/>
+                          <w:sz w:val="16"/>
+                          <w:szCs w:val="16"/>
+                          <w:lang w:val="en-US" w:eastAsia="zh-CN"/>
+                        </w:rPr>
+                        <w:t>添加/删除员工信息</w:t>
+                      </w:r>
+                    </w:p>
+                  </w:txbxContent>
+                </v:textbox>
+              </v:shape>
+            </w:pict>
+          </mc:Fallback>
+        </mc:AlternateContent>
+      </w:r>
+      <w:r>
+        <w:rPr>
+          <w:sz w:val="21"/>
+        </w:rPr>
+        <mc:AlternateContent>
+          <mc:Choice Requires="wps">
+            <w:drawing>
+              <wp:anchor distT="0" distB="0" distL="114300" distR="114300" simplePos="0" relativeHeight="251682816" behindDoc="0" locked="0" layoutInCell="1" allowOverlap="1">
+                <wp:simplePos x="0" y="0"/>
+                <wp:positionH relativeFrom="column">
+                  <wp:posOffset>2914650</wp:posOffset>
+                </wp:positionH>
+                <wp:positionV relativeFrom="paragraph">
+                  <wp:posOffset>4352925</wp:posOffset>
+                </wp:positionV>
+                <wp:extent cx="1588135" cy="238760"/>
+                <wp:effectExtent l="4445" t="4445" r="7620" b="15875"/>
+                <wp:wrapNone/>
+                <wp:docPr id="18" name="文本框 18"/>
+                <wp:cNvGraphicFramePr/>
+                <a:graphic xmlns:a="http://schemas.openxmlformats.org/drawingml/2006/main">
+                  <a:graphicData uri="http://schemas.microsoft.com/office/word/2010/wordprocessingShape">
+                    <wps:wsp>
+                      <wps:cNvSpPr txBox="1"/>
+                      <wps:spPr>
+                        <a:xfrm>
+                          <a:off x="0" y="0"/>
+                          <a:ext cx="1588135" cy="238760"/>
+                        </a:xfrm>
+                        <a:prstGeom prst="rect">
+                          <a:avLst/>
+                        </a:prstGeom>
+                        <a:solidFill>
+                          <a:schemeClr val="lt1"/>
+                        </a:solidFill>
+                        <a:ln w="6350">
+                          <a:solidFill>
+                            <a:prstClr val="black"/>
+                          </a:solidFill>
+                        </a:ln>
+                      </wps:spPr>
+                      <wps:style>
+                        <a:lnRef idx="0">
+                          <a:schemeClr val="accent1"/>
+                        </a:lnRef>
+                        <a:fillRef idx="0">
+                          <a:schemeClr val="accent1"/>
+                        </a:fillRef>
+                        <a:effectRef idx="0">
+                          <a:schemeClr val="accent1"/>
+                        </a:effectRef>
+                        <a:fontRef idx="minor">
+                          <a:schemeClr val="dk1"/>
+                        </a:fontRef>
+                      </wps:style>
+                      <wps:txbx>
+                        <w:txbxContent>
+                          <w:p>
+                            <w:pPr>
+                              <w:rPr>
+                                <w:rFonts w:hint="default"/>
+                                <w:sz w:val="16"/>
+                                <w:szCs w:val="20"/>
+                                <w:lang w:val="en-US" w:eastAsia="zh-CN"/>
+                              </w:rPr>
+                            </w:pPr>
+                            <w:r>
+                              <w:rPr>
+                                <w:rFonts w:hint="eastAsia"/>
+                                <w:sz w:val="16"/>
+                                <w:szCs w:val="20"/>
+                                <w:lang w:val="en-US" w:eastAsia="zh-CN"/>
+                              </w:rPr>
+                              <w:t>新增/删除地点</w:t>
+                            </w:r>
+                          </w:p>
+                        </w:txbxContent>
+                      </wps:txbx>
+                      <wps:bodyPr rot="0" spcFirstLastPara="0" vertOverflow="overflow" horzOverflow="overflow" vert="horz" wrap="square" lIns="91440" tIns="45720" rIns="91440" bIns="45720" numCol="1" spcCol="0" rtlCol="0" fromWordArt="0" anchor="t" anchorCtr="0" forceAA="0" compatLnSpc="1">
+                        <a:noAutofit/>
+                      </wps:bodyPr>
+                    </wps:wsp>
+                  </a:graphicData>
+                </a:graphic>
+              </wp:anchor>
+            </w:drawing>
+          </mc:Choice>
+          <mc:Fallback>
+            <w:pict>
+              <v:shape id="_x0000_s1026" o:spid="_x0000_s1026" o:spt="202" type="#_x0000_t202" style="position:absolute;left:0pt;margin-left:229.5pt;margin-top:342.75pt;height:18.8pt;width:125.05pt;z-index:251682816;mso-width-relative:page;mso-height-relative:page;" fillcolor="#FFFFFF [3201]" filled="t" stroked="t" coordsize="21600,21600" o:gfxdata="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">
+                <v:fill on="t" focussize="0,0"/>
+                <v:stroke weight="0.5pt" color="#000000 [3204]" joinstyle="round"/>
+                <v:imagedata o:title=""/>
+                <o:lock v:ext="edit" aspectratio="f"/>
+                <v:textbox>
+                  <w:txbxContent>
+                    <w:p>
+                      <w:pPr>
+                        <w:rPr>
+                          <w:rFonts w:hint="default"/>
+                          <w:sz w:val="16"/>
+                          <w:szCs w:val="20"/>
+                          <w:lang w:val="en-US" w:eastAsia="zh-CN"/>
+                        </w:rPr>
+                      </w:pPr>
+                      <w:r>
+                        <w:rPr>
+                          <w:rFonts w:hint="eastAsia"/>
+                          <w:sz w:val="16"/>
+                          <w:szCs w:val="20"/>
+                          <w:lang w:val="en-US" w:eastAsia="zh-CN"/>
+                        </w:rPr>
+                        <w:t>新增/删除地点</w:t>
+                      </w:r>
+                    </w:p>
+                  </w:txbxContent>
+                </v:textbox>
+              </v:shape>
+            </w:pict>
+          </mc:Fallback>
+        </mc:AlternateContent>
+      </w:r>
+      <w:r>
+        <w:rPr>
+          <w:sz w:val="21"/>
+        </w:rPr>
+        <mc:AlternateContent>
+          <mc:Choice Requires="wps">
+            <w:drawing>
+              <wp:anchor distT="0" distB="0" distL="114300" distR="114300" simplePos="0" relativeHeight="251681792" behindDoc="0" locked="0" layoutInCell="1" allowOverlap="1">
+                <wp:simplePos x="0" y="0"/>
+                <wp:positionH relativeFrom="column">
+                  <wp:posOffset>2914650</wp:posOffset>
+                </wp:positionH>
+                <wp:positionV relativeFrom="paragraph">
+                  <wp:posOffset>3983990</wp:posOffset>
+                </wp:positionV>
+                <wp:extent cx="1588135" cy="238760"/>
+                <wp:effectExtent l="4445" t="4445" r="7620" b="15875"/>
+                <wp:wrapNone/>
+                <wp:docPr id="17" name="文本框 17"/>
+                <wp:cNvGraphicFramePr/>
+                <a:graphic xmlns:a="http://schemas.openxmlformats.org/drawingml/2006/main">
+                  <a:graphicData uri="http://schemas.microsoft.com/office/word/2010/wordprocessingShape">
+                    <wps:wsp>
+                      <wps:cNvSpPr txBox="1"/>
+                      <wps:spPr>
+                        <a:xfrm>
+                          <a:off x="0" y="0"/>
+                          <a:ext cx="1588135" cy="238760"/>
+                        </a:xfrm>
+                        <a:prstGeom prst="rect">
+                          <a:avLst/>
+                        </a:prstGeom>
+                        <a:solidFill>
+                          <a:schemeClr val="lt1"/>
+                        </a:solidFill>
+                        <a:ln w="6350">
+                          <a:solidFill>
+                            <a:prstClr val="black"/>
+                          </a:solidFill>
+                        </a:ln>
+                      </wps:spPr>
+                      <wps:style>
+                        <a:lnRef idx="0">
+                          <a:schemeClr val="accent1"/>
+                        </a:lnRef>
+                        <a:fillRef idx="0">
+                          <a:schemeClr val="accent1"/>
+                        </a:fillRef>
+                        <a:effectRef idx="0">
+                          <a:schemeClr val="accent1"/>
+                        </a:effectRef>
+                        <a:fontRef idx="minor">
+                          <a:schemeClr val="dk1"/>
+                        </a:fontRef>
+                      </wps:style>
+                      <wps:txbx>
+                        <w:txbxContent>
+                          <w:p>
+                            <w:pPr>
+                              <w:rPr>
+                                <w:rFonts w:hint="default"/>
+                                <w:sz w:val="16"/>
+                                <w:szCs w:val="16"/>
+                                <w:lang w:val="en-US" w:eastAsia="zh-CN"/>
+                              </w:rPr>
+                            </w:pPr>
+                            <w:r>
+                              <w:rPr>
+                                <w:rFonts w:hint="eastAsia"/>
+                                <w:sz w:val="16"/>
+                                <w:szCs w:val="16"/>
+                                <w:lang w:val="en-US" w:eastAsia="zh-CN"/>
+                              </w:rPr>
+                              <w:t>配送点线路分配</w:t>
+                            </w:r>
+                          </w:p>
+                        </w:txbxContent>
+                      </wps:txbx>
+                      <wps:bodyPr rot="0" spcFirstLastPara="0" vertOverflow="overflow" horzOverflow="overflow" vert="horz" wrap="square" lIns="91440" tIns="45720" rIns="91440" bIns="45720" numCol="1" spcCol="0" rtlCol="0" fromWordArt="0" anchor="t" anchorCtr="0" forceAA="0" compatLnSpc="1">
+                        <a:noAutofit/>
+                      </wps:bodyPr>
+                    </wps:wsp>
+                  </a:graphicData>
+                </a:graphic>
+              </wp:anchor>
+            </w:drawing>
+          </mc:Choice>
+          <mc:Fallback>
+            <w:pict>
+              <v:shape id="_x0000_s1026" o:spid="_x0000_s1026" o:spt="202" type="#_x0000_t202" style="position:absolute;left:0pt;margin-left:229.5pt;margin-top:313.7pt;height:18.8pt;width:125.05pt;z-index:251681792;mso-width-relative:page;mso-height-relative:page;" fillcolor="#FFFFFF [3201]" filled="t" stroked="t" coordsize="21600,21600" o:gfxdata="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">
+                <v:fill on="t" focussize="0,0"/>
+                <v:stroke weight="0.5pt" color="#000000 [3204]" joinstyle="round"/>
+                <v:imagedata o:title=""/>
+                <o:lock v:ext="edit" aspectratio="f"/>
+                <v:textbox>
+                  <w:txbxContent>
+                    <w:p>
+                      <w:pPr>
+                        <w:rPr>
+                          <w:rFonts w:hint="default"/>
+                          <w:sz w:val="16"/>
+                          <w:szCs w:val="16"/>
+                          <w:lang w:val="en-US" w:eastAsia="zh-CN"/>
+                        </w:rPr>
+                      </w:pPr>
+                      <w:r>
+                        <w:rPr>
+                          <w:rFonts w:hint="eastAsia"/>
+                          <w:sz w:val="16"/>
+                          <w:szCs w:val="16"/>
+                          <w:lang w:val="en-US" w:eastAsia="zh-CN"/>
+                        </w:rPr>
+                        <w:t>配送点线路分配</w:t>
+                      </w:r>
+                    </w:p>
+                  </w:txbxContent>
+                </v:textbox>
+              </v:shape>
+            </w:pict>
+          </mc:Fallback>
+        </mc:AlternateContent>
+      </w:r>
+      <w:r>
+        <w:rPr>
+          <w:sz w:val="21"/>
+        </w:rPr>
+        <mc:AlternateContent>
+          <mc:Choice Requires="wps">
+            <w:drawing>
+              <wp:anchor distT="0" distB="0" distL="114300" distR="114300" simplePos="0" relativeHeight="251680768" behindDoc="0" locked="0" layoutInCell="1" allowOverlap="1">
+                <wp:simplePos x="0" y="0"/>
+                <wp:positionH relativeFrom="column">
+                  <wp:posOffset>2914650</wp:posOffset>
+                </wp:positionH>
+                <wp:positionV relativeFrom="paragraph">
+                  <wp:posOffset>3615055</wp:posOffset>
+                </wp:positionV>
+                <wp:extent cx="1588135" cy="238760"/>
+                <wp:effectExtent l="4445" t="4445" r="7620" b="15875"/>
+                <wp:wrapNone/>
+                <wp:docPr id="16" name="文本框 16"/>
+                <wp:cNvGraphicFramePr/>
+                <a:graphic xmlns:a="http://schemas.openxmlformats.org/drawingml/2006/main">
+                  <a:graphicData uri="http://schemas.microsoft.com/office/word/2010/wordprocessingShape">
+                    <wps:wsp>
+                      <wps:cNvSpPr txBox="1"/>
+                      <wps:spPr>
+                        <a:xfrm>
+                          <a:off x="0" y="0"/>
+                          <a:ext cx="1588135" cy="238760"/>
+                        </a:xfrm>
+                        <a:prstGeom prst="rect">
+                          <a:avLst/>
+                        </a:prstGeom>
+                        <a:solidFill>
+                          <a:schemeClr val="lt1"/>
+                        </a:solidFill>
+                        <a:ln w="6350">
+                          <a:solidFill>
+                            <a:prstClr val="black"/>
+                          </a:solidFill>
+                        </a:ln>
+                      </wps:spPr>
+                      <wps:style>
+                        <a:lnRef idx="0">
+                          <a:schemeClr val="accent1"/>
+                        </a:lnRef>
+                        <a:fillRef idx="0">
+                          <a:schemeClr val="accent1"/>
+                        </a:fillRef>
+                        <a:effectRef idx="0">
+                          <a:schemeClr val="accent1"/>
+                        </a:effectRef>
+                        <a:fontRef idx="minor">
+                          <a:schemeClr val="dk1"/>
+                        </a:fontRef>
+                      </wps:style>
+                      <wps:txbx>
+                        <w:txbxContent>
+                          <w:p>
+                            <w:pPr>
+                              <w:rPr>
+                                <w:rFonts w:hint="default"/>
+                                <w:sz w:val="16"/>
+                                <w:szCs w:val="20"/>
+                                <w:lang w:val="en-US" w:eastAsia="zh-CN"/>
+                              </w:rPr>
+                            </w:pPr>
+                            <w:r>
+                              <w:rPr>
+                                <w:rFonts w:hint="eastAsia"/>
+                                <w:sz w:val="16"/>
+                                <w:szCs w:val="20"/>
+                                <w:lang w:val="en-US" w:eastAsia="zh-CN"/>
+                              </w:rPr>
+                              <w:t>线路查找</w:t>
+                            </w:r>
+                          </w:p>
+                        </w:txbxContent>
+                      </wps:txbx>
+                      <wps:bodyPr rot="0" spcFirstLastPara="0" vertOverflow="overflow" horzOverflow="overflow" vert="horz" wrap="square" lIns="91440" tIns="45720" rIns="91440" bIns="45720" numCol="1" spcCol="0" rtlCol="0" fromWordArt="0" anchor="t" anchorCtr="0" forceAA="0" compatLnSpc="1">
+                        <a:noAutofit/>
+                      </wps:bodyPr>
+                    </wps:wsp>
+                  </a:graphicData>
+                </a:graphic>
+              </wp:anchor>
+            </w:drawing>
+          </mc:Choice>
+          <mc:Fallback>
+            <w:pict>
+              <v:shape id="_x0000_s1026" o:spid="_x0000_s1026" o:spt="202" type="#_x0000_t202" style="position:absolute;left:0pt;margin-left:229.5pt;margin-top:284.65pt;height:18.8pt;width:125.05pt;z-index:251680768;mso-width-relative:page;mso-height-relative:page;" fillcolor="#FFFFFF [3201]" filled="t" stroked="t" coordsize="21600,21600" o:gfxdata="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">
+                <v:fill on="t" focussize="0,0"/>
+                <v:stroke weight="0.5pt" color="#000000 [3204]" joinstyle="round"/>
+                <v:imagedata o:title=""/>
+                <o:lock v:ext="edit" aspectratio="f"/>
+                <v:textbox>
+                  <w:txbxContent>
+                    <w:p>
+                      <w:pPr>
+                        <w:rPr>
+                          <w:rFonts w:hint="default"/>
+                          <w:sz w:val="16"/>
+                          <w:szCs w:val="20"/>
+                          <w:lang w:val="en-US" w:eastAsia="zh-CN"/>
+                        </w:rPr>
+                      </w:pPr>
+                      <w:r>
+                        <w:rPr>
+                          <w:rFonts w:hint="eastAsia"/>
+                          <w:sz w:val="16"/>
+                          <w:szCs w:val="20"/>
+                          <w:lang w:val="en-US" w:eastAsia="zh-CN"/>
+                        </w:rPr>
+                        <w:t>线路查找</w:t>
+                      </w:r>
+                    </w:p>
+                  </w:txbxContent>
+                </v:textbox>
+              </v:shape>
+            </w:pict>
+          </mc:Fallback>
+        </mc:AlternateContent>
+      </w:r>
+      <w:r>
+        <w:rPr>
+          <w:sz w:val="21"/>
+        </w:rPr>
+        <mc:AlternateContent>
+          <mc:Choice Requires="wps">
+            <w:drawing>
+              <wp:anchor distT="0" distB="0" distL="114300" distR="114300" simplePos="0" relativeHeight="251679744" behindDoc="0" locked="0" layoutInCell="1" allowOverlap="1">
+                <wp:simplePos x="0" y="0"/>
+                <wp:positionH relativeFrom="column">
+                  <wp:posOffset>2914650</wp:posOffset>
+                </wp:positionH>
+                <wp:positionV relativeFrom="paragraph">
+                  <wp:posOffset>3246120</wp:posOffset>
+                </wp:positionV>
+                <wp:extent cx="1588135" cy="238760"/>
+                <wp:effectExtent l="4445" t="4445" r="7620" b="15875"/>
+                <wp:wrapNone/>
+                <wp:docPr id="15" name="文本框 15"/>
+                <wp:cNvGraphicFramePr/>
+                <a:graphic xmlns:a="http://schemas.openxmlformats.org/drawingml/2006/main">
+                  <a:graphicData uri="http://schemas.microsoft.com/office/word/2010/wordprocessingShape">
+                    <wps:wsp>
+                      <wps:cNvSpPr txBox="1"/>
+                      <wps:spPr>
+                        <a:xfrm>
+                          <a:off x="0" y="0"/>
+                          <a:ext cx="1588135" cy="238760"/>
+                        </a:xfrm>
+                        <a:prstGeom prst="rect">
+                          <a:avLst/>
+                        </a:prstGeom>
+                        <a:solidFill>
+                          <a:schemeClr val="lt1"/>
+                        </a:solidFill>
+                        <a:ln w="6350">
+                          <a:solidFill>
+                            <a:prstClr val="black"/>
+                          </a:solidFill>
+                        </a:ln>
+                      </wps:spPr>
+                      <wps:style>
+                        <a:lnRef idx="0">
+                          <a:schemeClr val="accent1"/>
+                        </a:lnRef>
+                        <a:fillRef idx="0">
+                          <a:schemeClr val="accent1"/>
+                        </a:fillRef>
+                        <a:effectRef idx="0">
+                          <a:schemeClr val="accent1"/>
+                        </a:effectRef>
+                        <a:fontRef idx="minor">
+                          <a:schemeClr val="dk1"/>
+                        </a:fontRef>
+                      </wps:style>
+                      <wps:txbx>
+                        <w:txbxContent>
+                          <w:p>
+                            <w:pPr>
+                              <w:rPr>
+                                <w:rFonts w:hint="default" w:asciiTheme="minorEastAsia" w:hAnsiTheme="minorEastAsia" w:eastAsiaTheme="minorEastAsia" w:cstheme="minorEastAsia"/>
+                                <w:sz w:val="16"/>
+                                <w:szCs w:val="16"/>
+                                <w:lang w:val="en-US" w:eastAsia="zh-CN"/>
+                              </w:rPr>
+                            </w:pPr>
+                            <w:r>
+                              <w:rPr>
+                                <w:rFonts w:hint="eastAsia" w:asciiTheme="minorEastAsia" w:hAnsiTheme="minorEastAsia" w:cstheme="minorEastAsia"/>
+                                <w:sz w:val="16"/>
+                                <w:szCs w:val="16"/>
+                                <w:lang w:val="en-US" w:eastAsia="zh-CN"/>
+                              </w:rPr>
+                              <w:t>新增/删除线路</w:t>
+                            </w:r>
+                          </w:p>
+                          <w:p>
+                            <w:pPr>
+                              <w:rPr>
+                                <w:rFonts w:hint="default"/>
+                                <w:lang w:val="en-US" w:eastAsia="zh-CN"/>
+                              </w:rPr>
+                            </w:pPr>
+                          </w:p>
+                        </w:txbxContent>
+                      </wps:txbx>
+                      <wps:bodyPr rot="0" spcFirstLastPara="0" vertOverflow="overflow" horzOverflow="overflow" vert="horz" wrap="square" lIns="91440" tIns="45720" rIns="91440" bIns="45720" numCol="1" spcCol="0" rtlCol="0" fromWordArt="0" anchor="t" anchorCtr="0" forceAA="0" compatLnSpc="1">
+                        <a:noAutofit/>
+                      </wps:bodyPr>
+                    </wps:wsp>
+                  </a:graphicData>
+                </a:graphic>
+              </wp:anchor>
+            </w:drawing>
+          </mc:Choice>
+          <mc:Fallback>
+            <w:pict>
+              <v:shape id="_x0000_s1026" o:spid="_x0000_s1026" o:spt="202" type="#_x0000_t202" style="position:absolute;left:0pt;margin-left:229.5pt;margin-top:255.6pt;height:18.8pt;width:125.05pt;z-index:251679744;mso-width-relative:page;mso-height-relative:page;" fillcolor="#FFFFFF [3201]" filled="t" stroked="t" coordsize="21600,21600" o:gfxdata="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">
+                <v:fill on="t" focussize="0,0"/>
+                <v:stroke weight="0.5pt" color="#000000 [3204]" joinstyle="round"/>
+                <v:imagedata o:title=""/>
+                <o:lock v:ext="edit" aspectratio="f"/>
+                <v:textbox>
+                  <w:txbxContent>
+                    <w:p>
+                      <w:pPr>
+                        <w:rPr>
+                          <w:rFonts w:hint="default" w:asciiTheme="minorEastAsia" w:hAnsiTheme="minorEastAsia" w:eastAsiaTheme="minorEastAsia" w:cstheme="minorEastAsia"/>
+                          <w:sz w:val="16"/>
+                          <w:szCs w:val="16"/>
+                          <w:lang w:val="en-US" w:eastAsia="zh-CN"/>
+                        </w:rPr>
+                      </w:pPr>
+                      <w:r>
+                        <w:rPr>
+                          <w:rFonts w:hint="eastAsia" w:asciiTheme="minorEastAsia" w:hAnsiTheme="minorEastAsia" w:cstheme="minorEastAsia"/>
+                          <w:sz w:val="16"/>
+                          <w:szCs w:val="16"/>
+                          <w:lang w:val="en-US" w:eastAsia="zh-CN"/>
+                        </w:rPr>
+                        <w:t>新增/删除线路</w:t>
+                      </w:r>
+                    </w:p>
+                    <w:p>
+                      <w:pPr>
+                        <w:rPr>
+                          <w:rFonts w:hint="default"/>
+                          <w:lang w:val="en-US" w:eastAsia="zh-CN"/>
+                        </w:rPr>
+                      </w:pPr>
+                    </w:p>
+                  </w:txbxContent>
+                </v:textbox>
+              </v:shape>
+            </w:pict>
+          </mc:Fallback>
+        </mc:AlternateContent>
+      </w:r>
+      <w:r>
+        <w:rPr>
+          <w:sz w:val="21"/>
+        </w:rPr>
+        <mc:AlternateContent>
+          <mc:Choice Requires="wps">
+            <w:drawing>
+              <wp:anchor distT="0" distB="0" distL="114300" distR="114300" simplePos="0" relativeHeight="251678720" behindDoc="0" locked="0" layoutInCell="1" allowOverlap="1">
+                <wp:simplePos x="0" y="0"/>
+                <wp:positionH relativeFrom="column">
+                  <wp:posOffset>2914650</wp:posOffset>
+                </wp:positionH>
+                <wp:positionV relativeFrom="paragraph">
+                  <wp:posOffset>2877185</wp:posOffset>
+                </wp:positionV>
+                <wp:extent cx="1588135" cy="238760"/>
+                <wp:effectExtent l="4445" t="4445" r="7620" b="15875"/>
+                <wp:wrapNone/>
+                <wp:docPr id="14" name="文本框 14"/>
+                <wp:cNvGraphicFramePr/>
+                <a:graphic xmlns:a="http://schemas.openxmlformats.org/drawingml/2006/main">
+                  <a:graphicData uri="http://schemas.microsoft.com/office/word/2010/wordprocessingShape">
+                    <wps:wsp>
+                      <wps:cNvSpPr txBox="1"/>
+                      <wps:spPr>
+                        <a:xfrm>
+                          <a:off x="0" y="0"/>
+                          <a:ext cx="1588135" cy="238760"/>
+                        </a:xfrm>
+                        <a:prstGeom prst="rect">
+                          <a:avLst/>
+                        </a:prstGeom>
+                        <a:solidFill>
+                          <a:schemeClr val="lt1"/>
+                        </a:solidFill>
+                        <a:ln w="6350">
+                          <a:solidFill>
+                            <a:prstClr val="black"/>
+                          </a:solidFill>
+                        </a:ln>
+                      </wps:spPr>
+                      <wps:style>
+                        <a:lnRef idx="0">
+                          <a:schemeClr val="accent1"/>
+                        </a:lnRef>
+                        <a:fillRef idx="0">
+                          <a:schemeClr val="accent1"/>
+                        </a:fillRef>
+                        <a:effectRef idx="0">
+                          <a:schemeClr val="accent1"/>
+                        </a:effectRef>
+                        <a:fontRef idx="minor">
+                          <a:schemeClr val="dk1"/>
+                        </a:fontRef>
+                      </wps:style>
+                      <wps:txbx>
+                        <w:txbxContent>
+                          <w:p>
+                            <w:pPr>
+                              <w:rPr>
+                                <w:rFonts w:hint="default" w:asciiTheme="minorEastAsia" w:hAnsiTheme="minorEastAsia" w:eastAsiaTheme="minorEastAsia" w:cstheme="minorEastAsia"/>
+                                <w:sz w:val="16"/>
+                                <w:szCs w:val="16"/>
+                                <w:lang w:val="en-US" w:eastAsia="zh-CN"/>
+                              </w:rPr>
+                            </w:pPr>
+                            <w:r>
+                              <w:rPr>
+                                <w:rFonts w:hint="eastAsia" w:asciiTheme="minorEastAsia" w:hAnsiTheme="minorEastAsia" w:cstheme="minorEastAsia"/>
+                                <w:sz w:val="16"/>
+                                <w:szCs w:val="16"/>
+                                <w:lang w:val="en-US" w:eastAsia="zh-CN"/>
+                              </w:rPr>
+                              <w:t>车辆状态（发车.待机）</w:t>
+                            </w:r>
+                          </w:p>
+                          <w:p>
+                            <w:pPr>
+                              <w:rPr>
+                                <w:rFonts w:hint="default" w:asciiTheme="minorEastAsia" w:hAnsiTheme="minorEastAsia" w:eastAsiaTheme="minorEastAsia" w:cstheme="minorEastAsia"/>
+                                <w:sz w:val="16"/>
+                                <w:szCs w:val="16"/>
+                                <w:lang w:val="en-US" w:eastAsia="zh-CN"/>
+                              </w:rPr>
+                            </w:pPr>
+                          </w:p>
+                        </w:txbxContent>
+                      </wps:txbx>
+                      <wps:bodyPr rot="0" spcFirstLastPara="0" vertOverflow="overflow" horzOverflow="overflow" vert="horz" wrap="square" lIns="91440" tIns="45720" rIns="91440" bIns="45720" numCol="1" spcCol="0" rtlCol="0" fromWordArt="0" anchor="t" anchorCtr="0" forceAA="0" compatLnSpc="1">
+                        <a:noAutofit/>
+                      </wps:bodyPr>
+                    </wps:wsp>
+                  </a:graphicData>
+                </a:graphic>
+              </wp:anchor>
+            </w:drawing>
+          </mc:Choice>
+          <mc:Fallback>
+            <w:pict>
+              <v:shape id="_x0000_s1026" o:spid="_x0000_s1026" o:spt="202" type="#_x0000_t202" style="position:absolute;left:0pt;margin-left:229.5pt;margin-top:226.55pt;height:18.8pt;width:125.05pt;z-index:251678720;mso-width-relative:page;mso-height-relative:page;" fillcolor="#FFFFFF [3201]" filled="t" stroked="t" coordsize="21600,21600" o:gfxdata="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">
+                <v:fill on="t" focussize="0,0"/>
+                <v:stroke weight="0.5pt" color="#000000 [3204]" joinstyle="round"/>
+                <v:imagedata o:title=""/>
+                <o:lock v:ext="edit" aspectratio="f"/>
+                <v:textbox>
+                  <w:txbxContent>
+                    <w:p>
+                      <w:pPr>
+                        <w:rPr>
+                          <w:rFonts w:hint="default" w:asciiTheme="minorEastAsia" w:hAnsiTheme="minorEastAsia" w:eastAsiaTheme="minorEastAsia" w:cstheme="minorEastAsia"/>
+                          <w:sz w:val="16"/>
+                          <w:szCs w:val="16"/>
+                          <w:lang w:val="en-US" w:eastAsia="zh-CN"/>
+                        </w:rPr>
+                      </w:pPr>
+                      <w:r>
+                        <w:rPr>
+                          <w:rFonts w:hint="eastAsia" w:asciiTheme="minorEastAsia" w:hAnsiTheme="minorEastAsia" w:cstheme="minorEastAsia"/>
+                          <w:sz w:val="16"/>
+                          <w:szCs w:val="16"/>
+                          <w:lang w:val="en-US" w:eastAsia="zh-CN"/>
+                        </w:rPr>
+                        <w:t>车辆状态（发车.待机）</w:t>
+                      </w:r>
+                    </w:p>
+                    <w:p>
+                      <w:pPr>
+                        <w:rPr>
+                          <w:rFonts w:hint="default" w:asciiTheme="minorEastAsia" w:hAnsiTheme="minorEastAsia" w:eastAsiaTheme="minorEastAsia" w:cstheme="minorEastAsia"/>
+                          <w:sz w:val="16"/>
+                          <w:szCs w:val="16"/>
+                          <w:lang w:val="en-US" w:eastAsia="zh-CN"/>
+                        </w:rPr>
+                      </w:pPr>
+                    </w:p>
+                  </w:txbxContent>
+                </v:textbox>
+              </v:shape>
+            </w:pict>
+          </mc:Fallback>
+        </mc:AlternateContent>
+      </w:r>
+      <w:r>
+        <w:rPr>
+          <w:sz w:val="21"/>
+        </w:rPr>
+        <mc:AlternateContent>
+          <mc:Choice Requires="wps">
+            <w:drawing>
+              <wp:anchor distT="0" distB="0" distL="114300" distR="114300" simplePos="0" relativeHeight="251677696" behindDoc="0" locked="0" layoutInCell="1" allowOverlap="1">
+                <wp:simplePos x="0" y="0"/>
+                <wp:positionH relativeFrom="column">
+                  <wp:posOffset>2914650</wp:posOffset>
+                </wp:positionH>
+                <wp:positionV relativeFrom="paragraph">
+                  <wp:posOffset>2508250</wp:posOffset>
+                </wp:positionV>
+                <wp:extent cx="1588135" cy="238760"/>
+                <wp:effectExtent l="4445" t="4445" r="7620" b="15875"/>
+                <wp:wrapNone/>
+                <wp:docPr id="54" name="文本框 54"/>
+                <wp:cNvGraphicFramePr/>
+                <a:graphic xmlns:a="http://schemas.openxmlformats.org/drawingml/2006/main">
+                  <a:graphicData uri="http://schemas.microsoft.com/office/word/2010/wordprocessingShape">
+                    <wps:wsp>
+                      <wps:cNvSpPr txBox="1"/>
+                      <wps:spPr>
+                        <a:xfrm>
+                          <a:off x="0" y="0"/>
+                          <a:ext cx="1588135" cy="238760"/>
+                        </a:xfrm>
+                        <a:prstGeom prst="rect">
+                          <a:avLst/>
+                        </a:prstGeom>
+                        <a:solidFill>
+                          <a:schemeClr val="lt1"/>
+                        </a:solidFill>
+                        <a:ln w="6350">
+                          <a:solidFill>
+                            <a:prstClr val="black"/>
+                          </a:solidFill>
+                        </a:ln>
+                      </wps:spPr>
+                      <wps:style>
+                        <a:lnRef idx="0">
+                          <a:schemeClr val="accent1"/>
+                        </a:lnRef>
+                        <a:fillRef idx="0">
+                          <a:schemeClr val="accent1"/>
+                        </a:fillRef>
+                        <a:effectRef idx="0">
+                          <a:schemeClr val="accent1"/>
+                        </a:effectRef>
+                        <a:fontRef idx="minor">
+                          <a:schemeClr val="dk1"/>
+                        </a:fontRef>
+                      </wps:style>
+                      <wps:txbx>
+                        <w:txbxContent>
+                          <w:p>
+                            <w:pPr>
+                              <w:rPr>
+                                <w:rFonts w:hint="default" w:asciiTheme="minorEastAsia" w:hAnsiTheme="minorEastAsia" w:eastAsiaTheme="minorEastAsia" w:cstheme="minorEastAsia"/>
+                                <w:sz w:val="16"/>
+                                <w:szCs w:val="16"/>
+                                <w:lang w:val="en-US" w:eastAsia="zh-CN"/>
+                              </w:rPr>
+                            </w:pPr>
+                            <w:r>
+                              <w:rPr>
+                                <w:rFonts w:hint="eastAsia" w:asciiTheme="minorEastAsia" w:hAnsiTheme="minorEastAsia" w:cstheme="minorEastAsia"/>
+                                <w:sz w:val="16"/>
+                                <w:szCs w:val="16"/>
+                                <w:lang w:val="en-US" w:eastAsia="zh-CN"/>
+                              </w:rPr>
+                              <w:t>添加/删除车辆信息</w:t>
+                            </w:r>
+                          </w:p>
+                          <w:p>
+                            <w:pPr>
+                              <w:rPr>
+                                <w:rFonts w:hint="default"/>
+                                <w:lang w:val="en-US" w:eastAsia="zh-CN"/>
+                              </w:rPr>
+                            </w:pPr>
+                          </w:p>
+                        </w:txbxContent>
+                      </wps:txbx>
+                      <wps:bodyPr rot="0" spcFirstLastPara="0" vertOverflow="overflow" horzOverflow="overflow" vert="horz" wrap="square" lIns="91440" tIns="45720" rIns="91440" bIns="45720" numCol="1" spcCol="0" rtlCol="0" fromWordArt="0" anchor="t" anchorCtr="0" forceAA="0" compatLnSpc="1">
+                        <a:noAutofit/>
+                      </wps:bodyPr>
+                    </wps:wsp>
+                  </a:graphicData>
+                </a:graphic>
+              </wp:anchor>
+            </w:drawing>
+          </mc:Choice>
+          <mc:Fallback>
+            <w:pict>
+              <v:shape id="_x0000_s1026" o:spid="_x0000_s1026" o:spt="202" type="#_x0000_t202" style="position:absolute;left:0pt;margin-left:229.5pt;margin-top:197.5pt;height:18.8pt;width:125.05pt;z-index:251677696;mso-width-relative:page;mso-height-relative:page;" fillcolor="#FFFFFF [3201]" filled="t" stroked="t" coordsize="21600,21600" o:gfxdata="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">
+                <v:fill on="t" focussize="0,0"/>
+                <v:stroke weight="0.5pt" color="#000000 [3204]" joinstyle="round"/>
+                <v:imagedata o:title=""/>
+                <o:lock v:ext="edit" aspectratio="f"/>
+                <v:textbox>
+                  <w:txbxContent>
+                    <w:p>
+                      <w:pPr>
+                        <w:rPr>
+                          <w:rFonts w:hint="default" w:asciiTheme="minorEastAsia" w:hAnsiTheme="minorEastAsia" w:eastAsiaTheme="minorEastAsia" w:cstheme="minorEastAsia"/>
+                          <w:sz w:val="16"/>
+                          <w:szCs w:val="16"/>
+                          <w:lang w:val="en-US" w:eastAsia="zh-CN"/>
+                        </w:rPr>
+                      </w:pPr>
+                      <w:r>
+                        <w:rPr>
+                          <w:rFonts w:hint="eastAsia" w:asciiTheme="minorEastAsia" w:hAnsiTheme="minorEastAsia" w:cstheme="minorEastAsia"/>
+                          <w:sz w:val="16"/>
+                          <w:szCs w:val="16"/>
+                          <w:lang w:val="en-US" w:eastAsia="zh-CN"/>
+                        </w:rPr>
+                        <w:t>添加/删除车辆信息</w:t>
+                      </w:r>
+                    </w:p>
+                    <w:p>
+                      <w:pPr>
+                        <w:rPr>
+                          <w:rFonts w:hint="default"/>
+                          <w:lang w:val="en-US" w:eastAsia="zh-CN"/>
+                        </w:rPr>
+                      </w:pPr>
+                    </w:p>
+                  </w:txbxContent>
+                </v:textbox>
+              </v:shape>
+            </w:pict>
+          </mc:Fallback>
+        </mc:AlternateContent>
+      </w:r>
+      <w:r>
+        <w:rPr>
+          <w:sz w:val="21"/>
+        </w:rPr>
+        <mc:AlternateContent>
+          <mc:Choice Requires="wps">
+            <w:drawing>
+              <wp:anchor distT="0" distB="0" distL="114300" distR="114300" simplePos="0" relativeHeight="251676672" behindDoc="0" locked="0" layoutInCell="1" allowOverlap="1">
+                <wp:simplePos x="0" y="0"/>
+                <wp:positionH relativeFrom="column">
+                  <wp:posOffset>2914650</wp:posOffset>
+                </wp:positionH>
+                <wp:positionV relativeFrom="paragraph">
+                  <wp:posOffset>2139315</wp:posOffset>
+                </wp:positionV>
+                <wp:extent cx="1588135" cy="238760"/>
+                <wp:effectExtent l="4445" t="4445" r="7620" b="15875"/>
+                <wp:wrapNone/>
+                <wp:docPr id="55" name="文本框 55"/>
+                <wp:cNvGraphicFramePr/>
+                <a:graphic xmlns:a="http://schemas.openxmlformats.org/drawingml/2006/main">
+                  <a:graphicData uri="http://schemas.microsoft.com/office/word/2010/wordprocessingShape">
+                    <wps:wsp>
+                      <wps:cNvSpPr txBox="1"/>
+                      <wps:spPr>
+                        <a:xfrm>
+                          <a:off x="0" y="0"/>
+                          <a:ext cx="1588135" cy="238760"/>
+                        </a:xfrm>
+                        <a:prstGeom prst="rect">
+                          <a:avLst/>
+                        </a:prstGeom>
+                        <a:solidFill>
+                          <a:schemeClr val="lt1"/>
+                        </a:solidFill>
+                        <a:ln w="6350">
+                          <a:solidFill>
+                            <a:prstClr val="black"/>
+                          </a:solidFill>
+                        </a:ln>
+                      </wps:spPr>
+                      <wps:style>
+                        <a:lnRef idx="0">
+                          <a:schemeClr val="accent1"/>
+                        </a:lnRef>
+                        <a:fillRef idx="0">
+                          <a:schemeClr val="accent1"/>
+                        </a:fillRef>
+                        <a:effectRef idx="0">
+                          <a:schemeClr val="accent1"/>
+                        </a:effectRef>
+                        <a:fontRef idx="minor">
+                          <a:schemeClr val="dk1"/>
+                        </a:fontRef>
+                      </wps:style>
+                      <wps:txbx>
+                        <w:txbxContent>
+                          <w:p>
+                            <w:pPr>
+                              <w:rPr>
+                                <w:rFonts w:hint="default" w:asciiTheme="minorEastAsia" w:hAnsiTheme="minorEastAsia" w:eastAsiaTheme="minorEastAsia" w:cstheme="minorEastAsia"/>
+                                <w:sz w:val="16"/>
+                                <w:szCs w:val="16"/>
+                                <w:lang w:val="en-US" w:eastAsia="zh-CN"/>
+                              </w:rPr>
+                            </w:pPr>
+                            <w:r>
+                              <w:rPr>
+                                <w:rFonts w:hint="eastAsia" w:asciiTheme="minorEastAsia" w:hAnsiTheme="minorEastAsia" w:cstheme="minorEastAsia"/>
+                                <w:sz w:val="16"/>
+                                <w:szCs w:val="16"/>
+                                <w:lang w:val="en-US" w:eastAsia="zh-CN"/>
+                              </w:rPr>
+                              <w:t>更改订单状况</w:t>
+                            </w:r>
+                          </w:p>
+                        </w:txbxContent>
+                      </wps:txbx>
+                      <wps:bodyPr rot="0" spcFirstLastPara="0" vertOverflow="overflow" horzOverflow="overflow" vert="horz" wrap="square" lIns="91440" tIns="45720" rIns="91440" bIns="45720" numCol="1" spcCol="0" rtlCol="0" fromWordArt="0" anchor="t" anchorCtr="0" forceAA="0" compatLnSpc="1">
+                        <a:noAutofit/>
+                      </wps:bodyPr>
+                    </wps:wsp>
+                  </a:graphicData>
+                </a:graphic>
+              </wp:anchor>
+            </w:drawing>
+          </mc:Choice>
+          <mc:Fallback>
+            <w:pict>
+              <v:shape id="_x0000_s1026" o:spid="_x0000_s1026" o:spt="202" type="#_x0000_t202" style="position:absolute;left:0pt;margin-left:229.5pt;margin-top:168.45pt;height:18.8pt;width:125.05pt;z-index:251676672;mso-width-relative:page;mso-height-relative:page;" fillcolor="#FFFFFF [3201]" filled="t" stroked="t" coordsize="21600,21600" o:gfxdata="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">
+                <v:fill on="t" focussize="0,0"/>
+                <v:stroke weight="0.5pt" color="#000000 [3204]" joinstyle="round"/>
+                <v:imagedata o:title=""/>
+                <o:lock v:ext="edit" aspectratio="f"/>
+                <v:textbox>
+                  <w:txbxContent>
+                    <w:p>
+                      <w:pPr>
+                        <w:rPr>
+                          <w:rFonts w:hint="default" w:asciiTheme="minorEastAsia" w:hAnsiTheme="minorEastAsia" w:eastAsiaTheme="minorEastAsia" w:cstheme="minorEastAsia"/>
+                          <w:sz w:val="16"/>
+                          <w:szCs w:val="16"/>
+                          <w:lang w:val="en-US" w:eastAsia="zh-CN"/>
+                        </w:rPr>
+                      </w:pPr>
+                      <w:r>
+                        <w:rPr>
+                          <w:rFonts w:hint="eastAsia" w:asciiTheme="minorEastAsia" w:hAnsiTheme="minorEastAsia" w:cstheme="minorEastAsia"/>
+                          <w:sz w:val="16"/>
+                          <w:szCs w:val="16"/>
+                          <w:lang w:val="en-US" w:eastAsia="zh-CN"/>
+                        </w:rPr>
+                        <w:t>更改订单状况</w:t>
+                      </w:r>
+                    </w:p>
+                  </w:txbxContent>
+                </v:textbox>
+              </v:shape>
+            </w:pict>
+          </mc:Fallback>
+        </mc:AlternateContent>
+      </w:r>
+      <w:r>
+        <w:rPr>
+          <w:sz w:val="21"/>
+        </w:rPr>
+        <mc:AlternateContent>
+          <mc:Choice Requires="wps">
+            <w:drawing>
+              <wp:anchor distT="0" distB="0" distL="114300" distR="114300" simplePos="0" relativeHeight="251675648" behindDoc="0" locked="0" layoutInCell="1" allowOverlap="1">
+                <wp:simplePos x="0" y="0"/>
+                <wp:positionH relativeFrom="column">
+                  <wp:posOffset>2914650</wp:posOffset>
+                </wp:positionH>
+                <wp:positionV relativeFrom="paragraph">
+                  <wp:posOffset>1770380</wp:posOffset>
+                </wp:positionV>
+                <wp:extent cx="1588135" cy="238760"/>
+                <wp:effectExtent l="4445" t="4445" r="7620" b="15875"/>
+                <wp:wrapNone/>
+                <wp:docPr id="56" name="文本框 56"/>
+                <wp:cNvGraphicFramePr/>
+                <a:graphic xmlns:a="http://schemas.openxmlformats.org/drawingml/2006/main">
+                  <a:graphicData uri="http://schemas.microsoft.com/office/word/2010/wordprocessingShape">
+                    <wps:wsp>
+                      <wps:cNvSpPr txBox="1"/>
+                      <wps:spPr>
+                        <a:xfrm>
+                          <a:off x="0" y="0"/>
+                          <a:ext cx="1588135" cy="238760"/>
+                        </a:xfrm>
+                        <a:prstGeom prst="rect">
+                          <a:avLst/>
+                        </a:prstGeom>
+                        <a:solidFill>
+                          <a:schemeClr val="lt1"/>
+                        </a:solidFill>
+                        <a:ln w="6350">
+                          <a:solidFill>
+                            <a:prstClr val="black"/>
+                          </a:solidFill>
+                        </a:ln>
+                      </wps:spPr>
+                      <wps:style>
+                        <a:lnRef idx="0">
+                          <a:schemeClr val="accent1"/>
+                        </a:lnRef>
+                        <a:fillRef idx="0">
+                          <a:schemeClr val="accent1"/>
+                        </a:fillRef>
+                        <a:effectRef idx="0">
+                          <a:schemeClr val="accent1"/>
+                        </a:effectRef>
+                        <a:fontRef idx="minor">
+                          <a:schemeClr val="dk1"/>
+                        </a:fontRef>
+                      </wps:style>
+                      <wps:txbx>
+                        <w:txbxContent>
+                          <w:p>
+                            <w:pPr>
+                              <w:rPr>
+                                <w:rFonts w:hint="default" w:asciiTheme="minorEastAsia" w:hAnsiTheme="minorEastAsia" w:eastAsiaTheme="minorEastAsia" w:cstheme="minorEastAsia"/>
+                                <w:sz w:val="16"/>
+                                <w:szCs w:val="16"/>
+                                <w:lang w:val="en-US" w:eastAsia="zh-CN"/>
+                              </w:rPr>
+                            </w:pPr>
+                            <w:r>
+                              <w:rPr>
+                                <w:rFonts w:hint="eastAsia" w:asciiTheme="minorEastAsia" w:hAnsiTheme="minorEastAsia" w:cstheme="minorEastAsia"/>
+                                <w:sz w:val="16"/>
+                                <w:szCs w:val="16"/>
+                                <w:lang w:val="en-US" w:eastAsia="zh-CN"/>
+                              </w:rPr>
+                              <w:t>查询订单信息(单号)</w:t>
+                            </w:r>
+                          </w:p>
+                          <w:p>
+                            <w:pPr>
+                              <w:rPr>
+                                <w:rFonts w:hint="default"/>
+                                <w:lang w:val="en-US" w:eastAsia="zh-CN"/>
+                              </w:rPr>
+                            </w:pPr>
+                          </w:p>
+                        </w:txbxContent>
+                      </wps:txbx>
+                      <wps:bodyPr rot="0" spcFirstLastPara="0" vertOverflow="overflow" horzOverflow="overflow" vert="horz" wrap="square" lIns="91440" tIns="45720" rIns="91440" bIns="45720" numCol="1" spcCol="0" rtlCol="0" fromWordArt="0" anchor="t" anchorCtr="0" forceAA="0" compatLnSpc="1">
+                        <a:noAutofit/>
+                      </wps:bodyPr>
+                    </wps:wsp>
+                  </a:graphicData>
+                </a:graphic>
+              </wp:anchor>
+            </w:drawing>
+          </mc:Choice>
+          <mc:Fallback>
+            <w:pict>
+              <v:shape id="_x0000_s1026" o:spid="_x0000_s1026" o:spt="202" type="#_x0000_t202" style="position:absolute;left:0pt;margin-left:229.5pt;margin-top:139.4pt;height:18.8pt;width:125.05pt;z-index:251675648;mso-width-relative:page;mso-height-relative:page;" fillcolor="#FFFFFF [3201]" filled="t" stroked="t" coordsize="21600,21600" o:gfxdata="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">
+                <v:fill on="t" focussize="0,0"/>
+                <v:stroke weight="0.5pt" color="#000000 [3204]" joinstyle="round"/>
+                <v:imagedata o:title=""/>
+                <o:lock v:ext="edit" aspectratio="f"/>
+                <v:textbox>
+                  <w:txbxContent>
+                    <w:p>
+                      <w:pPr>
+                        <w:rPr>
+                          <w:rFonts w:hint="default" w:asciiTheme="minorEastAsia" w:hAnsiTheme="minorEastAsia" w:eastAsiaTheme="minorEastAsia" w:cstheme="minorEastAsia"/>
+                          <w:sz w:val="16"/>
+                          <w:szCs w:val="16"/>
+                          <w:lang w:val="en-US" w:eastAsia="zh-CN"/>
+                        </w:rPr>
+                      </w:pPr>
+                      <w:r>
+                        <w:rPr>
+                          <w:rFonts w:hint="eastAsia" w:asciiTheme="minorEastAsia" w:hAnsiTheme="minorEastAsia" w:cstheme="minorEastAsia"/>
+                          <w:sz w:val="16"/>
+                          <w:szCs w:val="16"/>
+                          <w:lang w:val="en-US" w:eastAsia="zh-CN"/>
+                        </w:rPr>
+                        <w:t>查询订单信息(单号)</w:t>
+                      </w:r>
+                    </w:p>
+                    <w:p>
+                      <w:pPr>
+                        <w:rPr>
+                          <w:rFonts w:hint="default"/>
+                          <w:lang w:val="en-US" w:eastAsia="zh-CN"/>
+                        </w:rPr>
+                      </w:pPr>
+                    </w:p>
+                  </w:txbxContent>
+                </v:textbox>
+              </v:shape>
+            </w:pict>
+          </mc:Fallback>
+        </mc:AlternateContent>
+      </w:r>
+      <w:r>
+        <w:rPr>
+          <w:sz w:val="21"/>
+        </w:rPr>
+        <mc:AlternateContent>
+          <mc:Choice Requires="wps">
+            <w:drawing>
+              <wp:anchor distT="0" distB="0" distL="114300" distR="114300" simplePos="0" relativeHeight="251674624" behindDoc="0" locked="0" layoutInCell="1" allowOverlap="1">
+                <wp:simplePos x="0" y="0"/>
+                <wp:positionH relativeFrom="column">
+                  <wp:posOffset>2914650</wp:posOffset>
+                </wp:positionH>
+                <wp:positionV relativeFrom="paragraph">
+                  <wp:posOffset>1401445</wp:posOffset>
+                </wp:positionV>
+                <wp:extent cx="1588135" cy="238760"/>
+                <wp:effectExtent l="4445" t="4445" r="7620" b="15875"/>
+                <wp:wrapNone/>
+                <wp:docPr id="57" name="文本框 57"/>
+                <wp:cNvGraphicFramePr/>
+                <a:graphic xmlns:a="http://schemas.openxmlformats.org/drawingml/2006/main">
+                  <a:graphicData uri="http://schemas.microsoft.com/office/word/2010/wordprocessingShape">
+                    <wps:wsp>
+                      <wps:cNvSpPr txBox="1"/>
+                      <wps:spPr>
+                        <a:xfrm>
+                          <a:off x="0" y="0"/>
+                          <a:ext cx="1588135" cy="238760"/>
+                        </a:xfrm>
+                        <a:prstGeom prst="rect">
+                          <a:avLst/>
+                        </a:prstGeom>
+                        <a:solidFill>
+                          <a:schemeClr val="lt1"/>
+                        </a:solidFill>
+                        <a:ln w="6350">
+                          <a:solidFill>
+                            <a:prstClr val="black"/>
+                          </a:solidFill>
+                        </a:ln>
+                      </wps:spPr>
+                      <wps:style>
+                        <a:lnRef idx="0">
+                          <a:schemeClr val="accent1"/>
+                        </a:lnRef>
+                        <a:fillRef idx="0">
+                          <a:schemeClr val="accent1"/>
+                        </a:fillRef>
+                        <a:effectRef idx="0">
+                          <a:schemeClr val="accent1"/>
+                        </a:effectRef>
+                        <a:fontRef idx="minor">
+                          <a:schemeClr val="dk1"/>
+                        </a:fontRef>
+                      </wps:style>
+                      <wps:txbx>
+                        <w:txbxContent>
+                          <w:p>
+                            <w:pPr>
+                              <w:rPr>
+                                <w:rFonts w:hint="default" w:asciiTheme="minorEastAsia" w:hAnsiTheme="minorEastAsia" w:eastAsiaTheme="minorEastAsia" w:cstheme="minorEastAsia"/>
+                                <w:sz w:val="16"/>
+                                <w:szCs w:val="16"/>
+                                <w:lang w:val="en-US" w:eastAsia="zh-CN"/>
+                              </w:rPr>
+                            </w:pPr>
+                            <w:r>
+                              <w:rPr>
+                                <w:rFonts w:hint="eastAsia" w:asciiTheme="minorEastAsia" w:hAnsiTheme="minorEastAsia" w:cstheme="minorEastAsia"/>
+                                <w:sz w:val="16"/>
+                                <w:szCs w:val="16"/>
+                                <w:lang w:val="en-US" w:eastAsia="zh-CN"/>
+                              </w:rPr>
+                              <w:t>接受/删除订单</w:t>
+                            </w:r>
+                          </w:p>
+                          <w:p>
+                            <w:pPr>
+                              <w:rPr>
+                                <w:rFonts w:hint="default"/>
+                                <w:lang w:val="en-US" w:eastAsia="zh-CN"/>
+                              </w:rPr>
+                            </w:pPr>
+                          </w:p>
+                        </w:txbxContent>
+                      </wps:txbx>
+                      <wps:bodyPr rot="0" spcFirstLastPara="0" vertOverflow="overflow" horzOverflow="overflow" vert="horz" wrap="square" lIns="91440" tIns="45720" rIns="91440" bIns="45720" numCol="1" spcCol="0" rtlCol="0" fromWordArt="0" anchor="t" anchorCtr="0" forceAA="0" compatLnSpc="1">
+                        <a:noAutofit/>
+                      </wps:bodyPr>
+                    </wps:wsp>
+                  </a:graphicData>
+                </a:graphic>
+              </wp:anchor>
+            </w:drawing>
+          </mc:Choice>
+          <mc:Fallback>
+            <w:pict>
+              <v:shape id="_x0000_s1026" o:spid="_x0000_s1026" o:spt="202" type="#_x0000_t202" style="position:absolute;left:0pt;margin-left:229.5pt;margin-top:110.35pt;height:18.8pt;width:125.05pt;z-index:251674624;mso-width-relative:page;mso-height-relative:page;" fillcolor="#FFFFFF [3201]" filled="t" stroked="t" coordsize="21600,21600" o:gfxdata="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">
+                <v:fill on="t" focussize="0,0"/>
+                <v:stroke weight="0.5pt" color="#000000 [3204]" joinstyle="round"/>
+                <v:imagedata o:title=""/>
+                <o:lock v:ext="edit" aspectratio="f"/>
+                <v:textbox>
+                  <w:txbxContent>
+                    <w:p>
+                      <w:pPr>
+                        <w:rPr>
+                          <w:rFonts w:hint="default" w:asciiTheme="minorEastAsia" w:hAnsiTheme="minorEastAsia" w:eastAsiaTheme="minorEastAsia" w:cstheme="minorEastAsia"/>
+                          <w:sz w:val="16"/>
+                          <w:szCs w:val="16"/>
+                          <w:lang w:val="en-US" w:eastAsia="zh-CN"/>
+                        </w:rPr>
+                      </w:pPr>
+                      <w:r>
+                        <w:rPr>
+                          <w:rFonts w:hint="eastAsia" w:asciiTheme="minorEastAsia" w:hAnsiTheme="minorEastAsia" w:cstheme="minorEastAsia"/>
+                          <w:sz w:val="16"/>
+                          <w:szCs w:val="16"/>
+                          <w:lang w:val="en-US" w:eastAsia="zh-CN"/>
+                        </w:rPr>
+                        <w:t>接受/删除订单</w:t>
+                      </w:r>
+                    </w:p>
+                    <w:p>
+                      <w:pPr>
+                        <w:rPr>
+                          <w:rFonts w:hint="default"/>
+                          <w:lang w:val="en-US" w:eastAsia="zh-CN"/>
+                        </w:rPr>
+                      </w:pPr>
+                    </w:p>
+                  </w:txbxContent>
+                </v:textbox>
+              </v:shape>
+            </w:pict>
+          </mc:Fallback>
+        </mc:AlternateContent>
+      </w:r>
+      <w:r>
+        <w:rPr>
+          <w:sz w:val="21"/>
+        </w:rPr>
+        <mc:AlternateContent>
+          <mc:Choice Requires="wps">
+            <w:drawing>
+              <wp:anchor distT="0" distB="0" distL="114300" distR="114300" simplePos="0" relativeHeight="251673600" behindDoc="0" locked="0" layoutInCell="1" allowOverlap="1">
+                <wp:simplePos x="0" y="0"/>
+                <wp:positionH relativeFrom="column">
+                  <wp:posOffset>2914650</wp:posOffset>
+                </wp:positionH>
+                <wp:positionV relativeFrom="paragraph">
+                  <wp:posOffset>1032510</wp:posOffset>
+                </wp:positionV>
+                <wp:extent cx="1588135" cy="238760"/>
+                <wp:effectExtent l="4445" t="4445" r="7620" b="15875"/>
+                <wp:wrapNone/>
+                <wp:docPr id="58" name="文本框 58"/>
+                <wp:cNvGraphicFramePr/>
+                <a:graphic xmlns:a="http://schemas.openxmlformats.org/drawingml/2006/main">
+                  <a:graphicData uri="http://schemas.microsoft.com/office/word/2010/wordprocessingShape">
+                    <wps:wsp>
+                      <wps:cNvSpPr txBox="1"/>
+                      <wps:spPr>
+                        <a:xfrm>
+                          <a:off x="0" y="0"/>
+                          <a:ext cx="1588135" cy="238760"/>
+                        </a:xfrm>
+                        <a:prstGeom prst="rect">
+                          <a:avLst/>
+                        </a:prstGeom>
+                        <a:solidFill>
+                          <a:schemeClr val="lt1"/>
+                        </a:solidFill>
+                        <a:ln w="6350">
+                          <a:solidFill>
+                            <a:prstClr val="black"/>
+                          </a:solidFill>
+                        </a:ln>
+                      </wps:spPr>
+                      <wps:style>
+                        <a:lnRef idx="0">
+                          <a:schemeClr val="accent1"/>
+                        </a:lnRef>
+                        <a:fillRef idx="0">
+                          <a:schemeClr val="accent1"/>
+                        </a:fillRef>
+                        <a:effectRef idx="0">
+                          <a:schemeClr val="accent1"/>
+                        </a:effectRef>
+                        <a:fontRef idx="minor">
+                          <a:schemeClr val="dk1"/>
+                        </a:fontRef>
+                      </wps:style>
+                      <wps:txbx>
+                        <w:txbxContent>
+                          <w:p>
+                            <w:pPr>
+                              <w:rPr>
+                                <w:rFonts w:hint="default" w:asciiTheme="minorEastAsia" w:hAnsiTheme="minorEastAsia" w:eastAsiaTheme="minorEastAsia" w:cstheme="minorEastAsia"/>
+                                <w:sz w:val="16"/>
+                                <w:szCs w:val="16"/>
+                                <w:lang w:val="en-US" w:eastAsia="zh-CN"/>
+                              </w:rPr>
+                            </w:pPr>
+                            <w:r>
+                              <w:rPr>
+                                <w:rFonts w:hint="eastAsia" w:asciiTheme="minorEastAsia" w:hAnsiTheme="minorEastAsia" w:cstheme="minorEastAsia"/>
+                                <w:sz w:val="16"/>
+                                <w:szCs w:val="16"/>
+                                <w:lang w:val="en-US" w:eastAsia="zh-CN"/>
+                              </w:rPr>
+                              <w:t>员工信息改/查</w:t>
+                            </w:r>
+                          </w:p>
+                        </w:txbxContent>
+                      </wps:txbx>
+                      <wps:bodyPr rot="0" spcFirstLastPara="0" vertOverflow="overflow" horzOverflow="overflow" vert="horz" wrap="square" lIns="91440" tIns="45720" rIns="91440" bIns="45720" numCol="1" spcCol="0" rtlCol="0" fromWordArt="0" anchor="t" anchorCtr="0" forceAA="0" compatLnSpc="1">
+                        <a:noAutofit/>
+                      </wps:bodyPr>
+                    </wps:wsp>
+                  </a:graphicData>
+                </a:graphic>
+              </wp:anchor>
+            </w:drawing>
+          </mc:Choice>
+          <mc:Fallback>
+            <w:pict>
+              <v:shape id="_x0000_s1026" o:spid="_x0000_s1026" o:spt="202" type="#_x0000_t202" style="position:absolute;left:0pt;margin-left:229.5pt;margin-top:81.3pt;height:18.8pt;width:125.05pt;z-index:251673600;mso-width-relative:page;mso-height-relative:page;" fillcolor="#FFFFFF [3201]" filled="t" stroked="t" coordsize="21600,21600" o:gfxdata="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">
+                <v:fill on="t" focussize="0,0"/>
+                <v:stroke weight="0.5pt" color="#000000 [3204]" joinstyle="round"/>
+                <v:imagedata o:title=""/>
+                <o:lock v:ext="edit" aspectratio="f"/>
+                <v:textbox>
+                  <w:txbxContent>
+                    <w:p>
+                      <w:pPr>
+                        <w:rPr>
+                          <w:rFonts w:hint="default" w:asciiTheme="minorEastAsia" w:hAnsiTheme="minorEastAsia" w:eastAsiaTheme="minorEastAsia" w:cstheme="minorEastAsia"/>
+                          <w:sz w:val="16"/>
+                          <w:szCs w:val="16"/>
+                          <w:lang w:val="en-US" w:eastAsia="zh-CN"/>
+                        </w:rPr>
+                      </w:pPr>
+                      <w:r>
+                        <w:rPr>
+                          <w:rFonts w:hint="eastAsia" w:asciiTheme="minorEastAsia" w:hAnsiTheme="minorEastAsia" w:cstheme="minorEastAsia"/>
+                          <w:sz w:val="16"/>
+                          <w:szCs w:val="16"/>
+                          <w:lang w:val="en-US" w:eastAsia="zh-CN"/>
+                        </w:rPr>
+                        <w:t>员工信息改/查</w:t>
+                      </w:r>
+                    </w:p>
+                  </w:txbxContent>
+                </v:textbox>
+              </v:shape>
+            </w:pict>
+          </mc:Fallback>
+        </mc:AlternateContent>
+      </w:r>
+      <w:r>
+        <w:rPr>
+          <w:sz w:val="21"/>
+        </w:rPr>
+        <mc:AlternateContent>
+          <mc:Choice Requires="wps">
+            <w:drawing>
+              <wp:anchor distT="0" distB="0" distL="114300" distR="114300" simplePos="0" relativeHeight="251685888" behindDoc="0" locked="0" layoutInCell="1" allowOverlap="1">
+                <wp:simplePos x="0" y="0"/>
+                <wp:positionH relativeFrom="column">
+                  <wp:posOffset>2914650</wp:posOffset>
+                </wp:positionH>
+                <wp:positionV relativeFrom="paragraph">
+                  <wp:posOffset>5090795</wp:posOffset>
+                </wp:positionV>
+                <wp:extent cx="1588135" cy="238760"/>
+                <wp:effectExtent l="4445" t="4445" r="7620" b="15875"/>
+                <wp:wrapNone/>
+                <wp:docPr id="20" name="文本框 20"/>
+                <wp:cNvGraphicFramePr/>
+                <a:graphic xmlns:a="http://schemas.openxmlformats.org/drawingml/2006/main">
+                  <a:graphicData uri="http://schemas.microsoft.com/office/word/2010/wordprocessingShape">
+                    <wps:wsp>
+                      <wps:cNvSpPr txBox="1"/>
+                      <wps:spPr>
+                        <a:xfrm>
+                          <a:off x="0" y="0"/>
+                          <a:ext cx="1588135" cy="238760"/>
+                        </a:xfrm>
+                        <a:prstGeom prst="rect">
+                          <a:avLst/>
+                        </a:prstGeom>
+                        <a:solidFill>
+                          <a:schemeClr val="lt1"/>
+                        </a:solidFill>
+                        <a:ln w="6350">
+                          <a:solidFill>
+                            <a:prstClr val="black"/>
+                          </a:solidFill>
+                        </a:ln>
+                      </wps:spPr>
+                      <wps:style>
+                        <a:lnRef idx="0">
+                          <a:schemeClr val="accent1"/>
+                        </a:lnRef>
+                        <a:fillRef idx="0">
+                          <a:schemeClr val="accent1"/>
+                        </a:fillRef>
+                        <a:effectRef idx="0">
+                          <a:schemeClr val="accent1"/>
+                        </a:effectRef>
+                        <a:fontRef idx="minor">
+                          <a:schemeClr val="dk1"/>
+                        </a:fontRef>
+                      </wps:style>
+                      <wps:txbx>
+                        <w:txbxContent>
+                          <w:p>
+                            <w:pPr>
+                              <w:rPr>
+                                <w:rFonts w:hint="default" w:asciiTheme="minorEastAsia" w:hAnsiTheme="minorEastAsia" w:eastAsiaTheme="minorEastAsia" w:cstheme="minorEastAsia"/>
+                                <w:sz w:val="16"/>
+                                <w:szCs w:val="16"/>
+                                <w:lang w:val="en-US" w:eastAsia="zh-CN"/>
+                              </w:rPr>
+                            </w:pPr>
+                            <w:r>
+                              <w:rPr>
+                                <w:rFonts w:hint="eastAsia" w:asciiTheme="minorEastAsia" w:hAnsiTheme="minorEastAsia" w:cstheme="minorEastAsia"/>
+                                <w:sz w:val="16"/>
+                                <w:szCs w:val="16"/>
+                                <w:lang w:val="en-US" w:eastAsia="zh-CN"/>
+                              </w:rPr>
+                              <w:t>新增/删除物品</w:t>
+                            </w:r>
+                          </w:p>
+                        </w:txbxContent>
+                      </wps:txbx>
+                      <wps:bodyPr rot="0" spcFirstLastPara="0" vertOverflow="overflow" horzOverflow="overflow" vert="horz" wrap="square" lIns="91440" tIns="45720" rIns="91440" bIns="45720" numCol="1" spcCol="0" rtlCol="0" fromWordArt="0" anchor="t" anchorCtr="0" forceAA="0" compatLnSpc="1">
+                        <a:noAutofit/>
+                      </wps:bodyPr>
+                    </wps:wsp>
+                  </a:graphicData>
+                </a:graphic>
+              </wp:anchor>
+            </w:drawing>
+          </mc:Choice>
+          <mc:Fallback>
+            <w:pict>
+              <v:shape id="_x0000_s1026" o:spid="_x0000_s1026" o:spt="202" type="#_x0000_t202" style="position:absolute;left:0pt;margin-left:229.5pt;margin-top:400.85pt;height:18.8pt;width:125.05pt;z-index:251685888;mso-width-relative:page;mso-height-relative:page;" fillcolor="#FFFFFF [3201]" filled="t" stroked="t" coordsize="21600,21600" o:gfxdata="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">
+                <v:fill on="t" focussize="0,0"/>
+                <v:stroke weight="0.5pt" color="#000000 [3204]" joinstyle="round"/>
+                <v:imagedata o:title=""/>
+                <o:lock v:ext="edit" aspectratio="f"/>
+                <v:textbox>
+                  <w:txbxContent>
+                    <w:p>
+                      <w:pPr>
+                        <w:rPr>
+                          <w:rFonts w:hint="default" w:asciiTheme="minorEastAsia" w:hAnsiTheme="minorEastAsia" w:eastAsiaTheme="minorEastAsia" w:cstheme="minorEastAsia"/>
+                          <w:sz w:val="16"/>
+                          <w:szCs w:val="16"/>
+                          <w:lang w:val="en-US" w:eastAsia="zh-CN"/>
+                        </w:rPr>
+                      </w:pPr>
+                      <w:r>
+                        <w:rPr>
+                          <w:rFonts w:hint="eastAsia" w:asciiTheme="minorEastAsia" w:hAnsiTheme="minorEastAsia" w:cstheme="minorEastAsia"/>
+                          <w:sz w:val="16"/>
+                          <w:szCs w:val="16"/>
+                          <w:lang w:val="en-US" w:eastAsia="zh-CN"/>
+                        </w:rPr>
+                        <w:t>新增/删除物品</w:t>
+                      </w:r>
+                    </w:p>
+                  </w:txbxContent>
+                </v:textbox>
+              </v:shape>
+            </w:pict>
+          </mc:Fallback>
+        </mc:AlternateContent>
+      </w:r>
+      <w:r>
+        <w:rPr>
+          <w:sz w:val="21"/>
+        </w:rPr>
+        <mc:AlternateContent>
+          <mc:Choice Requires="wps">
+            <w:drawing>
+              <wp:anchor distT="0" distB="0" distL="114300" distR="114300" simplePos="0" relativeHeight="251686912" behindDoc="0" locked="0" layoutInCell="1" allowOverlap="1">
+                <wp:simplePos x="0" y="0"/>
+                <wp:positionH relativeFrom="column">
+                  <wp:posOffset>2914650</wp:posOffset>
+                </wp:positionH>
+                <wp:positionV relativeFrom="paragraph">
+                  <wp:posOffset>5459730</wp:posOffset>
+                </wp:positionV>
+                <wp:extent cx="1588135" cy="238760"/>
+                <wp:effectExtent l="4445" t="4445" r="7620" b="15875"/>
+                <wp:wrapNone/>
+                <wp:docPr id="21" name="文本框 21"/>
+                <wp:cNvGraphicFramePr/>
+                <a:graphic xmlns:a="http://schemas.openxmlformats.org/drawingml/2006/main">
+                  <a:graphicData uri="http://schemas.microsoft.com/office/word/2010/wordprocessingShape">
+                    <wps:wsp>
+                      <wps:cNvSpPr txBox="1"/>
+                      <wps:spPr>
+                        <a:xfrm>
+                          <a:off x="0" y="0"/>
+                          <a:ext cx="1588135" cy="238760"/>
+                        </a:xfrm>
+                        <a:prstGeom prst="rect">
+                          <a:avLst/>
+                        </a:prstGeom>
+                        <a:solidFill>
+                          <a:schemeClr val="lt1"/>
+                        </a:solidFill>
+                        <a:ln w="6350">
+                          <a:solidFill>
+                            <a:prstClr val="black"/>
+                          </a:solidFill>
+                        </a:ln>
+                      </wps:spPr>
+                      <wps:style>
+                        <a:lnRef idx="0">
+                          <a:schemeClr val="accent1"/>
+                        </a:lnRef>
+                        <a:fillRef idx="0">
+                          <a:schemeClr val="accent1"/>
+                        </a:fillRef>
+                        <a:effectRef idx="0">
+                          <a:schemeClr val="accent1"/>
+                        </a:effectRef>
+                        <a:fontRef idx="minor">
+                          <a:schemeClr val="dk1"/>
+                        </a:fontRef>
+                      </wps:style>
+                      <wps:txbx>
+                        <w:txbxContent>
+                          <w:p>
+                            <w:pPr>
+                              <w:rPr>
+                                <w:rFonts w:hint="default" w:asciiTheme="minorEastAsia" w:hAnsiTheme="minorEastAsia" w:eastAsiaTheme="minorEastAsia" w:cstheme="minorEastAsia"/>
+                                <w:sz w:val="16"/>
+                                <w:szCs w:val="16"/>
+                                <w:lang w:val="en-US" w:eastAsia="zh-CN"/>
+                              </w:rPr>
+                            </w:pPr>
+                            <w:r>
+                              <w:rPr>
+                                <w:rFonts w:hint="eastAsia" w:asciiTheme="minorEastAsia" w:hAnsiTheme="minorEastAsia" w:cstheme="minorEastAsia"/>
+                                <w:sz w:val="16"/>
+                                <w:szCs w:val="16"/>
+                                <w:lang w:val="en-US" w:eastAsia="zh-CN"/>
+                              </w:rPr>
+                              <w:t>修改物品信息</w:t>
+                            </w:r>
+                          </w:p>
+                        </w:txbxContent>
+                      </wps:txbx>
+                      <wps:bodyPr rot="0" spcFirstLastPara="0" vertOverflow="overflow" horzOverflow="overflow" vert="horz" wrap="square" lIns="91440" tIns="45720" rIns="91440" bIns="45720" numCol="1" spcCol="0" rtlCol="0" fromWordArt="0" anchor="t" anchorCtr="0" forceAA="0" compatLnSpc="1">
+                        <a:noAutofit/>
+                      </wps:bodyPr>
+                    </wps:wsp>
+                  </a:graphicData>
+                </a:graphic>
+              </wp:anchor>
+            </w:drawing>
+          </mc:Choice>
+          <mc:Fallback>
+            <w:pict>
+              <v:shape id="_x0000_s1026" o:spid="_x0000_s1026" o:spt="202" type="#_x0000_t202" style="position:absolute;left:0pt;margin-left:229.5pt;margin-top:429.9pt;height:18.8pt;width:125.05pt;z-index:251686912;mso-width-relative:page;mso-height-relative:page;" fillcolor="#FFFFFF [3201]" filled="t" stroked="t" coordsize="21600,21600" o:gfxdata="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">
+                <v:fill on="t" focussize="0,0"/>
+                <v:stroke weight="0.5pt" color="#000000 [3204]" joinstyle="round"/>
+                <v:imagedata o:title=""/>
+                <o:lock v:ext="edit" aspectratio="f"/>
+                <v:textbox>
+                  <w:txbxContent>
+                    <w:p>
+                      <w:pPr>
+                        <w:rPr>
+                          <w:rFonts w:hint="default" w:asciiTheme="minorEastAsia" w:hAnsiTheme="minorEastAsia" w:eastAsiaTheme="minorEastAsia" w:cstheme="minorEastAsia"/>
+                          <w:sz w:val="16"/>
+                          <w:szCs w:val="16"/>
+                          <w:lang w:val="en-US" w:eastAsia="zh-CN"/>
+                        </w:rPr>
+                      </w:pPr>
+                      <w:r>
+                        <w:rPr>
+                          <w:rFonts w:hint="eastAsia" w:asciiTheme="minorEastAsia" w:hAnsiTheme="minorEastAsia" w:cstheme="minorEastAsia"/>
+                          <w:sz w:val="16"/>
+                          <w:szCs w:val="16"/>
+                          <w:lang w:val="en-US" w:eastAsia="zh-CN"/>
+                        </w:rPr>
+                        <w:t>修改物品信息</w:t>
+                      </w:r>
+                    </w:p>
+                  </w:txbxContent>
+                </v:textbox>
+              </v:shape>
+            </w:pict>
+          </mc:Fallback>
+        </mc:AlternateContent>
+      </w:r>
+      <w:r>
+        <w:rPr>
+          <w:sz w:val="21"/>
+        </w:rPr>
+        <mc:AlternateContent>
+          <mc:Choice Requires="wps">
+            <w:drawing>
+              <wp:anchor distT="0" distB="0" distL="114300" distR="114300" simplePos="0" relativeHeight="251684864" behindDoc="0" locked="0" layoutInCell="1" allowOverlap="1">
+                <wp:simplePos x="0" y="0"/>
+                <wp:positionH relativeFrom="column">
+                  <wp:posOffset>2914650</wp:posOffset>
+                </wp:positionH>
+                <wp:positionV relativeFrom="paragraph">
+                  <wp:posOffset>4721860</wp:posOffset>
+                </wp:positionV>
+                <wp:extent cx="1588135" cy="238760"/>
+                <wp:effectExtent l="4445" t="4445" r="7620" b="15875"/>
+                <wp:wrapNone/>
+                <wp:docPr id="19" name="文本框 19"/>
+                <wp:cNvGraphicFramePr/>
+                <a:graphic xmlns:a="http://schemas.openxmlformats.org/drawingml/2006/main">
+                  <a:graphicData uri="http://schemas.microsoft.com/office/word/2010/wordprocessingShape">
+                    <wps:wsp>
+                      <wps:cNvSpPr txBox="1"/>
+                      <wps:spPr>
+                        <a:xfrm>
+                          <a:off x="0" y="0"/>
+                          <a:ext cx="1588135" cy="238760"/>
+                        </a:xfrm>
+                        <a:prstGeom prst="rect">
+                          <a:avLst/>
+                        </a:prstGeom>
+                        <a:solidFill>
+                          <a:schemeClr val="lt1"/>
+                        </a:solidFill>
+                        <a:ln w="6350">
+                          <a:solidFill>
+                            <a:prstClr val="black"/>
+                          </a:solidFill>
+                        </a:ln>
+                      </wps:spPr>
+                      <wps:style>
+                        <a:lnRef idx="0">
+                          <a:schemeClr val="accent1"/>
+                        </a:lnRef>
+                        <a:fillRef idx="0">
+                          <a:schemeClr val="accent1"/>
+                        </a:fillRef>
+                        <a:effectRef idx="0">
+                          <a:schemeClr val="accent1"/>
+                        </a:effectRef>
+                        <a:fontRef idx="minor">
+                          <a:schemeClr val="dk1"/>
+                        </a:fontRef>
+                      </wps:style>
+                      <wps:txbx>
+                        <w:txbxContent>
+                          <w:p>
+                            <w:pPr>
+                              <w:rPr>
+                                <w:rFonts w:hint="default" w:asciiTheme="minorEastAsia" w:hAnsiTheme="minorEastAsia" w:eastAsiaTheme="minorEastAsia" w:cstheme="minorEastAsia"/>
+                                <w:sz w:val="16"/>
+                                <w:szCs w:val="16"/>
+                                <w:lang w:val="en-US" w:eastAsia="zh-CN"/>
+                              </w:rPr>
+                            </w:pPr>
+                            <w:r>
+                              <w:rPr>
+                                <w:rFonts w:hint="eastAsia" w:asciiTheme="minorEastAsia" w:hAnsiTheme="minorEastAsia" w:cstheme="minorEastAsia"/>
+                                <w:sz w:val="16"/>
+                                <w:szCs w:val="16"/>
+                                <w:lang w:val="en-US" w:eastAsia="zh-CN"/>
+                              </w:rPr>
+                              <w:t>修改/查看地点信息</w:t>
+                            </w:r>
+                          </w:p>
+                        </w:txbxContent>
+                      </wps:txbx>
+                      <wps:bodyPr rot="0" spcFirstLastPara="0" vertOverflow="overflow" horzOverflow="overflow" vert="horz" wrap="square" lIns="91440" tIns="45720" rIns="91440" bIns="45720" numCol="1" spcCol="0" rtlCol="0" fromWordArt="0" anchor="t" anchorCtr="0" forceAA="0" compatLnSpc="1">
+                        <a:noAutofit/>
+                      </wps:bodyPr>
+                    </wps:wsp>
+                  </a:graphicData>
+                </a:graphic>
+              </wp:anchor>
+            </w:drawing>
+          </mc:Choice>
+          <mc:Fallback>
+            <w:pict>
+              <v:shape id="_x0000_s1026" o:spid="_x0000_s1026" o:spt="202" type="#_x0000_t202" style="position:absolute;left:0pt;margin-left:229.5pt;margin-top:371.8pt;height:18.8pt;width:125.05pt;z-index:251684864;mso-width-relative:page;mso-height-relative:page;" fillcolor="#FFFFFF [3201]" filled="t" stroked="t" coordsize="21600,21600" o:gfxdata="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">
+                <v:fill on="t" focussize="0,0"/>
+                <v:stroke weight="0.5pt" color="#000000 [3204]" joinstyle="round"/>
+                <v:imagedata o:title=""/>
+                <o:lock v:ext="edit" aspectratio="f"/>
+                <v:textbox>
+                  <w:txbxContent>
+                    <w:p>
+                      <w:pPr>
+                        <w:rPr>
+                          <w:rFonts w:hint="default" w:asciiTheme="minorEastAsia" w:hAnsiTheme="minorEastAsia" w:eastAsiaTheme="minorEastAsia" w:cstheme="minorEastAsia"/>
+                          <w:sz w:val="16"/>
+                          <w:szCs w:val="16"/>
+                          <w:lang w:val="en-US" w:eastAsia="zh-CN"/>
+                        </w:rPr>
+                      </w:pPr>
+                      <w:r>
+                        <w:rPr>
+                          <w:rFonts w:hint="eastAsia" w:asciiTheme="minorEastAsia" w:hAnsiTheme="minorEastAsia" w:cstheme="minorEastAsia"/>
+                          <w:sz w:val="16"/>
+                          <w:szCs w:val="16"/>
+                          <w:lang w:val="en-US" w:eastAsia="zh-CN"/>
+                        </w:rPr>
+                        <w:t>修改/查看地点信息</w:t>
+                      </w:r>
+                    </w:p>
+                  </w:txbxContent>
+                </v:textbox>
+              </v:shape>
+            </w:pict>
+          </mc:Fallback>
+        </mc:AlternateContent>
+      </w:r>
+      <w:r>
+        <w:rPr>
+          <w:sz w:val="21"/>
+        </w:rPr>
+        <mc:AlternateContent>
+          <mc:Choice Requires="wps">
+            <w:drawing>
+              <wp:anchor distT="0" distB="0" distL="114300" distR="114300" simplePos="0" relativeHeight="251668480" behindDoc="0" locked="0" layoutInCell="1" allowOverlap="1">
+                <wp:simplePos x="0" y="0"/>
+                <wp:positionH relativeFrom="column">
+                  <wp:posOffset>-187325</wp:posOffset>
+                </wp:positionH>
+                <wp:positionV relativeFrom="paragraph">
+                  <wp:posOffset>7278370</wp:posOffset>
+                </wp:positionV>
+                <wp:extent cx="623570" cy="471170"/>
+                <wp:effectExtent l="6350" t="6350" r="10160" b="10160"/>
+                <wp:wrapNone/>
+                <wp:docPr id="59" name="矩形 59"/>
+                <wp:cNvGraphicFramePr/>
+                <a:graphic xmlns:a="http://schemas.openxmlformats.org/drawingml/2006/main">
+                  <a:graphicData uri="http://schemas.microsoft.com/office/word/2010/wordprocessingShape">
+                    <wps:wsp>
+                      <wps:cNvSpPr/>
+                      <wps:spPr>
+                        <a:xfrm>
+                          <a:off x="0" y="0"/>
+                          <a:ext cx="623570" cy="471170"/>
+                        </a:xfrm>
+                        <a:prstGeom prst="rect">
+                          <a:avLst/>
+                        </a:prstGeom>
+                      </wps:spPr>
+                      <wps:style>
+                        <a:lnRef idx="2">
+                          <a:schemeClr val="accent1">
+                            <a:shade val="50000"/>
+                          </a:schemeClr>
+                        </a:lnRef>
+                        <a:fillRef idx="1">
+                          <a:schemeClr val="accent1"/>
+                        </a:fillRef>
+                        <a:effectRef idx="0">
+                          <a:schemeClr val="accent1"/>
+                        </a:effectRef>
+                        <a:fontRef idx="minor">
+                          <a:schemeClr val="lt1"/>
+                        </a:fontRef>
+                      </wps:style>
+                      <wps:txbx>
+                        <w:txbxContent>
+                          <w:p>
+                            <w:pPr>
+                              <w:jc w:val="center"/>
+                              <w:rPr>
+                                <w:rFonts w:hint="eastAsia" w:eastAsiaTheme="minorEastAsia"/>
+                                <w:lang w:val="en-US" w:eastAsia="zh-CN"/>
+                              </w:rPr>
+                            </w:pPr>
+                            <w:r>
+                              <w:rPr>
+                                <w:rFonts w:hint="eastAsia"/>
+                                <w:lang w:val="en-US" w:eastAsia="zh-CN"/>
+                              </w:rPr>
+                              <w:t>用户</w:t>
+                            </w:r>
+                          </w:p>
+                        </w:txbxContent>
+                      </wps:txbx>
+                      <wps:bodyPr rot="0" spcFirstLastPara="0" vertOverflow="overflow" horzOverflow="overflow" vert="horz" wrap="square" lIns="91440" tIns="45720" rIns="91440" bIns="45720" numCol="1" spcCol="0" rtlCol="0" fromWordArt="0" anchor="ctr" anchorCtr="0" forceAA="0" compatLnSpc="1">
+                        <a:noAutofit/>
+                      </wps:bodyPr>
+                    </wps:wsp>
+                  </a:graphicData>
+                </a:graphic>
+              </wp:anchor>
+            </w:drawing>
+          </mc:Choice>
+          <mc:Fallback>
+            <w:pict>
+              <v:rect id="_x0000_s1026" o:spid="_x0000_s1026" o:spt="1" style="position:absolute;left:0pt;margin-left:-14.75pt;margin-top:573.1pt;height:37.1pt;width:49.1pt;z-index:251668480;v-text-anchor:middle;mso-width-relative:page;mso-height-relative:page;" fillcolor="#5B9BD5 [3204]" filled="t" stroked="t" coordsize="21600,21600" o:gfxdata="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">
+                <v:fill on="t" focussize="0,0"/>
+                <v:stroke weight="1pt" color="#41719C [3204]" miterlimit="8" joinstyle="miter"/>
+                <v:imagedata o:title=""/>
+                <o:lock v:ext="edit" aspectratio="f"/>
+                <v:textbox>
+                  <w:txbxContent>
+                    <w:p>
+                      <w:pPr>
+                        <w:jc w:val="center"/>
+                        <w:rPr>
+                          <w:rFonts w:hint="eastAsia" w:eastAsiaTheme="minorEastAsia"/>
+                          <w:lang w:val="en-US" w:eastAsia="zh-CN"/>
+                        </w:rPr>
+                      </w:pPr>
+                      <w:r>
+                        <w:rPr>
+                          <w:rFonts w:hint="eastAsia"/>
+                          <w:lang w:val="en-US" w:eastAsia="zh-CN"/>
+                        </w:rPr>
+                        <w:t>用户</w:t>
+                      </w:r>
+                    </w:p>
+                  </w:txbxContent>
+                </v:textbox>
+              </v:rect>
+            </w:pict>
+          </mc:Fallback>
+        </mc:AlternateContent>
+      </w:r>
+      <w:r>
+        <w:rPr>
+          <w:sz w:val="21"/>
+        </w:rPr>
+        <mc:AlternateContent>
+          <mc:Choice Requires="wps">
+            <w:drawing>
+              <wp:anchor distT="0" distB="0" distL="114300" distR="114300" simplePos="0" relativeHeight="251699200" behindDoc="0" locked="0" layoutInCell="1" allowOverlap="1">
+                <wp:simplePos x="0" y="0"/>
+                <wp:positionH relativeFrom="column">
+                  <wp:posOffset>316865</wp:posOffset>
+                </wp:positionH>
+                <wp:positionV relativeFrom="paragraph">
+                  <wp:posOffset>2166620</wp:posOffset>
+                </wp:positionV>
+                <wp:extent cx="1246505" cy="2159000"/>
+                <wp:effectExtent l="3810" t="2540" r="14605" b="2540"/>
+                <wp:wrapNone/>
+                <wp:docPr id="37" name="直接连接符 37"/>
+                <wp:cNvGraphicFramePr/>
+                <a:graphic xmlns:a="http://schemas.openxmlformats.org/drawingml/2006/main">
+                  <a:graphicData uri="http://schemas.microsoft.com/office/word/2010/wordprocessingShape">
+                    <wps:wsp>
+                      <wps:cNvCnPr/>
+                      <wps:spPr>
+                        <a:xfrm>
+                          <a:off x="0" y="0"/>
+                          <a:ext cx="1246505" cy="2159000"/>
+                        </a:xfrm>
+                        <a:prstGeom prst="line">
+                          <a:avLst/>
+                        </a:prstGeom>
+                      </wps:spPr>
+                      <wps:style>
+                        <a:lnRef idx="1">
+                          <a:schemeClr val="accent1"/>
+                        </a:lnRef>
+                        <a:fillRef idx="0">
+                          <a:schemeClr val="accent1"/>
+                        </a:fillRef>
+                        <a:effectRef idx="0">
+                          <a:schemeClr val="accent1"/>
+                        </a:effectRef>
+                        <a:fontRef idx="minor">
+                          <a:schemeClr val="tx1"/>
+                        </a:fontRef>
+                      </wps:style>
+                      <wps:bodyPr/>
+                    </wps:wsp>
+                  </a:graphicData>
+                </a:graphic>
+              </wp:anchor>
+            </w:drawing>
+          </mc:Choice>
+          <mc:Fallback>
+            <w:pict>
+              <v:line id="_x0000_s1026" o:spid="_x0000_s1026" o:spt="20" style="position:absolute;left:0pt;margin-left:24.95pt;margin-top:170.6pt;height:170pt;width:98.15pt;z-index:251699200;mso-width-relative:page;mso-height-relative:page;" filled="f" stroked="t" coordsize="21600,21600" o:gfxdata="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">
+                <v:fill on="f" focussize="0,0"/>
+                <v:stroke weight="0.5pt" color="#5B9BD5 [3204]" miterlimit="8" joinstyle="miter"/>
+                <v:imagedata o:title=""/>
+                <o:lock v:ext="edit" aspectratio="f"/>
+              </v:line>
+            </w:pict>
+          </mc:Fallback>
+        </mc:AlternateContent>
+      </w:r>
+      <w:r>
+        <w:rPr>
+          <w:sz w:val="21"/>
+        </w:rPr>
+        <mc:AlternateContent>
+          <mc:Choice Requires="wps">
+            <w:drawing>
+              <wp:anchor distT="0" distB="0" distL="114300" distR="114300" simplePos="0" relativeHeight="251694080" behindDoc="0" locked="0" layoutInCell="1" allowOverlap="1">
+                <wp:simplePos x="0" y="0"/>
+                <wp:positionH relativeFrom="column">
+                  <wp:posOffset>1572260</wp:posOffset>
+                </wp:positionH>
+                <wp:positionV relativeFrom="paragraph">
+                  <wp:posOffset>5996305</wp:posOffset>
+                </wp:positionV>
+                <wp:extent cx="623570" cy="471170"/>
+                <wp:effectExtent l="6350" t="6350" r="10160" b="10160"/>
+                <wp:wrapNone/>
+                <wp:docPr id="31" name="矩形 31"/>
+                <wp:cNvGraphicFramePr/>
+                <a:graphic xmlns:a="http://schemas.openxmlformats.org/drawingml/2006/main">
+                  <a:graphicData uri="http://schemas.microsoft.com/office/word/2010/wordprocessingShape">
+                    <wps:wsp>
+                      <wps:cNvSpPr/>
+                      <wps:spPr>
+                        <a:xfrm>
+                          <a:off x="0" y="0"/>
+                          <a:ext cx="623570" cy="471170"/>
+                        </a:xfrm>
+                        <a:prstGeom prst="rect">
+                          <a:avLst/>
+                        </a:prstGeom>
+                      </wps:spPr>
+                      <wps:style>
+                        <a:lnRef idx="2">
+                          <a:schemeClr val="accent1">
+                            <a:shade val="50000"/>
+                          </a:schemeClr>
+                        </a:lnRef>
+                        <a:fillRef idx="1">
+                          <a:schemeClr val="accent1"/>
+                        </a:fillRef>
+                        <a:effectRef idx="0">
+                          <a:schemeClr val="accent1"/>
+                        </a:effectRef>
+                        <a:fontRef idx="minor">
+                          <a:schemeClr val="lt1"/>
+                        </a:fontRef>
+                      </wps:style>
+                      <wps:txbx>
+                        <w:txbxContent>
+                          <w:p>
+                            <w:pPr>
+                              <w:jc w:val="center"/>
+                              <w:rPr>
+                                <w:rFonts w:hint="default" w:eastAsiaTheme="minorEastAsia"/>
+                                <w:lang w:val="en-US" w:eastAsia="zh-CN"/>
+                              </w:rPr>
+                            </w:pPr>
+                            <w:r>
+                              <w:rPr>
+                                <w:rFonts w:hint="eastAsia"/>
+                                <w:lang w:val="en-US" w:eastAsia="zh-CN"/>
+                              </w:rPr>
+                              <w:t>反馈管理</w:t>
+                            </w:r>
+                          </w:p>
+                        </w:txbxContent>
+                      </wps:txbx>
+                      <wps:bodyPr rot="0" spcFirstLastPara="0" vertOverflow="overflow" horzOverflow="overflow" vert="horz" wrap="square" lIns="91440" tIns="45720" rIns="91440" bIns="45720" numCol="1" spcCol="0" rtlCol="0" fromWordArt="0" anchor="ctr" anchorCtr="0" forceAA="0" compatLnSpc="1">
+                        <a:noAutofit/>
+                      </wps:bodyPr>
+                    </wps:wsp>
+                  </a:graphicData>
+                </a:graphic>
+              </wp:anchor>
+            </w:drawing>
+          </mc:Choice>
+          <mc:Fallback>
+            <w:pict>
+              <v:rect id="_x0000_s1026" o:spid="_x0000_s1026" o:spt="1" style="position:absolute;left:0pt;margin-left:123.8pt;margin-top:472.15pt;height:37.1pt;width:49.1pt;z-index:251694080;v-text-anchor:middle;mso-width-relative:page;mso-height-relative:page;" fillcolor="#5B9BD5 [3204]" filled="t" stroked="t" coordsize="21600,21600" o:gfxdata="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">
+                <v:fill on="t" focussize="0,0"/>
+                <v:stroke weight="1pt" color="#41719C [3204]" miterlimit="8" joinstyle="miter"/>
+                <v:imagedata o:title=""/>
+                <o:lock v:ext="edit" aspectratio="f"/>
+                <v:textbox>
+                  <w:txbxContent>
+                    <w:p>
+                      <w:pPr>
+                        <w:jc w:val="center"/>
+                        <w:rPr>
+                          <w:rFonts w:hint="default" w:eastAsiaTheme="minorEastAsia"/>
+                          <w:lang w:val="en-US" w:eastAsia="zh-CN"/>
+                        </w:rPr>
+                      </w:pPr>
+                      <w:r>
+                        <w:rPr>
+                          <w:rFonts w:hint="eastAsia"/>
+                          <w:lang w:val="en-US" w:eastAsia="zh-CN"/>
+                        </w:rPr>
+                        <w:t>反馈管理</w:t>
+                      </w:r>
+                    </w:p>
+                  </w:txbxContent>
+                </v:textbox>
+              </v:rect>
+            </w:pict>
+          </mc:Fallback>
+        </mc:AlternateContent>
+      </w:r>
+      <w:r>
+        <w:rPr>
+          <w:sz w:val="21"/>
+        </w:rPr>
+        <mc:AlternateContent>
+          <mc:Choice Requires="wps">
+            <w:drawing>
+              <wp:anchor distT="0" distB="0" distL="114300" distR="114300" simplePos="0" relativeHeight="251671552" behindDoc="0" locked="0" layoutInCell="1" allowOverlap="1">
+                <wp:simplePos x="0" y="0"/>
+                <wp:positionH relativeFrom="column">
+                  <wp:posOffset>1558290</wp:posOffset>
+                </wp:positionH>
+                <wp:positionV relativeFrom="paragraph">
+                  <wp:posOffset>2497455</wp:posOffset>
+                </wp:positionV>
+                <wp:extent cx="623570" cy="471170"/>
+                <wp:effectExtent l="6350" t="6350" r="10160" b="10160"/>
+                <wp:wrapNone/>
+                <wp:docPr id="60" name="矩形 60"/>
+                <wp:cNvGraphicFramePr/>
+                <a:graphic xmlns:a="http://schemas.openxmlformats.org/drawingml/2006/main">
+                  <a:graphicData uri="http://schemas.microsoft.com/office/word/2010/wordprocessingShape">
+                    <wps:wsp>
+                      <wps:cNvSpPr/>
+                      <wps:spPr>
+                        <a:xfrm>
+                          <a:off x="0" y="0"/>
+                          <a:ext cx="623570" cy="471170"/>
+                        </a:xfrm>
+                        <a:prstGeom prst="rect">
+                          <a:avLst/>
+                        </a:prstGeom>
+                      </wps:spPr>
+                      <wps:style>
+                        <a:lnRef idx="2">
+                          <a:schemeClr val="accent1">
+                            <a:shade val="50000"/>
+                          </a:schemeClr>
+                        </a:lnRef>
+                        <a:fillRef idx="1">
+                          <a:schemeClr val="accent1"/>
+                        </a:fillRef>
+                        <a:effectRef idx="0">
+                          <a:schemeClr val="accent1"/>
+                        </a:effectRef>
+                        <a:fontRef idx="minor">
+                          <a:schemeClr val="lt1"/>
+                        </a:fontRef>
+                      </wps:style>
+                      <wps:txbx>
+                        <w:txbxContent>
+                          <w:p>
+                            <w:pPr>
+                              <w:jc w:val="center"/>
+                              <w:rPr>
+                                <w:rFonts w:hint="default" w:eastAsiaTheme="minorEastAsia"/>
+                                <w:lang w:val="en-US" w:eastAsia="zh-CN"/>
+                              </w:rPr>
+                            </w:pPr>
+                            <w:r>
+                              <w:rPr>
+                                <w:rFonts w:hint="eastAsia"/>
+                                <w:lang w:val="en-US" w:eastAsia="zh-CN"/>
+                              </w:rPr>
+                              <w:t>车辆管理</w:t>
+                            </w:r>
+                          </w:p>
+                        </w:txbxContent>
+                      </wps:txbx>
+                      <wps:bodyPr rot="0" spcFirstLastPara="0" vertOverflow="overflow" horzOverflow="overflow" vert="horz" wrap="square" lIns="91440" tIns="45720" rIns="91440" bIns="45720" numCol="1" spcCol="0" rtlCol="0" fromWordArt="0" anchor="ctr" anchorCtr="0" forceAA="0" compatLnSpc="1">
+                        <a:noAutofit/>
+                      </wps:bodyPr>
+                    </wps:wsp>
+                  </a:graphicData>
+                </a:graphic>
+              </wp:anchor>
+            </w:drawing>
+          </mc:Choice>
+          <mc:Fallback>
+            <w:pict>
+              <v:rect id="_x0000_s1026" o:spid="_x0000_s1026" o:spt="1" style="position:absolute;left:0pt;margin-left:122.7pt;margin-top:196.65pt;height:37.1pt;width:49.1pt;z-index:251671552;v-text-anchor:middle;mso-width-relative:page;mso-height-relative:page;" fillcolor="#5B9BD5 [3204]" filled="t" stroked="t" coordsize="21600,21600" o:gfxdata="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">
+                <v:fill on="t" focussize="0,0"/>
+                <v:stroke weight="1pt" color="#41719C [3204]" miterlimit="8" joinstyle="miter"/>
+                <v:imagedata o:title=""/>
+                <o:lock v:ext="edit" aspectratio="f"/>
+                <v:textbox>
+                  <w:txbxContent>
+                    <w:p>
+                      <w:pPr>
+                        <w:jc w:val="center"/>
+                        <w:rPr>
+                          <w:rFonts w:hint="default" w:eastAsiaTheme="minorEastAsia"/>
+                          <w:lang w:val="en-US" w:eastAsia="zh-CN"/>
+                        </w:rPr>
+                      </w:pPr>
+                      <w:r>
+                        <w:rPr>
+                          <w:rFonts w:hint="eastAsia"/>
+                          <w:lang w:val="en-US" w:eastAsia="zh-CN"/>
+                        </w:rPr>
+                        <w:t>车辆管理</w:t>
+                      </w:r>
+                    </w:p>
+                  </w:txbxContent>
+                </v:textbox>
+              </v:rect>
+            </w:pict>
+          </mc:Fallback>
+        </mc:AlternateContent>
+      </w:r>
+      <w:r>
+        <w:rPr>
+          <w:sz w:val="21"/>
+        </w:rPr>
+        <mc:AlternateContent>
+          <mc:Choice Requires="wps">
+            <w:drawing>
+              <wp:anchor distT="0" distB="0" distL="114300" distR="114300" simplePos="0" relativeHeight="251662336" behindDoc="0" locked="0" layoutInCell="1" allowOverlap="1">
+                <wp:simplePos x="0" y="0"/>
+                <wp:positionH relativeFrom="column">
+                  <wp:posOffset>1558290</wp:posOffset>
+                </wp:positionH>
+                <wp:positionV relativeFrom="paragraph">
+                  <wp:posOffset>3336290</wp:posOffset>
+                </wp:positionV>
+                <wp:extent cx="623570" cy="471170"/>
+                <wp:effectExtent l="6350" t="6350" r="10160" b="10160"/>
+                <wp:wrapNone/>
+                <wp:docPr id="61" name="矩形 61"/>
+                <wp:cNvGraphicFramePr/>
+                <a:graphic xmlns:a="http://schemas.openxmlformats.org/drawingml/2006/main">
+                  <a:graphicData uri="http://schemas.microsoft.com/office/word/2010/wordprocessingShape">
+                    <wps:wsp>
+                      <wps:cNvSpPr/>
+                      <wps:spPr>
+                        <a:xfrm>
+                          <a:off x="0" y="0"/>
+                          <a:ext cx="623570" cy="471170"/>
+                        </a:xfrm>
+                        <a:prstGeom prst="rect">
+                          <a:avLst/>
+                        </a:prstGeom>
+                      </wps:spPr>
+                      <wps:style>
+                        <a:lnRef idx="2">
+                          <a:schemeClr val="accent1">
+                            <a:shade val="50000"/>
+                          </a:schemeClr>
+                        </a:lnRef>
+                        <a:fillRef idx="1">
+                          <a:schemeClr val="accent1"/>
+                        </a:fillRef>
+                        <a:effectRef idx="0">
+                          <a:schemeClr val="accent1"/>
+                        </a:effectRef>
+                        <a:fontRef idx="minor">
+                          <a:schemeClr val="lt1"/>
+                        </a:fontRef>
+                      </wps:style>
+                      <wps:txbx>
+                        <w:txbxContent>
+                          <w:p>
+                            <w:pPr>
+                              <w:jc w:val="center"/>
+                              <w:rPr>
+                                <w:rFonts w:hint="default" w:eastAsiaTheme="minorEastAsia"/>
+                                <w:lang w:val="en-US" w:eastAsia="zh-CN"/>
+                              </w:rPr>
+                            </w:pPr>
+                            <w:r>
+                              <w:rPr>
+                                <w:rFonts w:hint="eastAsia"/>
+                                <w:lang w:val="en-US" w:eastAsia="zh-CN"/>
+                              </w:rPr>
+                              <w:t>线路管理</w:t>
+                            </w:r>
+                          </w:p>
+                        </w:txbxContent>
+                      </wps:txbx>
+                      <wps:bodyPr rot="0" spcFirstLastPara="0" vertOverflow="overflow" horzOverflow="overflow" vert="horz" wrap="square" lIns="91440" tIns="45720" rIns="91440" bIns="45720" numCol="1" spcCol="0" rtlCol="0" fromWordArt="0" anchor="ctr" anchorCtr="0" forceAA="0" compatLnSpc="1">
+                        <a:noAutofit/>
+                      </wps:bodyPr>
+                    </wps:wsp>
+                  </a:graphicData>
+                </a:graphic>
+              </wp:anchor>
+            </w:drawing>
+          </mc:Choice>
+          <mc:Fallback>
+            <w:pict>
+              <v:rect id="_x0000_s1026" o:spid="_x0000_s1026" o:spt="1" style="position:absolute;left:0pt;margin-left:122.7pt;margin-top:262.7pt;height:37.1pt;width:49.1pt;z-index:251662336;v-text-anchor:middle;mso-width-relative:page;mso-height-relative:page;" fillcolor="#5B9BD5 [3204]" filled="t" stroked="t" coordsize="21600,21600" o:gfxdata="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">
+                <v:fill on="t" focussize="0,0"/>
+                <v:stroke weight="1pt" color="#41719C [3204]" miterlimit="8" joinstyle="miter"/>
+                <v:imagedata o:title=""/>
+                <o:lock v:ext="edit" aspectratio="f"/>
+                <v:textbox>
+                  <w:txbxContent>
+                    <w:p>
+                      <w:pPr>
+                        <w:jc w:val="center"/>
+                        <w:rPr>
+                          <w:rFonts w:hint="default" w:eastAsiaTheme="minorEastAsia"/>
+                          <w:lang w:val="en-US" w:eastAsia="zh-CN"/>
+                        </w:rPr>
+                      </w:pPr>
+                      <w:r>
+                        <w:rPr>
+                          <w:rFonts w:hint="eastAsia"/>
+                          <w:lang w:val="en-US" w:eastAsia="zh-CN"/>
+                        </w:rPr>
+                        <w:t>线路管理</w:t>
+                      </w:r>
+                    </w:p>
+                  </w:txbxContent>
+                </v:textbox>
+              </v:rect>
+            </w:pict>
+          </mc:Fallback>
+        </mc:AlternateContent>
+      </w:r>
+      <w:r>
+        <w:rPr>
+          <w:sz w:val="21"/>
+        </w:rPr>
+        <mc:AlternateContent>
+          <mc:Choice Requires="wps">
+            <w:drawing>
+              <wp:anchor distT="0" distB="0" distL="114300" distR="114300" simplePos="0" relativeHeight="251659264" behindDoc="0" locked="0" layoutInCell="1" allowOverlap="1">
+                <wp:simplePos x="0" y="0"/>
+                <wp:positionH relativeFrom="column">
+                  <wp:posOffset>-179070</wp:posOffset>
+                </wp:positionH>
+                <wp:positionV relativeFrom="paragraph">
+                  <wp:posOffset>1683385</wp:posOffset>
+                </wp:positionV>
+                <wp:extent cx="492125" cy="948690"/>
+                <wp:effectExtent l="6350" t="6350" r="19685" b="20320"/>
+                <wp:wrapNone/>
+                <wp:docPr id="62" name="矩形 62"/>
+                <wp:cNvGraphicFramePr/>
+                <a:graphic xmlns:a="http://schemas.openxmlformats.org/drawingml/2006/main">
+                  <a:graphicData uri="http://schemas.microsoft.com/office/word/2010/wordprocessingShape">
+                    <wps:wsp>
+                      <wps:cNvSpPr/>
+                      <wps:spPr>
+                        <a:xfrm>
+                          <a:off x="0" y="0"/>
+                          <a:ext cx="492125" cy="948690"/>
+                        </a:xfrm>
+                        <a:prstGeom prst="rect">
+                          <a:avLst/>
+                        </a:prstGeom>
+                      </wps:spPr>
+                      <wps:style>
+                        <a:lnRef idx="2">
+                          <a:schemeClr val="accent1">
+                            <a:shade val="50000"/>
+                          </a:schemeClr>
+                        </a:lnRef>
+                        <a:fillRef idx="1">
+                          <a:schemeClr val="accent1"/>
+                        </a:fillRef>
+                        <a:effectRef idx="0">
+                          <a:schemeClr val="accent1"/>
+                        </a:effectRef>
+                        <a:fontRef idx="minor">
+                          <a:schemeClr val="lt1"/>
+                        </a:fontRef>
+                      </wps:style>
+                      <wps:txbx>
+                        <w:txbxContent>
+                          <w:p>
+                            <w:pPr>
+                              <w:jc w:val="center"/>
+                              <w:rPr>
+                                <w:rFonts w:hint="default" w:eastAsiaTheme="minorEastAsia"/>
+                                <w:lang w:val="en-US" w:eastAsia="zh-CN"/>
+                              </w:rPr>
+                            </w:pPr>
+                            <w:r>
+                              <w:rPr>
+                                <w:rFonts w:hint="eastAsia"/>
+                                <w:lang w:val="en-US" w:eastAsia="zh-CN"/>
+                              </w:rPr>
+                              <w:t>物流管理</w:t>
+                            </w:r>
+                          </w:p>
+                        </w:txbxContent>
+                      </wps:txbx>
+                      <wps:bodyPr rot="0" spcFirstLastPara="0" vertOverflow="overflow" horzOverflow="overflow" vert="horz" wrap="square" lIns="91440" tIns="45720" rIns="91440" bIns="45720" numCol="1" spcCol="0" rtlCol="0" fromWordArt="0" anchor="ctr" anchorCtr="0" forceAA="0" compatLnSpc="1">
+                        <a:noAutofit/>
+                      </wps:bodyPr>
+                    </wps:wsp>
+                  </a:graphicData>
+                </a:graphic>
+              </wp:anchor>
+            </w:drawing>
+          </mc:Choice>
+          <mc:Fallback>
+            <w:pict>
+              <v:rect id="_x0000_s1026" o:spid="_x0000_s1026" o:spt="1" style="position:absolute;left:0pt;margin-left:-14.1pt;margin-top:132.55pt;height:74.7pt;width:38.75pt;z-index:251659264;v-text-anchor:middle;mso-width-relative:page;mso-height-relative:page;" fillcolor="#5B9BD5 [3204]" filled="t" stroked="t" coordsize="21600,21600" o:gfxdata="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">
+                <v:fill on="t" focussize="0,0"/>
+                <v:stroke weight="1pt" color="#41719C [3204]" miterlimit="8" joinstyle="miter"/>
+                <v:imagedata o:title=""/>
+                <o:lock v:ext="edit" aspectratio="f"/>
+                <v:textbox>
+                  <w:txbxContent>
+                    <w:p>
+                      <w:pPr>
+                        <w:jc w:val="center"/>
+                        <w:rPr>
+                          <w:rFonts w:hint="default" w:eastAsiaTheme="minorEastAsia"/>
+                          <w:lang w:val="en-US" w:eastAsia="zh-CN"/>
+                        </w:rPr>
+                      </w:pPr>
+                      <w:r>
+                        <w:rPr>
+                          <w:rFonts w:hint="eastAsia"/>
+                          <w:lang w:val="en-US" w:eastAsia="zh-CN"/>
+                        </w:rPr>
+                        <w:t>物流管理</w:t>
+                      </w:r>
+                    </w:p>
+                  </w:txbxContent>
+                </v:textbox>
+              </v:rect>
+            </w:pict>
+          </mc:Fallback>
+        </mc:AlternateContent>
+      </w:r>
+      <w:r>
+        <w:rPr>
+          <w:sz w:val="21"/>
+        </w:rPr>
+        <mc:AlternateContent>
+          <mc:Choice Requires="wps">
+            <w:drawing>
+              <wp:anchor distT="0" distB="0" distL="114300" distR="114300" simplePos="0" relativeHeight="251688960" behindDoc="0" locked="0" layoutInCell="1" allowOverlap="1">
+                <wp:simplePos x="0" y="0"/>
+                <wp:positionH relativeFrom="column">
+                  <wp:posOffset>1175385</wp:posOffset>
+                </wp:positionH>
+                <wp:positionV relativeFrom="paragraph">
+                  <wp:posOffset>7557770</wp:posOffset>
+                </wp:positionV>
+                <wp:extent cx="1588135" cy="238760"/>
+                <wp:effectExtent l="4445" t="4445" r="7620" b="15875"/>
+                <wp:wrapNone/>
+                <wp:docPr id="25" name="文本框 25"/>
+                <wp:cNvGraphicFramePr/>
+                <a:graphic xmlns:a="http://schemas.openxmlformats.org/drawingml/2006/main">
+                  <a:graphicData uri="http://schemas.microsoft.com/office/word/2010/wordprocessingShape">
+                    <wps:wsp>
+                      <wps:cNvSpPr txBox="1"/>
+                      <wps:spPr>
+                        <a:xfrm>
+                          <a:off x="0" y="0"/>
+                          <a:ext cx="1588135" cy="238760"/>
+                        </a:xfrm>
+                        <a:prstGeom prst="rect">
+                          <a:avLst/>
+                        </a:prstGeom>
+                        <a:solidFill>
+                          <a:schemeClr val="lt1"/>
+                        </a:solidFill>
+                        <a:ln w="6350">
+                          <a:solidFill>
+                            <a:prstClr val="black"/>
+                          </a:solidFill>
+                        </a:ln>
+                      </wps:spPr>
+                      <wps:style>
+                        <a:lnRef idx="0">
+                          <a:schemeClr val="accent1"/>
+                        </a:lnRef>
+                        <a:fillRef idx="0">
+                          <a:schemeClr val="accent1"/>
+                        </a:fillRef>
+                        <a:effectRef idx="0">
+                          <a:schemeClr val="accent1"/>
+                        </a:effectRef>
+                        <a:fontRef idx="minor">
+                          <a:schemeClr val="dk1"/>
+                        </a:fontRef>
+                      </wps:style>
+                      <wps:txbx>
+                        <w:txbxContent>
+                          <w:p>
+                            <w:pPr>
+                              <w:rPr>
+                                <w:rFonts w:hint="default" w:asciiTheme="minorEastAsia" w:hAnsiTheme="minorEastAsia" w:eastAsiaTheme="minorEastAsia" w:cstheme="minorEastAsia"/>
+                                <w:sz w:val="16"/>
+                                <w:szCs w:val="16"/>
+                                <w:lang w:val="en-US" w:eastAsia="zh-CN"/>
+                              </w:rPr>
+                            </w:pPr>
+                            <w:r>
+                              <w:rPr>
+                                <w:rFonts w:hint="eastAsia" w:asciiTheme="minorEastAsia" w:hAnsiTheme="minorEastAsia" w:cstheme="minorEastAsia"/>
+                                <w:sz w:val="16"/>
+                                <w:szCs w:val="16"/>
+                                <w:lang w:val="en-US" w:eastAsia="zh-CN"/>
+                              </w:rPr>
+                              <w:t>价格查询</w:t>
+                            </w:r>
+                          </w:p>
+                        </w:txbxContent>
+                      </wps:txbx>
+                      <wps:bodyPr rot="0" spcFirstLastPara="0" vertOverflow="overflow" horzOverflow="overflow" vert="horz" wrap="square" lIns="91440" tIns="45720" rIns="91440" bIns="45720" numCol="1" spcCol="0" rtlCol="0" fromWordArt="0" anchor="t" anchorCtr="0" forceAA="0" compatLnSpc="1">
+                        <a:noAutofit/>
+                      </wps:bodyPr>
+                    </wps:wsp>
+                  </a:graphicData>
+                </a:graphic>
+              </wp:anchor>
+            </w:drawing>
+          </mc:Choice>
+          <mc:Fallback>
+            <w:pict>
+              <v:shape id="_x0000_s1026" o:spid="_x0000_s1026" o:spt="202" type="#_x0000_t202" style="position:absolute;left:0pt;margin-left:92.55pt;margin-top:595.1pt;height:18.8pt;width:125.05pt;z-index:251688960;mso-width-relative:page;mso-height-relative:page;" fillcolor="#FFFFFF [3201]" filled="t" stroked="t" coordsize="21600,21600" o:gfxdata="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">
+                <v:fill on="t" focussize="0,0"/>
+                <v:stroke weight="0.5pt" color="#000000 [3204]" joinstyle="round"/>
+                <v:imagedata o:title=""/>
+                <o:lock v:ext="edit" aspectratio="f"/>
+                <v:textbox>
+                  <w:txbxContent>
+                    <w:p>
+                      <w:pPr>
+                        <w:rPr>
+                          <w:rFonts w:hint="default" w:asciiTheme="minorEastAsia" w:hAnsiTheme="minorEastAsia" w:eastAsiaTheme="minorEastAsia" w:cstheme="minorEastAsia"/>
+                          <w:sz w:val="16"/>
+                          <w:szCs w:val="16"/>
+                          <w:lang w:val="en-US" w:eastAsia="zh-CN"/>
+                        </w:rPr>
+                      </w:pPr>
+                      <w:r>
+                        <w:rPr>
+                          <w:rFonts w:hint="eastAsia" w:asciiTheme="minorEastAsia" w:hAnsiTheme="minorEastAsia" w:cstheme="minorEastAsia"/>
+                          <w:sz w:val="16"/>
+                          <w:szCs w:val="16"/>
+                          <w:lang w:val="en-US" w:eastAsia="zh-CN"/>
+                        </w:rPr>
+                        <w:t>价格查询</w:t>
+                      </w:r>
+                    </w:p>
+                  </w:txbxContent>
+                </v:textbox>
+              </v:shape>
+            </w:pict>
+          </mc:Fallback>
+        </mc:AlternateContent>
+      </w:r>
+      <w:r>
+        <w:rPr>
+          <w:sz w:val="21"/>
+        </w:rPr>
+        <mc:AlternateContent>
+          <mc:Choice Requires="wps">
+            <w:drawing>
+              <wp:anchor distT="0" distB="0" distL="114300" distR="114300" simplePos="0" relativeHeight="251723776" behindDoc="0" locked="0" layoutInCell="1" allowOverlap="1">
+                <wp:simplePos x="0" y="0"/>
+                <wp:positionH relativeFrom="column">
+                  <wp:posOffset>436245</wp:posOffset>
+                </wp:positionH>
+                <wp:positionV relativeFrom="paragraph">
+                  <wp:posOffset>7513955</wp:posOffset>
+                </wp:positionV>
+                <wp:extent cx="739140" cy="163195"/>
+                <wp:effectExtent l="0" t="4445" r="0" b="15240"/>
+                <wp:wrapNone/>
+                <wp:docPr id="75" name="肘形连接符 75"/>
+                <wp:cNvGraphicFramePr/>
+                <a:graphic xmlns:a="http://schemas.openxmlformats.org/drawingml/2006/main">
+                  <a:graphicData uri="http://schemas.microsoft.com/office/word/2010/wordprocessingShape">
+                    <wps:wsp>
+                      <wps:cNvCnPr>
+                        <a:stCxn id="59" idx="3"/>
+                        <a:endCxn id="25" idx="1"/>
+                      </wps:cNvCnPr>
+                      <wps:spPr>
+                        <a:xfrm>
+                          <a:off x="0" y="0"/>
+                          <a:ext cx="739140" cy="163195"/>
+                        </a:xfrm>
+                        <a:prstGeom prst="bentConnector3">
+                          <a:avLst>
+                            <a:gd name="adj1" fmla="val 50000"/>
+                          </a:avLst>
+                        </a:prstGeom>
+                      </wps:spPr>
+                      <wps:style>
+                        <a:lnRef idx="1">
+                          <a:schemeClr val="accent1"/>
+                        </a:lnRef>
+                        <a:fillRef idx="0">
+                          <a:schemeClr val="accent1"/>
+                        </a:fillRef>
+                        <a:effectRef idx="0">
+                          <a:schemeClr val="accent1"/>
+                        </a:effectRef>
+                        <a:fontRef idx="minor">
+                          <a:schemeClr val="tx1"/>
+                        </a:fontRef>
+                      </wps:style>
+                      <wps:bodyPr/>
+                    </wps:wsp>
+                  </a:graphicData>
+                </a:graphic>
+              </wp:anchor>
+            </w:drawing>
+          </mc:Choice>
+          <mc:Fallback>
+            <w:pict>
+              <v:shape id="_x0000_s1026" o:spid="_x0000_s1026" o:spt="34" type="#_x0000_t34" style="position:absolute;left:0pt;margin-left:34.35pt;margin-top:591.65pt;height:12.85pt;width:58.2pt;z-index:251723776;mso-width-relative:page;mso-height-relative:page;" filled="f" stroked="t" coordsize="21600,21600" o:gfxdata="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" adj="10800">
+                <v:fill on="f" focussize="0,0"/>
+                <v:stroke weight="0.5pt" color="#5B9BD5 [3204]" miterlimit="8" joinstyle="miter"/>
+                <v:imagedata o:title=""/>
+                <o:lock v:ext="edit" aspectratio="f"/>
+              </v:shape>
+            </w:pict>
+          </mc:Fallback>
+        </mc:AlternateContent>
+      </w:r>
+      <w:r>
+        <w:rPr>
+          <w:sz w:val="21"/>
+        </w:rPr>
+        <mc:AlternateContent>
+          <mc:Choice Requires="wps">
+            <w:drawing>
+              <wp:anchor distT="0" distB="0" distL="114300" distR="114300" simplePos="0" relativeHeight="251722752" behindDoc="0" locked="0" layoutInCell="1" allowOverlap="1">
+                <wp:simplePos x="0" y="0"/>
+                <wp:positionH relativeFrom="column">
+                  <wp:posOffset>436245</wp:posOffset>
+                </wp:positionH>
+                <wp:positionV relativeFrom="paragraph">
+                  <wp:posOffset>7232015</wp:posOffset>
+                </wp:positionV>
+                <wp:extent cx="746760" cy="281940"/>
+                <wp:effectExtent l="0" t="4445" r="0" b="18415"/>
+                <wp:wrapNone/>
+                <wp:docPr id="74" name="肘形连接符 74"/>
+                <wp:cNvGraphicFramePr/>
+                <a:graphic xmlns:a="http://schemas.openxmlformats.org/drawingml/2006/main">
+                  <a:graphicData uri="http://schemas.microsoft.com/office/word/2010/wordprocessingShape">
+                    <wps:wsp>
+                      <wps:cNvCnPr>
+                        <a:stCxn id="59" idx="3"/>
+                        <a:endCxn id="24" idx="1"/>
+                      </wps:cNvCnPr>
+                      <wps:spPr>
+                        <a:xfrm flipV="1">
+                          <a:off x="0" y="0"/>
+                          <a:ext cx="746760" cy="281940"/>
+                        </a:xfrm>
+                        <a:prstGeom prst="bentConnector3">
+                          <a:avLst>
+                            <a:gd name="adj1" fmla="val 50000"/>
+                          </a:avLst>
+                        </a:prstGeom>
+                      </wps:spPr>
+                      <wps:style>
+                        <a:lnRef idx="1">
+                          <a:schemeClr val="accent1"/>
+                        </a:lnRef>
+                        <a:fillRef idx="0">
+                          <a:schemeClr val="accent1"/>
+                        </a:fillRef>
+                        <a:effectRef idx="0">
+                          <a:schemeClr val="accent1"/>
+                        </a:effectRef>
+                        <a:fontRef idx="minor">
+                          <a:schemeClr val="tx1"/>
+                        </a:fontRef>
+                      </wps:style>
+                      <wps:bodyPr/>
+                    </wps:wsp>
+                  </a:graphicData>
+                </a:graphic>
+              </wp:anchor>
+            </w:drawing>
+          </mc:Choice>
+          <mc:Fallback>
+            <w:pict>
+              <v:shape id="_x0000_s1026" o:spid="_x0000_s1026" o:spt="34" type="#_x0000_t34" style="position:absolute;left:0pt;flip:y;margin-left:34.35pt;margin-top:569.45pt;height:22.2pt;width:58.8pt;z-index:251722752;mso-width-relative:page;mso-height-relative:page;" filled="f" stroked="t" coordsize="21600,21600" o:gfxdata="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" adj="10800">
+                <v:fill on="f" focussize="0,0"/>
+                <v:stroke weight="0.5pt" color="#5B9BD5 [3204]" miterlimit="8" joinstyle="miter"/>
+                <v:imagedata o:title=""/>
+                <o:lock v:ext="edit" aspectratio="f"/>
+              </v:shape>
+            </w:pict>
+          </mc:Fallback>
+        </mc:AlternateContent>
+      </w:r>
+      <w:r>
+        <w:rPr>
+          <w:sz w:val="21"/>
+        </w:rPr>
+        <mc:AlternateContent>
+          <mc:Choice Requires="wps">
+            <w:drawing>
+              <wp:anchor distT="0" distB="0" distL="114300" distR="114300" simplePos="0" relativeHeight="251721728" behindDoc="0" locked="0" layoutInCell="1" allowOverlap="1">
+                <wp:simplePos x="0" y="0"/>
+                <wp:positionH relativeFrom="column">
+                  <wp:posOffset>2195830</wp:posOffset>
+                </wp:positionH>
+                <wp:positionV relativeFrom="paragraph">
+                  <wp:posOffset>6231890</wp:posOffset>
+                </wp:positionV>
+                <wp:extent cx="732790" cy="376555"/>
+                <wp:effectExtent l="0" t="4445" r="0" b="15240"/>
+                <wp:wrapNone/>
+                <wp:docPr id="73" name="肘形连接符 73"/>
+                <wp:cNvGraphicFramePr/>
+                <a:graphic xmlns:a="http://schemas.openxmlformats.org/drawingml/2006/main">
+                  <a:graphicData uri="http://schemas.microsoft.com/office/word/2010/wordprocessingShape">
+                    <wps:wsp>
+                      <wps:cNvCnPr>
+                        <a:stCxn id="31" idx="3"/>
+                        <a:endCxn id="28" idx="1"/>
+                      </wps:cNvCnPr>
+                      <wps:spPr>
+                        <a:xfrm>
+                          <a:off x="0" y="0"/>
+                          <a:ext cx="732790" cy="376555"/>
+                        </a:xfrm>
+                        <a:prstGeom prst="bentConnector3">
+                          <a:avLst>
+                            <a:gd name="adj1" fmla="val 50000"/>
+                          </a:avLst>
+                        </a:prstGeom>
+                      </wps:spPr>
+                      <wps:style>
+                        <a:lnRef idx="1">
+                          <a:schemeClr val="accent1"/>
+                        </a:lnRef>
+                        <a:fillRef idx="0">
+                          <a:schemeClr val="accent1"/>
+                        </a:fillRef>
+                        <a:effectRef idx="0">
+                          <a:schemeClr val="accent1"/>
+                        </a:effectRef>
+                        <a:fontRef idx="minor">
+                          <a:schemeClr val="tx1"/>
+                        </a:fontRef>
+                      </wps:style>
+                      <wps:bodyPr/>
+                    </wps:wsp>
+                  </a:graphicData>
+                </a:graphic>
+              </wp:anchor>
+            </w:drawing>
+          </mc:Choice>
+          <mc:Fallback>
+            <w:pict>
+              <v:shape id="_x0000_s1026" o:spid="_x0000_s1026" o:spt="34" type="#_x0000_t34" style="position:absolute;left:0pt;margin-left:172.9pt;margin-top:490.7pt;height:29.65pt;width:57.7pt;z-index:251721728;mso-width-relative:page;mso-height-relative:page;" filled="f" stroked="t" coordsize="21600,21600" o:gfxdata="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" adj="10800">
+                <v:fill on="f" focussize="0,0"/>
+                <v:stroke weight="0.5pt" color="#5B9BD5 [3204]" miterlimit="8" joinstyle="miter"/>
+                <v:imagedata o:title=""/>
+                <o:lock v:ext="edit" aspectratio="f"/>
+              </v:shape>
+            </w:pict>
+          </mc:Fallback>
+        </mc:AlternateContent>
+      </w:r>
+      <w:r>
+        <w:rPr>
+          <w:sz w:val="21"/>
+        </w:rPr>
+        <mc:AlternateContent>
+          <mc:Choice Requires="wps">
+            <w:drawing>
+              <wp:anchor distT="0" distB="0" distL="114300" distR="114300" simplePos="0" relativeHeight="251720704" behindDoc="0" locked="0" layoutInCell="1" allowOverlap="1">
+                <wp:simplePos x="0" y="0"/>
+                <wp:positionH relativeFrom="column">
+                  <wp:posOffset>2195830</wp:posOffset>
+                </wp:positionH>
+                <wp:positionV relativeFrom="paragraph">
+                  <wp:posOffset>6231890</wp:posOffset>
+                </wp:positionV>
+                <wp:extent cx="718820" cy="83185"/>
+                <wp:effectExtent l="0" t="4445" r="0" b="19050"/>
+                <wp:wrapNone/>
+                <wp:docPr id="72" name="肘形连接符 72"/>
+                <wp:cNvGraphicFramePr/>
+                <a:graphic xmlns:a="http://schemas.openxmlformats.org/drawingml/2006/main">
+                  <a:graphicData uri="http://schemas.microsoft.com/office/word/2010/wordprocessingShape">
+                    <wps:wsp>
+                      <wps:cNvCnPr>
+                        <a:stCxn id="31" idx="3"/>
+                        <a:endCxn id="27" idx="1"/>
+                      </wps:cNvCnPr>
+                      <wps:spPr>
+                        <a:xfrm>
+                          <a:off x="0" y="0"/>
+                          <a:ext cx="718820" cy="83185"/>
+                        </a:xfrm>
+                        <a:prstGeom prst="bentConnector3">
+                          <a:avLst>
+                            <a:gd name="adj1" fmla="val 50000"/>
+                          </a:avLst>
+                        </a:prstGeom>
+                      </wps:spPr>
+                      <wps:style>
+                        <a:lnRef idx="1">
+                          <a:schemeClr val="accent1"/>
+                        </a:lnRef>
+                        <a:fillRef idx="0">
+                          <a:schemeClr val="accent1"/>
+                        </a:fillRef>
+                        <a:effectRef idx="0">
+                          <a:schemeClr val="accent1"/>
+                        </a:effectRef>
+                        <a:fontRef idx="minor">
+                          <a:schemeClr val="tx1"/>
+                        </a:fontRef>
+                      </wps:style>
+                      <wps:bodyPr/>
+                    </wps:wsp>
+                  </a:graphicData>
+                </a:graphic>
+              </wp:anchor>
+            </w:drawing>
+          </mc:Choice>
+          <mc:Fallback>
+            <w:pict>
+              <v:shape id="_x0000_s1026" o:spid="_x0000_s1026" o:spt="34" type="#_x0000_t34" style="position:absolute;left:0pt;margin-left:172.9pt;margin-top:490.7pt;height:6.55pt;width:56.6pt;z-index:251720704;mso-width-relative:page;mso-height-relative:page;" filled="f" stroked="t" coordsize="21600,21600" o:gfxdata="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" adj="10800">
+                <v:fill on="f" focussize="0,0"/>
+                <v:stroke weight="0.5pt" color="#5B9BD5 [3204]" miterlimit="8" joinstyle="miter"/>
+                <v:imagedata o:title=""/>
+                <o:lock v:ext="edit" aspectratio="f"/>
+              </v:shape>
+            </w:pict>
+          </mc:Fallback>
+        </mc:AlternateContent>
+      </w:r>
+      <w:r>
+        <w:rPr>
+          <w:sz w:val="21"/>
+        </w:rPr>
+        <mc:AlternateContent>
+          <mc:Choice Requires="wps">
+            <w:drawing>
+              <wp:anchor distT="0" distB="0" distL="114300" distR="114300" simplePos="0" relativeHeight="251719680" behindDoc="0" locked="0" layoutInCell="1" allowOverlap="1">
+                <wp:simplePos x="0" y="0"/>
+                <wp:positionH relativeFrom="column">
+                  <wp:posOffset>2181860</wp:posOffset>
+                </wp:positionH>
+                <wp:positionV relativeFrom="paragraph">
+                  <wp:posOffset>5255260</wp:posOffset>
+                </wp:positionV>
+                <wp:extent cx="732790" cy="692785"/>
+                <wp:effectExtent l="0" t="4445" r="0" b="19050"/>
+                <wp:wrapNone/>
+                <wp:docPr id="71" name="肘形连接符 71"/>
+                <wp:cNvGraphicFramePr/>
+                <a:graphic xmlns:a="http://schemas.openxmlformats.org/drawingml/2006/main">
+                  <a:graphicData uri="http://schemas.microsoft.com/office/word/2010/wordprocessingShape">
+                    <wps:wsp>
+                      <wps:cNvCnPr>
+                        <a:stCxn id="53" idx="3"/>
+                        <a:endCxn id="30" idx="1"/>
+                      </wps:cNvCnPr>
+                      <wps:spPr>
+                        <a:xfrm>
+                          <a:off x="0" y="0"/>
+                          <a:ext cx="732790" cy="692785"/>
+                        </a:xfrm>
+                        <a:prstGeom prst="bentConnector3">
+                          <a:avLst>
+                            <a:gd name="adj1" fmla="val 50000"/>
+                          </a:avLst>
+                        </a:prstGeom>
+                      </wps:spPr>
+                      <wps:style>
+                        <a:lnRef idx="1">
+                          <a:schemeClr val="accent1"/>
+                        </a:lnRef>
+                        <a:fillRef idx="0">
+                          <a:schemeClr val="accent1"/>
+                        </a:fillRef>
+                        <a:effectRef idx="0">
+                          <a:schemeClr val="accent1"/>
+                        </a:effectRef>
+                        <a:fontRef idx="minor">
+                          <a:schemeClr val="tx1"/>
+                        </a:fontRef>
+                      </wps:style>
+                      <wps:bodyPr/>
+                    </wps:wsp>
+                  </a:graphicData>
+                </a:graphic>
+              </wp:anchor>
+            </w:drawing>
+          </mc:Choice>
+          <mc:Fallback>
+            <w:pict>
+              <v:shape id="_x0000_s1026" o:spid="_x0000_s1026" o:spt="34" type="#_x0000_t34" style="position:absolute;left:0pt;margin-left:171.8pt;margin-top:413.8pt;height:54.55pt;width:57.7pt;z-index:251719680;mso-width-relative:page;mso-height-relative:page;" filled="f" stroked="t" coordsize="21600,21600" o:gfxdata="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" adj="10800">
+                <v:fill on="f" focussize="0,0"/>
+                <v:stroke weight="0.5pt" color="#5B9BD5 [3204]" miterlimit="8" joinstyle="miter"/>
+                <v:imagedata o:title=""/>
+                <o:lock v:ext="edit" aspectratio="f"/>
+              </v:shape>
+            </w:pict>
+          </mc:Fallback>
+        </mc:AlternateContent>
+      </w:r>
+      <w:r>
+        <w:rPr>
+          <w:sz w:val="21"/>
+        </w:rPr>
+        <mc:AlternateContent>
+          <mc:Choice Requires="wps">
+            <w:drawing>
+              <wp:anchor distT="0" distB="0" distL="114300" distR="114300" simplePos="0" relativeHeight="251718656" behindDoc="0" locked="0" layoutInCell="1" allowOverlap="1">
+                <wp:simplePos x="0" y="0"/>
+                <wp:positionH relativeFrom="column">
+                  <wp:posOffset>2181860</wp:posOffset>
+                </wp:positionH>
+                <wp:positionV relativeFrom="paragraph">
+                  <wp:posOffset>5255260</wp:posOffset>
+                </wp:positionV>
+                <wp:extent cx="732790" cy="323850"/>
+                <wp:effectExtent l="0" t="4445" r="0" b="6985"/>
+                <wp:wrapNone/>
+                <wp:docPr id="69" name="肘形连接符 69"/>
+                <wp:cNvGraphicFramePr/>
+                <a:graphic xmlns:a="http://schemas.openxmlformats.org/drawingml/2006/main">
+                  <a:graphicData uri="http://schemas.microsoft.com/office/word/2010/wordprocessingShape">
+                    <wps:wsp>
+                      <wps:cNvCnPr>
+                        <a:stCxn id="53" idx="3"/>
+                        <a:endCxn id="21" idx="1"/>
+                      </wps:cNvCnPr>
+                      <wps:spPr>
+                        <a:xfrm>
+                          <a:off x="0" y="0"/>
+                          <a:ext cx="732790" cy="323850"/>
+                        </a:xfrm>
+                        <a:prstGeom prst="bentConnector3">
+                          <a:avLst>
+                            <a:gd name="adj1" fmla="val 50000"/>
+                          </a:avLst>
+                        </a:prstGeom>
+                      </wps:spPr>
+                      <wps:style>
+                        <a:lnRef idx="1">
+                          <a:schemeClr val="accent1"/>
+                        </a:lnRef>
+                        <a:fillRef idx="0">
+                          <a:schemeClr val="accent1"/>
+                        </a:fillRef>
+                        <a:effectRef idx="0">
+                          <a:schemeClr val="accent1"/>
+                        </a:effectRef>
+                        <a:fontRef idx="minor">
+                          <a:schemeClr val="tx1"/>
+                        </a:fontRef>
+                      </wps:style>
+                      <wps:bodyPr/>
+                    </wps:wsp>
+                  </a:graphicData>
+                </a:graphic>
+              </wp:anchor>
+            </w:drawing>
+          </mc:Choice>
+          <mc:Fallback>
+            <w:pict>
+              <v:shape id="_x0000_s1026" o:spid="_x0000_s1026" o:spt="34" type="#_x0000_t34" style="position:absolute;left:0pt;margin-left:171.8pt;margin-top:413.8pt;height:25.5pt;width:57.7pt;z-index:251718656;mso-width-relative:page;mso-height-relative:page;" filled="f" stroked="t" coordsize="21600,21600" o:gfxdata="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" adj="10800">
+                <v:fill on="f" focussize="0,0"/>
+                <v:stroke weight="0.5pt" color="#5B9BD5 [3204]" miterlimit="8" joinstyle="miter"/>
+                <v:imagedata o:title=""/>
+                <o:lock v:ext="edit" aspectratio="f"/>
+              </v:shape>
+            </w:pict>
+          </mc:Fallback>
+        </mc:AlternateContent>
+      </w:r>
+      <w:r>
+        <w:rPr>
+          <w:sz w:val="21"/>
+        </w:rPr>
+        <mc:AlternateContent>
+          <mc:Choice Requires="wps">
+            <w:drawing>
+              <wp:anchor distT="0" distB="0" distL="114300" distR="114300" simplePos="0" relativeHeight="251717632" behindDoc="0" locked="0" layoutInCell="1" allowOverlap="1">
+                <wp:simplePos x="0" y="0"/>
+                <wp:positionH relativeFrom="column">
+                  <wp:posOffset>2181860</wp:posOffset>
+                </wp:positionH>
+                <wp:positionV relativeFrom="paragraph">
+                  <wp:posOffset>5210175</wp:posOffset>
+                </wp:positionV>
+                <wp:extent cx="732790" cy="45085"/>
+                <wp:effectExtent l="0" t="4445" r="14605" b="11430"/>
+                <wp:wrapNone/>
+                <wp:docPr id="68" name="肘形连接符 68"/>
+                <wp:cNvGraphicFramePr/>
+                <a:graphic xmlns:a="http://schemas.openxmlformats.org/drawingml/2006/main">
+                  <a:graphicData uri="http://schemas.microsoft.com/office/word/2010/wordprocessingShape">
+                    <wps:wsp>
+                      <wps:cNvCnPr>
+                        <a:stCxn id="53" idx="3"/>
+                        <a:endCxn id="20" idx="1"/>
+                      </wps:cNvCnPr>
+                      <wps:spPr>
+                        <a:xfrm flipV="1">
+                          <a:off x="0" y="0"/>
+                          <a:ext cx="732790" cy="45085"/>
+                        </a:xfrm>
+                        <a:prstGeom prst="bentConnector3">
+                          <a:avLst>
+                            <a:gd name="adj1" fmla="val 50000"/>
+                          </a:avLst>
+                        </a:prstGeom>
+                      </wps:spPr>
+                      <wps:style>
+                        <a:lnRef idx="1">
+                          <a:schemeClr val="accent1"/>
+                        </a:lnRef>
+                        <a:fillRef idx="0">
+                          <a:schemeClr val="accent1"/>
+                        </a:fillRef>
+                        <a:effectRef idx="0">
+                          <a:schemeClr val="accent1"/>
+                        </a:effectRef>
+                        <a:fontRef idx="minor">
+                          <a:schemeClr val="tx1"/>
+                        </a:fontRef>
+                      </wps:style>
+                      <wps:bodyPr/>
+                    </wps:wsp>
+                  </a:graphicData>
+                </a:graphic>
+              </wp:anchor>
+            </w:drawing>
+          </mc:Choice>
+          <mc:Fallback>
+            <w:pict>
+              <v:shape id="_x0000_s1026" o:spid="_x0000_s1026" o:spt="34" type="#_x0000_t34" style="position:absolute;left:0pt;flip:y;margin-left:171.8pt;margin-top:410.25pt;height:3.55pt;width:57.7pt;z-index:251717632;mso-width-relative:page;mso-height-relative:page;" filled="f" stroked="t" coordsize="21600,21600" o:gfxdata="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" adj="10800">
+                <v:fill on="f" focussize="0,0"/>
+                <v:stroke weight="0.5pt" color="#5B9BD5 [3204]" miterlimit="8" joinstyle="miter"/>
+                <v:imagedata o:title=""/>
+                <o:lock v:ext="edit" aspectratio="f"/>
+              </v:shape>
+            </w:pict>
+          </mc:Fallback>
+        </mc:AlternateContent>
+      </w:r>
+      <w:r>
+        <w:rPr>
+          <w:sz w:val="21"/>
+        </w:rPr>
+        <mc:AlternateContent>
+          <mc:Choice Requires="wps">
+            <w:drawing>
+              <wp:anchor distT="0" distB="0" distL="114300" distR="114300" simplePos="0" relativeHeight="251716608" behindDoc="0" locked="0" layoutInCell="1" allowOverlap="1">
+                <wp:simplePos x="0" y="0"/>
+                <wp:positionH relativeFrom="column">
+                  <wp:posOffset>2181860</wp:posOffset>
+                </wp:positionH>
+                <wp:positionV relativeFrom="paragraph">
+                  <wp:posOffset>4423410</wp:posOffset>
+                </wp:positionV>
+                <wp:extent cx="732790" cy="417830"/>
+                <wp:effectExtent l="0" t="4445" r="0" b="19685"/>
+                <wp:wrapNone/>
+                <wp:docPr id="67" name="肘形连接符 67"/>
+                <wp:cNvGraphicFramePr/>
+                <a:graphic xmlns:a="http://schemas.openxmlformats.org/drawingml/2006/main">
+                  <a:graphicData uri="http://schemas.microsoft.com/office/word/2010/wordprocessingShape">
+                    <wps:wsp>
+                      <wps:cNvCnPr>
+                        <a:stCxn id="52" idx="3"/>
+                        <a:endCxn id="19" idx="1"/>
+                      </wps:cNvCnPr>
+                      <wps:spPr>
+                        <a:xfrm>
+                          <a:off x="0" y="0"/>
+                          <a:ext cx="732790" cy="417830"/>
+                        </a:xfrm>
+                        <a:prstGeom prst="bentConnector3">
+                          <a:avLst>
+                            <a:gd name="adj1" fmla="val 50000"/>
+                          </a:avLst>
+                        </a:prstGeom>
+                      </wps:spPr>
+                      <wps:style>
+                        <a:lnRef idx="1">
+                          <a:schemeClr val="accent1"/>
+                        </a:lnRef>
+                        <a:fillRef idx="0">
+                          <a:schemeClr val="accent1"/>
+                        </a:fillRef>
+                        <a:effectRef idx="0">
+                          <a:schemeClr val="accent1"/>
+                        </a:effectRef>
+                        <a:fontRef idx="minor">
+                          <a:schemeClr val="tx1"/>
+                        </a:fontRef>
+                      </wps:style>
+                      <wps:bodyPr/>
+                    </wps:wsp>
+                  </a:graphicData>
+                </a:graphic>
+              </wp:anchor>
+            </w:drawing>
+          </mc:Choice>
+          <mc:Fallback>
+            <w:pict>
+              <v:shape id="_x0000_s1026" o:spid="_x0000_s1026" o:spt="34" type="#_x0000_t34" style="position:absolute;left:0pt;margin-left:171.8pt;margin-top:348.3pt;height:32.9pt;width:57.7pt;z-index:251716608;mso-width-relative:page;mso-height-relative:page;" filled="f" stroked="t" coordsize="21600,21600" o:gfxdata="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" adj="10800">
+                <v:fill on="f" focussize="0,0"/>
+                <v:stroke weight="0.5pt" color="#5B9BD5 [3204]" miterlimit="8" joinstyle="miter"/>
+                <v:imagedata o:title=""/>
+                <o:lock v:ext="edit" aspectratio="f"/>
+              </v:shape>
+            </w:pict>
+          </mc:Fallback>
+        </mc:AlternateContent>
+      </w:r>
+      <w:r>
+        <w:rPr>
+          <w:sz w:val="21"/>
+        </w:rPr>
+        <mc:AlternateContent>
+          <mc:Choice Requires="wps">
+            <w:drawing>
+              <wp:anchor distT="0" distB="0" distL="114300" distR="114300" simplePos="0" relativeHeight="251715584" behindDoc="0" locked="0" layoutInCell="1" allowOverlap="1">
+                <wp:simplePos x="0" y="0"/>
+                <wp:positionH relativeFrom="column">
+                  <wp:posOffset>2181860</wp:posOffset>
+                </wp:positionH>
+                <wp:positionV relativeFrom="paragraph">
+                  <wp:posOffset>4423410</wp:posOffset>
+                </wp:positionV>
+                <wp:extent cx="732790" cy="48895"/>
+                <wp:effectExtent l="0" t="4445" r="0" b="7620"/>
+                <wp:wrapNone/>
+                <wp:docPr id="65" name="肘形连接符 65"/>
+                <wp:cNvGraphicFramePr/>
+                <a:graphic xmlns:a="http://schemas.openxmlformats.org/drawingml/2006/main">
+                  <a:graphicData uri="http://schemas.microsoft.com/office/word/2010/wordprocessingShape">
+                    <wps:wsp>
+                      <wps:cNvCnPr>
+                        <a:stCxn id="52" idx="3"/>
+                        <a:endCxn id="18" idx="1"/>
+                      </wps:cNvCnPr>
+                      <wps:spPr>
+                        <a:xfrm>
+                          <a:off x="0" y="0"/>
+                          <a:ext cx="732790" cy="48895"/>
+                        </a:xfrm>
+                        <a:prstGeom prst="bentConnector3">
+                          <a:avLst>
+                            <a:gd name="adj1" fmla="val 50000"/>
+                          </a:avLst>
+                        </a:prstGeom>
+                      </wps:spPr>
+                      <wps:style>
+                        <a:lnRef idx="1">
+                          <a:schemeClr val="accent1"/>
+                        </a:lnRef>
+                        <a:fillRef idx="0">
+                          <a:schemeClr val="accent1"/>
+                        </a:fillRef>
+                        <a:effectRef idx="0">
+                          <a:schemeClr val="accent1"/>
+                        </a:effectRef>
+                        <a:fontRef idx="minor">
+                          <a:schemeClr val="tx1"/>
+                        </a:fontRef>
+                      </wps:style>
+                      <wps:bodyPr/>
+                    </wps:wsp>
+                  </a:graphicData>
+                </a:graphic>
+              </wp:anchor>
+            </w:drawing>
+          </mc:Choice>
+          <mc:Fallback>
+            <w:pict>
+              <v:shape id="_x0000_s1026" o:spid="_x0000_s1026" o:spt="34" type="#_x0000_t34" style="position:absolute;left:0pt;margin-left:171.8pt;margin-top:348.3pt;height:3.85pt;width:57.7pt;z-index:251715584;mso-width-relative:page;mso-height-relative:page;" filled="f" stroked="t" coordsize="21600,21600" o:gfxdata="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" adj="10800">
+                <v:fill on="f" focussize="0,0"/>
+                <v:stroke weight="0.5pt" color="#5B9BD5 [3204]" miterlimit="8" joinstyle="miter"/>
+                <v:imagedata o:title=""/>
+                <o:lock v:ext="edit" aspectratio="f"/>
+              </v:shape>
+            </w:pict>
+          </mc:Fallback>
+        </mc:AlternateContent>
+      </w:r>
+      <w:r>
+        <w:rPr>
+          <w:sz w:val="21"/>
+        </w:rPr>
+        <mc:AlternateContent>
+          <mc:Choice Requires="wps">
+            <w:drawing>
+              <wp:anchor distT="0" distB="0" distL="114300" distR="114300" simplePos="0" relativeHeight="251714560" behindDoc="0" locked="0" layoutInCell="1" allowOverlap="1">
+                <wp:simplePos x="0" y="0"/>
+                <wp:positionH relativeFrom="column">
+                  <wp:posOffset>4502785</wp:posOffset>
+                </wp:positionH>
+                <wp:positionV relativeFrom="paragraph">
+                  <wp:posOffset>4097020</wp:posOffset>
+                </wp:positionV>
+                <wp:extent cx="88265" cy="6350"/>
+                <wp:effectExtent l="635" t="4445" r="2540" b="12065"/>
+                <wp:wrapNone/>
+                <wp:docPr id="64" name="直接连接符 64"/>
+                <wp:cNvGraphicFramePr/>
+                <a:graphic xmlns:a="http://schemas.openxmlformats.org/drawingml/2006/main">
+                  <a:graphicData uri="http://schemas.microsoft.com/office/word/2010/wordprocessingShape">
+                    <wps:wsp>
+                      <wps:cNvCnPr>
+                        <a:stCxn id="17" idx="3"/>
+                        <a:endCxn id="26" idx="1"/>
+                      </wps:cNvCnPr>
+                      <wps:spPr>
+                        <a:xfrm flipV="1">
+                          <a:off x="0" y="0"/>
+                          <a:ext cx="88265" cy="6350"/>
+                        </a:xfrm>
+                        <a:prstGeom prst="line">
+                          <a:avLst/>
+                        </a:prstGeom>
+                      </wps:spPr>
+                      <wps:style>
+                        <a:lnRef idx="1">
+                          <a:schemeClr val="accent1"/>
+                        </a:lnRef>
+                        <a:fillRef idx="0">
+                          <a:schemeClr val="accent1"/>
+                        </a:fillRef>
+                        <a:effectRef idx="0">
+                          <a:schemeClr val="accent1"/>
+                        </a:effectRef>
+                        <a:fontRef idx="minor">
+                          <a:schemeClr val="tx1"/>
+                        </a:fontRef>
+                      </wps:style>
+                      <wps:bodyPr/>
+                    </wps:wsp>
+                  </a:graphicData>
+                </a:graphic>
+              </wp:anchor>
+            </w:drawing>
+          </mc:Choice>
+          <mc:Fallback>
+            <w:pict>
+              <v:line id="_x0000_s1026" o:spid="_x0000_s1026" o:spt="20" style="position:absolute;left:0pt;flip:y;margin-left:354.55pt;margin-top:322.6pt;height:0.5pt;width:6.95pt;z-index:251714560;mso-width-relative:page;mso-height-relative:page;" filled="f" stroked="t" coordsize="21600,21600" o:gfxdata="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">
+                <v:fill on="f" focussize="0,0"/>
+                <v:stroke weight="0.5pt" color="#5B9BD5 [3204]" miterlimit="8" joinstyle="miter"/>
+                <v:imagedata o:title=""/>
+                <o:lock v:ext="edit" aspectratio="f"/>
+              </v:line>
+            </w:pict>
+          </mc:Fallback>
+        </mc:AlternateContent>
+      </w:r>
+      <w:r>
+        <w:rPr>
+          <w:sz w:val="21"/>
+        </w:rPr>
+        <mc:AlternateContent>
+          <mc:Choice Requires="wps">
+            <w:drawing>
+              <wp:anchor distT="0" distB="0" distL="114300" distR="114300" simplePos="0" relativeHeight="251713536" behindDoc="0" locked="0" layoutInCell="1" allowOverlap="1">
+                <wp:simplePos x="0" y="0"/>
+                <wp:positionH relativeFrom="column">
+                  <wp:posOffset>2181860</wp:posOffset>
+                </wp:positionH>
+                <wp:positionV relativeFrom="paragraph">
+                  <wp:posOffset>3571875</wp:posOffset>
+                </wp:positionV>
+                <wp:extent cx="732790" cy="531495"/>
+                <wp:effectExtent l="0" t="4445" r="0" b="12700"/>
+                <wp:wrapNone/>
+                <wp:docPr id="63" name="肘形连接符 63"/>
+                <wp:cNvGraphicFramePr/>
+                <a:graphic xmlns:a="http://schemas.openxmlformats.org/drawingml/2006/main">
+                  <a:graphicData uri="http://schemas.microsoft.com/office/word/2010/wordprocessingShape">
+                    <wps:wsp>
+                      <wps:cNvCnPr>
+                        <a:stCxn id="61" idx="3"/>
+                        <a:endCxn id="17" idx="1"/>
+                      </wps:cNvCnPr>
+                      <wps:spPr>
+                        <a:xfrm>
+                          <a:off x="0" y="0"/>
+                          <a:ext cx="732790" cy="531495"/>
+                        </a:xfrm>
+                        <a:prstGeom prst="bentConnector3">
+                          <a:avLst>
+                            <a:gd name="adj1" fmla="val 50000"/>
+                          </a:avLst>
+                        </a:prstGeom>
+                      </wps:spPr>
+                      <wps:style>
+                        <a:lnRef idx="1">
+                          <a:schemeClr val="accent1"/>
+                        </a:lnRef>
+                        <a:fillRef idx="0">
+                          <a:schemeClr val="accent1"/>
+                        </a:fillRef>
+                        <a:effectRef idx="0">
+                          <a:schemeClr val="accent1"/>
+                        </a:effectRef>
+                        <a:fontRef idx="minor">
+                          <a:schemeClr val="tx1"/>
+                        </a:fontRef>
+                      </wps:style>
+                      <wps:bodyPr/>
+                    </wps:wsp>
+                  </a:graphicData>
+                </a:graphic>
+              </wp:anchor>
+            </w:drawing>
+          </mc:Choice>
+          <mc:Fallback>
+            <w:pict>
+              <v:shape id="_x0000_s1026" o:spid="_x0000_s1026" o:spt="34" type="#_x0000_t34" style="position:absolute;left:0pt;margin-left:171.8pt;margin-top:281.25pt;height:41.85pt;width:57.7pt;z-index:251713536;mso-width-relative:page;mso-height-relative:page;" filled="f" stroked="t" coordsize="21600,21600" o:gfxdata="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" adj="10800">
+                <v:fill on="f" focussize="0,0"/>
+                <v:stroke weight="0.5pt" color="#5B9BD5 [3204]" miterlimit="8" joinstyle="miter"/>
+                <v:imagedata o:title=""/>
+                <o:lock v:ext="edit" aspectratio="f"/>
+              </v:shape>
+            </w:pict>
+          </mc:Fallback>
+        </mc:AlternateContent>
+      </w:r>
+      <w:r>
+        <w:rPr>
+          <w:sz w:val="21"/>
+        </w:rPr>
+        <mc:AlternateContent>
+          <mc:Choice Requires="wps">
+            <w:drawing>
+              <wp:anchor distT="0" distB="0" distL="114300" distR="114300" simplePos="0" relativeHeight="251712512" behindDoc="0" locked="0" layoutInCell="1" allowOverlap="1">
+                <wp:simplePos x="0" y="0"/>
+                <wp:positionH relativeFrom="column">
+                  <wp:posOffset>2181860</wp:posOffset>
+                </wp:positionH>
+                <wp:positionV relativeFrom="paragraph">
+                  <wp:posOffset>3571875</wp:posOffset>
+                </wp:positionV>
+                <wp:extent cx="732790" cy="162560"/>
+                <wp:effectExtent l="0" t="4445" r="0" b="15875"/>
+                <wp:wrapNone/>
+                <wp:docPr id="66" name="肘形连接符 66"/>
+                <wp:cNvGraphicFramePr/>
+                <a:graphic xmlns:a="http://schemas.openxmlformats.org/drawingml/2006/main">
+                  <a:graphicData uri="http://schemas.microsoft.com/office/word/2010/wordprocessingShape">
+                    <wps:wsp>
+                      <wps:cNvCnPr>
+                        <a:stCxn id="61" idx="3"/>
+                        <a:endCxn id="16" idx="1"/>
+                      </wps:cNvCnPr>
+                      <wps:spPr>
+                        <a:xfrm>
+                          <a:off x="0" y="0"/>
+                          <a:ext cx="732790" cy="162560"/>
+                        </a:xfrm>
+                        <a:prstGeom prst="bentConnector3">
+                          <a:avLst>
+                            <a:gd name="adj1" fmla="val 50000"/>
+                          </a:avLst>
+                        </a:prstGeom>
+                      </wps:spPr>
+                      <wps:style>
+                        <a:lnRef idx="1">
+                          <a:schemeClr val="accent1"/>
+                        </a:lnRef>
+                        <a:fillRef idx="0">
+                          <a:schemeClr val="accent1"/>
+                        </a:fillRef>
+                        <a:effectRef idx="0">
+                          <a:schemeClr val="accent1"/>
+                        </a:effectRef>
+                        <a:fontRef idx="minor">
+                          <a:schemeClr val="tx1"/>
+                        </a:fontRef>
+                      </wps:style>
+                      <wps:bodyPr/>
+                    </wps:wsp>
+                  </a:graphicData>
+                </a:graphic>
+              </wp:anchor>
+            </w:drawing>
+          </mc:Choice>
+          <mc:Fallback>
+            <w:pict>
+              <v:shape id="_x0000_s1026" o:spid="_x0000_s1026" o:spt="34" type="#_x0000_t34" style="position:absolute;left:0pt;margin-left:171.8pt;margin-top:281.25pt;height:12.8pt;width:57.7pt;z-index:251712512;mso-width-relative:page;mso-height-relative:page;" filled="f" stroked="t" coordsize="21600,21600" o:gfxdata="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" adj="10800">
+                <v:fill on="f" focussize="0,0"/>
+                <v:stroke weight="0.5pt" color="#5B9BD5 [3204]" miterlimit="8" joinstyle="miter"/>
+                <v:imagedata o:title=""/>
+                <o:lock v:ext="edit" aspectratio="f"/>
+              </v:shape>
+            </w:pict>
+          </mc:Fallback>
+        </mc:AlternateContent>
+      </w:r>
+      <w:r>
+        <w:rPr>
+          <w:sz w:val="21"/>
+        </w:rPr>
+        <mc:AlternateContent>
+          <mc:Choice Requires="wps">
+            <w:drawing>
+              <wp:anchor distT="0" distB="0" distL="114300" distR="114300" simplePos="0" relativeHeight="251711488" behindDoc="0" locked="0" layoutInCell="1" allowOverlap="1">
+                <wp:simplePos x="0" y="0"/>
+                <wp:positionH relativeFrom="column">
+                  <wp:posOffset>2181860</wp:posOffset>
+                </wp:positionH>
+                <wp:positionV relativeFrom="paragraph">
+                  <wp:posOffset>3365500</wp:posOffset>
+                </wp:positionV>
+                <wp:extent cx="732790" cy="206375"/>
+                <wp:effectExtent l="0" t="4445" r="14605" b="17780"/>
+                <wp:wrapNone/>
+                <wp:docPr id="70" name="肘形连接符 70"/>
+                <wp:cNvGraphicFramePr/>
+                <a:graphic xmlns:a="http://schemas.openxmlformats.org/drawingml/2006/main">
+                  <a:graphicData uri="http://schemas.microsoft.com/office/word/2010/wordprocessingShape">
+                    <wps:wsp>
+                      <wps:cNvCnPr>
+                        <a:stCxn id="61" idx="3"/>
+                        <a:endCxn id="15" idx="1"/>
+                      </wps:cNvCnPr>
+                      <wps:spPr>
+                        <a:xfrm flipV="1">
+                          <a:off x="0" y="0"/>
+                          <a:ext cx="732790" cy="206375"/>
+                        </a:xfrm>
+                        <a:prstGeom prst="bentConnector3">
+                          <a:avLst>
+                            <a:gd name="adj1" fmla="val 50000"/>
+                          </a:avLst>
+                        </a:prstGeom>
+                      </wps:spPr>
+                      <wps:style>
+                        <a:lnRef idx="1">
+                          <a:schemeClr val="accent1"/>
+                        </a:lnRef>
+                        <a:fillRef idx="0">
+                          <a:schemeClr val="accent1"/>
+                        </a:fillRef>
+                        <a:effectRef idx="0">
+                          <a:schemeClr val="accent1"/>
+                        </a:effectRef>
+                        <a:fontRef idx="minor">
+                          <a:schemeClr val="tx1"/>
+                        </a:fontRef>
+                      </wps:style>
+                      <wps:bodyPr/>
+                    </wps:wsp>
+                  </a:graphicData>
+                </a:graphic>
+              </wp:anchor>
+            </w:drawing>
+          </mc:Choice>
+          <mc:Fallback>
+            <w:pict>
+              <v:shape id="_x0000_s1026" o:spid="_x0000_s1026" o:spt="34" type="#_x0000_t34" style="position:absolute;left:0pt;flip:y;margin-left:171.8pt;margin-top:265pt;height:16.25pt;width:57.7pt;z-index:251711488;mso-width-relative:page;mso-height-relative:page;" filled="f" stroked="t" coordsize="21600,21600" o:gfxdata="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" adj="10800">
+                <v:fill on="f" focussize="0,0"/>
+                <v:stroke weight="0.5pt" color="#5B9BD5 [3204]" miterlimit="8" joinstyle="miter"/>
+                <v:imagedata o:title=""/>
+                <o:lock v:ext="edit" aspectratio="f"/>
+              </v:shape>
+            </w:pict>
+          </mc:Fallback>
+        </mc:AlternateContent>
+      </w:r>
+      <w:r>
+        <w:rPr>
+          <w:sz w:val="21"/>
+        </w:rPr>
+        <mc:AlternateContent>
+          <mc:Choice Requires="wps">
+            <w:drawing>
+              <wp:anchor distT="0" distB="0" distL="114300" distR="114300" simplePos="0" relativeHeight="251710464" behindDoc="0" locked="0" layoutInCell="1" allowOverlap="1">
+                <wp:simplePos x="0" y="0"/>
+                <wp:positionH relativeFrom="column">
+                  <wp:posOffset>2181860</wp:posOffset>
+                </wp:positionH>
+                <wp:positionV relativeFrom="paragraph">
+                  <wp:posOffset>2733040</wp:posOffset>
+                </wp:positionV>
+                <wp:extent cx="732790" cy="263525"/>
+                <wp:effectExtent l="0" t="4445" r="0" b="6350"/>
+                <wp:wrapNone/>
+                <wp:docPr id="76" name="肘形连接符 76"/>
+                <wp:cNvGraphicFramePr/>
+                <a:graphic xmlns:a="http://schemas.openxmlformats.org/drawingml/2006/main">
+                  <a:graphicData uri="http://schemas.microsoft.com/office/word/2010/wordprocessingShape">
+                    <wps:wsp>
+                      <wps:cNvCnPr>
+                        <a:stCxn id="60" idx="3"/>
+                        <a:endCxn id="14" idx="1"/>
+                      </wps:cNvCnPr>
+                      <wps:spPr>
+                        <a:xfrm>
+                          <a:off x="0" y="0"/>
+                          <a:ext cx="732790" cy="263525"/>
+                        </a:xfrm>
+                        <a:prstGeom prst="bentConnector3">
+                          <a:avLst>
+                            <a:gd name="adj1" fmla="val 50000"/>
+                          </a:avLst>
+                        </a:prstGeom>
+                      </wps:spPr>
+                      <wps:style>
+                        <a:lnRef idx="1">
+                          <a:schemeClr val="accent1"/>
+                        </a:lnRef>
+                        <a:fillRef idx="0">
+                          <a:schemeClr val="accent1"/>
+                        </a:fillRef>
+                        <a:effectRef idx="0">
+                          <a:schemeClr val="accent1"/>
+                        </a:effectRef>
+                        <a:fontRef idx="minor">
+                          <a:schemeClr val="tx1"/>
+                        </a:fontRef>
+                      </wps:style>
+                      <wps:bodyPr/>
+                    </wps:wsp>
+                  </a:graphicData>
+                </a:graphic>
+              </wp:anchor>
+            </w:drawing>
+          </mc:Choice>
+          <mc:Fallback>
+            <w:pict>
+              <v:shape id="_x0000_s1026" o:spid="_x0000_s1026" o:spt="34" type="#_x0000_t34" style="position:absolute;left:0pt;margin-left:171.8pt;margin-top:215.2pt;height:20.75pt;width:57.7pt;z-index:251710464;mso-width-relative:page;mso-height-relative:page;" filled="f" stroked="t" coordsize="21600,21600" o:gfxdata="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" adj="10800">
+                <v:fill on="f" focussize="0,0"/>
+                <v:stroke weight="0.5pt" color="#5B9BD5 [3204]" miterlimit="8" joinstyle="miter"/>
+                <v:imagedata o:title=""/>
+                <o:lock v:ext="edit" aspectratio="f"/>
+              </v:shape>
+            </w:pict>
+          </mc:Fallback>
+        </mc:AlternateContent>
+      </w:r>
+      <w:r>
+        <w:rPr>
+          <w:sz w:val="21"/>
+        </w:rPr>
+        <mc:AlternateContent>
+          <mc:Choice Requires="wps">
+            <w:drawing>
+              <wp:anchor distT="0" distB="0" distL="114300" distR="114300" simplePos="0" relativeHeight="251709440" behindDoc="0" locked="0" layoutInCell="1" allowOverlap="1">
+                <wp:simplePos x="0" y="0"/>
+                <wp:positionH relativeFrom="column">
+                  <wp:posOffset>2181860</wp:posOffset>
+                </wp:positionH>
+                <wp:positionV relativeFrom="paragraph">
+                  <wp:posOffset>2627630</wp:posOffset>
+                </wp:positionV>
+                <wp:extent cx="732790" cy="105410"/>
+                <wp:effectExtent l="0" t="4445" r="14605" b="12065"/>
+                <wp:wrapNone/>
+                <wp:docPr id="77" name="肘形连接符 77"/>
+                <wp:cNvGraphicFramePr/>
+                <a:graphic xmlns:a="http://schemas.openxmlformats.org/drawingml/2006/main">
+                  <a:graphicData uri="http://schemas.microsoft.com/office/word/2010/wordprocessingShape">
+                    <wps:wsp>
+                      <wps:cNvCnPr>
+                        <a:stCxn id="60" idx="3"/>
+                        <a:endCxn id="54" idx="1"/>
+                      </wps:cNvCnPr>
+                      <wps:spPr>
+                        <a:xfrm flipV="1">
+                          <a:off x="0" y="0"/>
+                          <a:ext cx="732790" cy="105410"/>
+                        </a:xfrm>
+                        <a:prstGeom prst="bentConnector3">
+                          <a:avLst>
+                            <a:gd name="adj1" fmla="val 50000"/>
+                          </a:avLst>
+                        </a:prstGeom>
+                      </wps:spPr>
+                      <wps:style>
+                        <a:lnRef idx="1">
+                          <a:schemeClr val="accent1"/>
+                        </a:lnRef>
+                        <a:fillRef idx="0">
+                          <a:schemeClr val="accent1"/>
+                        </a:fillRef>
+                        <a:effectRef idx="0">
+                          <a:schemeClr val="accent1"/>
+                        </a:effectRef>
+                        <a:fontRef idx="minor">
+                          <a:schemeClr val="tx1"/>
+                        </a:fontRef>
+                      </wps:style>
+                      <wps:bodyPr/>
+                    </wps:wsp>
+                  </a:graphicData>
+                </a:graphic>
+              </wp:anchor>
+            </w:drawing>
+          </mc:Choice>
+          <mc:Fallback>
+            <w:pict>
+              <v:shape id="_x0000_s1026" o:spid="_x0000_s1026" o:spt="34" type="#_x0000_t34" style="position:absolute;left:0pt;flip:y;margin-left:171.8pt;margin-top:206.9pt;height:8.3pt;width:57.7pt;z-index:251709440;mso-width-relative:page;mso-height-relative:page;" filled="f" stroked="t" coordsize="21600,21600" o:gfxdata="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" adj="10800">
+                <v:fill on="f" focussize="0,0"/>
+                <v:stroke weight="0.5pt" color="#5B9BD5 [3204]" miterlimit="8" joinstyle="miter"/>
+                <v:imagedata o:title=""/>
+                <o:lock v:ext="edit" aspectratio="f"/>
+              </v:shape>
+            </w:pict>
+          </mc:Fallback>
+        </mc:AlternateContent>
+      </w:r>
+      <w:r>
+        <w:rPr>
+          <w:sz w:val="21"/>
+        </w:rPr>
+        <mc:AlternateContent>
+          <mc:Choice Requires="wps">
+            <w:drawing>
+              <wp:anchor distT="0" distB="0" distL="114300" distR="114300" simplePos="0" relativeHeight="251708416" behindDoc="0" locked="0" layoutInCell="1" allowOverlap="1">
+                <wp:simplePos x="0" y="0"/>
+                <wp:positionH relativeFrom="column">
+                  <wp:posOffset>2181860</wp:posOffset>
+                </wp:positionH>
+                <wp:positionV relativeFrom="paragraph">
+                  <wp:posOffset>1908810</wp:posOffset>
+                </wp:positionV>
+                <wp:extent cx="732790" cy="349885"/>
+                <wp:effectExtent l="0" t="4445" r="0" b="11430"/>
+                <wp:wrapNone/>
+                <wp:docPr id="78" name="肘形连接符 78"/>
+                <wp:cNvGraphicFramePr/>
+                <a:graphic xmlns:a="http://schemas.openxmlformats.org/drawingml/2006/main">
+                  <a:graphicData uri="http://schemas.microsoft.com/office/word/2010/wordprocessingShape">
+                    <wps:wsp>
+                      <wps:cNvCnPr>
+                        <a:stCxn id="51" idx="3"/>
+                        <a:endCxn id="55" idx="1"/>
+                      </wps:cNvCnPr>
+                      <wps:spPr>
+                        <a:xfrm>
+                          <a:off x="0" y="0"/>
+                          <a:ext cx="732790" cy="349885"/>
+                        </a:xfrm>
+                        <a:prstGeom prst="bentConnector3">
+                          <a:avLst>
+                            <a:gd name="adj1" fmla="val 50000"/>
+                          </a:avLst>
+                        </a:prstGeom>
+                      </wps:spPr>
+                      <wps:style>
+                        <a:lnRef idx="1">
+                          <a:schemeClr val="accent1"/>
+                        </a:lnRef>
+                        <a:fillRef idx="0">
+                          <a:schemeClr val="accent1"/>
+                        </a:fillRef>
+                        <a:effectRef idx="0">
+                          <a:schemeClr val="accent1"/>
+                        </a:effectRef>
+                        <a:fontRef idx="minor">
+                          <a:schemeClr val="tx1"/>
+                        </a:fontRef>
+                      </wps:style>
+                      <wps:bodyPr/>
+                    </wps:wsp>
+                  </a:graphicData>
+                </a:graphic>
+              </wp:anchor>
+            </w:drawing>
+          </mc:Choice>
+          <mc:Fallback>
+            <w:pict>
+              <v:shape id="_x0000_s1026" o:spid="_x0000_s1026" o:spt="34" type="#_x0000_t34" style="position:absolute;left:0pt;margin-left:171.8pt;margin-top:150.3pt;height:27.55pt;width:57.7pt;z-index:251708416;mso-width-relative:page;mso-height-relative:page;" filled="f" stroked="t" coordsize="21600,21600" o:gfxdata="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" adj="10800">
+                <v:fill on="f" focussize="0,0"/>
+                <v:stroke weight="0.5pt" color="#5B9BD5 [3204]" miterlimit="8" joinstyle="miter"/>
+                <v:imagedata o:title=""/>
+                <o:lock v:ext="edit" aspectratio="f"/>
+              </v:shape>
+            </w:pict>
+          </mc:Fallback>
+        </mc:AlternateContent>
+      </w:r>
+      <w:r>
+        <w:rPr>
+          <w:sz w:val="21"/>
+        </w:rPr>
+        <mc:AlternateContent>
+          <mc:Choice Requires="wps">
+            <w:drawing>
+              <wp:anchor distT="0" distB="0" distL="114300" distR="114300" simplePos="0" relativeHeight="251707392" behindDoc="0" locked="0" layoutInCell="1" allowOverlap="1">
+                <wp:simplePos x="0" y="0"/>
+                <wp:positionH relativeFrom="column">
+                  <wp:posOffset>2181860</wp:posOffset>
+                </wp:positionH>
+                <wp:positionV relativeFrom="paragraph">
+                  <wp:posOffset>1889760</wp:posOffset>
+                </wp:positionV>
+                <wp:extent cx="732790" cy="19050"/>
+                <wp:effectExtent l="0" t="4445" r="14605" b="6985"/>
+                <wp:wrapNone/>
+                <wp:docPr id="79" name="肘形连接符 79"/>
+                <wp:cNvGraphicFramePr/>
+                <a:graphic xmlns:a="http://schemas.openxmlformats.org/drawingml/2006/main">
+                  <a:graphicData uri="http://schemas.microsoft.com/office/word/2010/wordprocessingShape">
+                    <wps:wsp>
+                      <wps:cNvCnPr>
+                        <a:stCxn id="51" idx="3"/>
+                        <a:endCxn id="56" idx="1"/>
+                      </wps:cNvCnPr>
+                      <wps:spPr>
+                        <a:xfrm flipV="1">
+                          <a:off x="0" y="0"/>
+                          <a:ext cx="732790" cy="19050"/>
+                        </a:xfrm>
+                        <a:prstGeom prst="bentConnector3">
+                          <a:avLst>
+                            <a:gd name="adj1" fmla="val 50000"/>
+                          </a:avLst>
+                        </a:prstGeom>
+                      </wps:spPr>
+                      <wps:style>
+                        <a:lnRef idx="1">
+                          <a:schemeClr val="accent1"/>
+                        </a:lnRef>
+                        <a:fillRef idx="0">
+                          <a:schemeClr val="accent1"/>
+                        </a:fillRef>
+                        <a:effectRef idx="0">
+                          <a:schemeClr val="accent1"/>
+                        </a:effectRef>
+                        <a:fontRef idx="minor">
+                          <a:schemeClr val="tx1"/>
+                        </a:fontRef>
+                      </wps:style>
+                      <wps:bodyPr/>
+                    </wps:wsp>
+                  </a:graphicData>
+                </a:graphic>
+              </wp:anchor>
+            </w:drawing>
+          </mc:Choice>
+          <mc:Fallback>
+            <w:pict>
+              <v:shape id="_x0000_s1026" o:spid="_x0000_s1026" o:spt="34" type="#_x0000_t34" style="position:absolute;left:0pt;flip:y;margin-left:171.8pt;margin-top:148.8pt;height:1.5pt;width:57.7pt;z-index:251707392;mso-width-relative:page;mso-height-relative:page;" filled="f" stroked="t" coordsize="21600,21600" o:gfxdata="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" adj="10800">
+                <v:fill on="f" focussize="0,0"/>
+                <v:stroke weight="0.5pt" color="#5B9BD5 [3204]" miterlimit="8" joinstyle="miter"/>
+                <v:imagedata o:title=""/>
+                <o:lock v:ext="edit" aspectratio="f"/>
+              </v:shape>
+            </w:pict>
+          </mc:Fallback>
+        </mc:AlternateContent>
+      </w:r>
+      <w:r>
+        <w:rPr>
+          <w:sz w:val="21"/>
+        </w:rPr>
+        <mc:AlternateContent>
+          <mc:Choice Requires="wps">
+            <w:drawing>
+              <wp:anchor distT="0" distB="0" distL="114300" distR="114300" simplePos="0" relativeHeight="251706368" behindDoc="0" locked="0" layoutInCell="1" allowOverlap="1">
+                <wp:simplePos x="0" y="0"/>
+                <wp:positionH relativeFrom="column">
+                  <wp:posOffset>2181860</wp:posOffset>
+                </wp:positionH>
+                <wp:positionV relativeFrom="paragraph">
+                  <wp:posOffset>1520825</wp:posOffset>
+                </wp:positionV>
+                <wp:extent cx="732790" cy="387985"/>
+                <wp:effectExtent l="0" t="4445" r="14605" b="19050"/>
+                <wp:wrapNone/>
+                <wp:docPr id="80" name="肘形连接符 80"/>
+                <wp:cNvGraphicFramePr/>
+                <a:graphic xmlns:a="http://schemas.openxmlformats.org/drawingml/2006/main">
+                  <a:graphicData uri="http://schemas.microsoft.com/office/word/2010/wordprocessingShape">
+                    <wps:wsp>
+                      <wps:cNvCnPr>
+                        <a:stCxn id="51" idx="3"/>
+                        <a:endCxn id="57" idx="1"/>
+                      </wps:cNvCnPr>
+                      <wps:spPr>
+                        <a:xfrm flipV="1">
+                          <a:off x="0" y="0"/>
+                          <a:ext cx="732790" cy="387985"/>
+                        </a:xfrm>
+                        <a:prstGeom prst="bentConnector3">
+                          <a:avLst>
+                            <a:gd name="adj1" fmla="val 50000"/>
+                          </a:avLst>
+                        </a:prstGeom>
+                      </wps:spPr>
+                      <wps:style>
+                        <a:lnRef idx="1">
+                          <a:schemeClr val="accent1"/>
+                        </a:lnRef>
+                        <a:fillRef idx="0">
+                          <a:schemeClr val="accent1"/>
+                        </a:fillRef>
+                        <a:effectRef idx="0">
+                          <a:schemeClr val="accent1"/>
+                        </a:effectRef>
+                        <a:fontRef idx="minor">
+                          <a:schemeClr val="tx1"/>
+                        </a:fontRef>
+                      </wps:style>
+                      <wps:bodyPr/>
+                    </wps:wsp>
+                  </a:graphicData>
+                </a:graphic>
+              </wp:anchor>
+            </w:drawing>
+          </mc:Choice>
+          <mc:Fallback>
+            <w:pict>
+              <v:shape id="_x0000_s1026" o:spid="_x0000_s1026" o:spt="34" type="#_x0000_t34" style="position:absolute;left:0pt;flip:y;margin-left:171.8pt;margin-top:119.75pt;height:30.55pt;width:57.7pt;z-index:251706368;mso-width-relative:page;mso-height-relative:page;" filled="f" stroked="t" coordsize="21600,21600" o:gfxdata="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" adj="10800">
+                <v:fill on="f" focussize="0,0"/>
+                <v:stroke weight="0.5pt" color="#5B9BD5 [3204]" miterlimit="8" joinstyle="miter"/>
+                <v:imagedata o:title=""/>
+                <o:lock v:ext="edit" aspectratio="f"/>
+              </v:shape>
+            </w:pict>
+          </mc:Fallback>
+        </mc:AlternateContent>
+      </w:r>
+      <w:r>
+        <w:rPr>
+          <w:sz w:val="21"/>
+        </w:rPr>
+        <mc:AlternateContent>
+          <mc:Choice Requires="wps">
+            <w:drawing>
+              <wp:anchor distT="0" distB="0" distL="114300" distR="114300" simplePos="0" relativeHeight="251705344" behindDoc="0" locked="0" layoutInCell="1" allowOverlap="1">
+                <wp:simplePos x="0" y="0"/>
+                <wp:positionH relativeFrom="column">
+                  <wp:posOffset>330835</wp:posOffset>
+                </wp:positionH>
+                <wp:positionV relativeFrom="paragraph">
+                  <wp:posOffset>2153920</wp:posOffset>
+                </wp:positionV>
+                <wp:extent cx="1227455" cy="3101340"/>
+                <wp:effectExtent l="4445" t="1905" r="17780" b="5715"/>
+                <wp:wrapNone/>
+                <wp:docPr id="81" name="直接连接符 81"/>
+                <wp:cNvGraphicFramePr/>
+                <a:graphic xmlns:a="http://schemas.openxmlformats.org/drawingml/2006/main">
+                  <a:graphicData uri="http://schemas.microsoft.com/office/word/2010/wordprocessingShape">
+                    <wps:wsp>
+                      <wps:cNvCnPr>
+                        <a:endCxn id="53" idx="1"/>
+                      </wps:cNvCnPr>
+                      <wps:spPr>
+                        <a:xfrm>
+                          <a:off x="0" y="0"/>
+                          <a:ext cx="1227455" cy="3101340"/>
+                        </a:xfrm>
+                        <a:prstGeom prst="line">
+                          <a:avLst/>
+                        </a:prstGeom>
+                      </wps:spPr>
+                      <wps:style>
+                        <a:lnRef idx="1">
+                          <a:schemeClr val="accent1"/>
+                        </a:lnRef>
+                        <a:fillRef idx="0">
+                          <a:schemeClr val="accent1"/>
+                        </a:fillRef>
+                        <a:effectRef idx="0">
+                          <a:schemeClr val="accent1"/>
+                        </a:effectRef>
+                        <a:fontRef idx="minor">
+                          <a:schemeClr val="tx1"/>
+                        </a:fontRef>
+                      </wps:style>
+                      <wps:bodyPr/>
+                    </wps:wsp>
+                  </a:graphicData>
+                </a:graphic>
+              </wp:anchor>
+            </w:drawing>
+          </mc:Choice>
+          <mc:Fallback>
+            <w:pict>
+              <v:line id="_x0000_s1026" o:spid="_x0000_s1026" o:spt="20" style="position:absolute;left:0pt;margin-left:26.05pt;margin-top:169.6pt;height:244.2pt;width:96.65pt;z-index:251705344;mso-width-relative:page;mso-height-relative:page;" filled="f" stroked="t" coordsize="21600,21600" o:gfxdata="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">
+                <v:fill on="f" focussize="0,0"/>
+                <v:stroke weight="0.5pt" color="#5B9BD5 [3204]" miterlimit="8" joinstyle="miter"/>
+                <v:imagedata o:title=""/>
+                <o:lock v:ext="edit" aspectratio="f"/>
+              </v:line>
+            </w:pict>
+          </mc:Fallback>
+        </mc:AlternateContent>
+      </w:r>
+      <w:r>
+        <w:rPr>
+          <w:sz w:val="21"/>
+        </w:rPr>
+        <mc:AlternateContent>
+          <mc:Choice Requires="wps">
+            <w:drawing>
+              <wp:anchor distT="0" distB="0" distL="114300" distR="114300" simplePos="0" relativeHeight="251704320" behindDoc="0" locked="0" layoutInCell="1" allowOverlap="1">
+                <wp:simplePos x="0" y="0"/>
+                <wp:positionH relativeFrom="column">
+                  <wp:posOffset>2181860</wp:posOffset>
+                </wp:positionH>
+                <wp:positionV relativeFrom="paragraph">
+                  <wp:posOffset>1029335</wp:posOffset>
+                </wp:positionV>
+                <wp:extent cx="732790" cy="122555"/>
+                <wp:effectExtent l="0" t="4445" r="0" b="10160"/>
+                <wp:wrapNone/>
+                <wp:docPr id="82" name="肘形连接符 82"/>
+                <wp:cNvGraphicFramePr/>
+                <a:graphic xmlns:a="http://schemas.openxmlformats.org/drawingml/2006/main">
+                  <a:graphicData uri="http://schemas.microsoft.com/office/word/2010/wordprocessingShape">
+                    <wps:wsp>
+                      <wps:cNvCnPr>
+                        <a:stCxn id="50" idx="3"/>
+                        <a:endCxn id="58" idx="1"/>
+                      </wps:cNvCnPr>
+                      <wps:spPr>
+                        <a:xfrm>
+                          <a:off x="0" y="0"/>
+                          <a:ext cx="732790" cy="122555"/>
+                        </a:xfrm>
+                        <a:prstGeom prst="bentConnector3">
+                          <a:avLst>
+                            <a:gd name="adj1" fmla="val 50000"/>
+                          </a:avLst>
+                        </a:prstGeom>
+                      </wps:spPr>
+                      <wps:style>
+                        <a:lnRef idx="1">
+                          <a:schemeClr val="accent1"/>
+                        </a:lnRef>
+                        <a:fillRef idx="0">
+                          <a:schemeClr val="accent1"/>
+                        </a:fillRef>
+                        <a:effectRef idx="0">
+                          <a:schemeClr val="accent1"/>
+                        </a:effectRef>
+                        <a:fontRef idx="minor">
+                          <a:schemeClr val="tx1"/>
+                        </a:fontRef>
+                      </wps:style>
+                      <wps:bodyPr/>
+                    </wps:wsp>
+                  </a:graphicData>
+                </a:graphic>
+              </wp:anchor>
+            </w:drawing>
+          </mc:Choice>
+          <mc:Fallback>
+            <w:pict>
+              <v:shape id="_x0000_s1026" o:spid="_x0000_s1026" o:spt="34" type="#_x0000_t34" style="position:absolute;left:0pt;margin-left:171.8pt;margin-top:81.05pt;height:9.65pt;width:57.7pt;z-index:251704320;mso-width-relative:page;mso-height-relative:page;" filled="f" stroked="t" coordsize="21600,21600" o:gfxdata="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" adj="10800">
+                <v:fill on="f" focussize="0,0"/>
+                <v:stroke weight="0.5pt" color="#5B9BD5 [3204]" miterlimit="8" joinstyle="miter"/>
+                <v:imagedata o:title=""/>
+                <o:lock v:ext="edit" aspectratio="f"/>
+              </v:shape>
+            </w:pict>
+          </mc:Fallback>
+        </mc:AlternateContent>
+      </w:r>
+      <w:r>
+        <w:rPr>
+          <w:sz w:val="21"/>
+        </w:rPr>
+        <mc:AlternateContent>
+          <mc:Choice Requires="wps">
+            <w:drawing>
+              <wp:anchor distT="0" distB="0" distL="114300" distR="114300" simplePos="0" relativeHeight="251703296" behindDoc="0" locked="0" layoutInCell="1" allowOverlap="1">
+                <wp:simplePos x="0" y="0"/>
+                <wp:positionH relativeFrom="column">
+                  <wp:posOffset>2181860</wp:posOffset>
+                </wp:positionH>
+                <wp:positionV relativeFrom="paragraph">
+                  <wp:posOffset>782955</wp:posOffset>
+                </wp:positionV>
+                <wp:extent cx="732790" cy="246380"/>
+                <wp:effectExtent l="0" t="4445" r="14605" b="8255"/>
+                <wp:wrapNone/>
+                <wp:docPr id="83" name="肘形连接符 83"/>
+                <wp:cNvGraphicFramePr/>
+                <a:graphic xmlns:a="http://schemas.openxmlformats.org/drawingml/2006/main">
+                  <a:graphicData uri="http://schemas.microsoft.com/office/word/2010/wordprocessingShape">
+                    <wps:wsp>
+                      <wps:cNvCnPr>
+                        <a:stCxn id="50" idx="3"/>
+                        <a:endCxn id="35" idx="1"/>
+                      </wps:cNvCnPr>
+                      <wps:spPr>
+                        <a:xfrm flipV="1">
+                          <a:off x="0" y="0"/>
+                          <a:ext cx="732790" cy="246380"/>
+                        </a:xfrm>
+                        <a:prstGeom prst="bentConnector3">
+                          <a:avLst>
+                            <a:gd name="adj1" fmla="val 50000"/>
+                          </a:avLst>
+                        </a:prstGeom>
+                      </wps:spPr>
+                      <wps:style>
+                        <a:lnRef idx="1">
+                          <a:schemeClr val="accent1"/>
+                        </a:lnRef>
+                        <a:fillRef idx="0">
+                          <a:schemeClr val="accent1"/>
+                        </a:fillRef>
+                        <a:effectRef idx="0">
+                          <a:schemeClr val="accent1"/>
+                        </a:effectRef>
+                        <a:fontRef idx="minor">
+                          <a:schemeClr val="tx1"/>
+                        </a:fontRef>
+                      </wps:style>
+                      <wps:bodyPr/>
+                    </wps:wsp>
+                  </a:graphicData>
+                </a:graphic>
+              </wp:anchor>
+            </w:drawing>
+          </mc:Choice>
+          <mc:Fallback>
+            <w:pict>
+              <v:shape id="_x0000_s1026" o:spid="_x0000_s1026" o:spt="34" type="#_x0000_t34" style="position:absolute;left:0pt;flip:y;margin-left:171.8pt;margin-top:61.65pt;height:19.4pt;width:57.7pt;z-index:251703296;mso-width-relative:page;mso-height-relative:page;" filled="f" stroked="t" coordsize="21600,21600" o:gfxdata="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" adj="10800">
+                <v:fill on="f" focussize="0,0"/>
+                <v:stroke weight="0.5pt" color="#5B9BD5 [3204]" miterlimit="8" joinstyle="miter"/>
+                <v:imagedata o:title=""/>
+                <o:lock v:ext="edit" aspectratio="f"/>
+              </v:shape>
+            </w:pict>
+          </mc:Fallback>
+        </mc:AlternateContent>
+      </w:r>
+      <w:r>
+        <w:rPr>
+          <w:sz w:val="21"/>
+        </w:rPr>
+        <mc:AlternateContent>
+          <mc:Choice Requires="wps">
+            <w:drawing>
+              <wp:anchor distT="0" distB="0" distL="114300" distR="114300" simplePos="0" relativeHeight="251702272" behindDoc="0" locked="0" layoutInCell="1" allowOverlap="1">
+                <wp:simplePos x="0" y="0"/>
+                <wp:positionH relativeFrom="column">
+                  <wp:posOffset>67310</wp:posOffset>
+                </wp:positionH>
+                <wp:positionV relativeFrom="paragraph">
+                  <wp:posOffset>2632075</wp:posOffset>
+                </wp:positionV>
+                <wp:extent cx="57150" cy="4646295"/>
+                <wp:effectExtent l="4445" t="0" r="14605" b="1905"/>
+                <wp:wrapNone/>
+                <wp:docPr id="40" name="直接连接符 40"/>
+                <wp:cNvGraphicFramePr/>
+                <a:graphic xmlns:a="http://schemas.openxmlformats.org/drawingml/2006/main">
+                  <a:graphicData uri="http://schemas.microsoft.com/office/word/2010/wordprocessingShape">
+                    <wps:wsp>
+                      <wps:cNvCnPr>
+                        <a:stCxn id="62" idx="2"/>
+                        <a:endCxn id="59" idx="0"/>
+                      </wps:cNvCnPr>
+                      <wps:spPr>
+                        <a:xfrm>
+                          <a:off x="0" y="0"/>
+                          <a:ext cx="57150" cy="4646295"/>
+                        </a:xfrm>
+                        <a:prstGeom prst="line">
+                          <a:avLst/>
+                        </a:prstGeom>
+                      </wps:spPr>
+                      <wps:style>
+                        <a:lnRef idx="1">
+                          <a:schemeClr val="accent1"/>
+                        </a:lnRef>
+                        <a:fillRef idx="0">
+                          <a:schemeClr val="accent1"/>
+                        </a:fillRef>
+                        <a:effectRef idx="0">
+                          <a:schemeClr val="accent1"/>
+                        </a:effectRef>
+                        <a:fontRef idx="minor">
+                          <a:schemeClr val="tx1"/>
+                        </a:fontRef>
+                      </wps:style>
+                      <wps:bodyPr/>
+                    </wps:wsp>
+                  </a:graphicData>
+                </a:graphic>
+              </wp:anchor>
+            </w:drawing>
+          </mc:Choice>
+          <mc:Fallback>
+            <w:pict>
+              <v:line id="_x0000_s1026" o:spid="_x0000_s1026" o:spt="20" style="position:absolute;left:0pt;margin-left:5.3pt;margin-top:207.25pt;height:365.85pt;width:4.5pt;z-index:251702272;mso-width-relative:page;mso-height-relative:page;" filled="f" stroked="t" coordsize="21600,21600" o:gfxdata="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">
+                <v:fill on="f" focussize="0,0"/>
+                <v:stroke weight="0.5pt" color="#5B9BD5 [3204]" miterlimit="8" joinstyle="miter"/>
+                <v:imagedata o:title=""/>
+                <o:lock v:ext="edit" aspectratio="f"/>
+              </v:line>
+            </w:pict>
+          </mc:Fallback>
+        </mc:AlternateContent>
+      </w:r>
+      <w:r>
+        <w:rPr>
+          <w:sz w:val="21"/>
+        </w:rPr>
+        <mc:AlternateContent>
+          <mc:Choice Requires="wps">
+            <w:drawing>
+              <wp:anchor distT="0" distB="0" distL="114300" distR="114300" simplePos="0" relativeHeight="251701248" behindDoc="0" locked="0" layoutInCell="1" allowOverlap="1">
+                <wp:simplePos x="0" y="0"/>
+                <wp:positionH relativeFrom="column">
+                  <wp:posOffset>323850</wp:posOffset>
+                </wp:positionH>
+                <wp:positionV relativeFrom="paragraph">
+                  <wp:posOffset>2193925</wp:posOffset>
+                </wp:positionV>
+                <wp:extent cx="1248410" cy="4037965"/>
+                <wp:effectExtent l="4445" t="1270" r="12065" b="14605"/>
+                <wp:wrapNone/>
+                <wp:docPr id="39" name="直接连接符 39"/>
+                <wp:cNvGraphicFramePr/>
+                <a:graphic xmlns:a="http://schemas.openxmlformats.org/drawingml/2006/main">
+                  <a:graphicData uri="http://schemas.microsoft.com/office/word/2010/wordprocessingShape">
+                    <wps:wsp>
+                      <wps:cNvCnPr>
+                        <a:endCxn id="31" idx="1"/>
+                      </wps:cNvCnPr>
+                      <wps:spPr>
+                        <a:xfrm>
+                          <a:off x="0" y="0"/>
+                          <a:ext cx="1248410" cy="4037965"/>
+                        </a:xfrm>
+                        <a:prstGeom prst="line">
+                          <a:avLst/>
+                        </a:prstGeom>
+                      </wps:spPr>
+                      <wps:style>
+                        <a:lnRef idx="1">
+                          <a:schemeClr val="accent1"/>
+                        </a:lnRef>
+                        <a:fillRef idx="0">
+                          <a:schemeClr val="accent1"/>
+                        </a:fillRef>
+                        <a:effectRef idx="0">
+                          <a:schemeClr val="accent1"/>
+                        </a:effectRef>
+                        <a:fontRef idx="minor">
+                          <a:schemeClr val="tx1"/>
+                        </a:fontRef>
+                      </wps:style>
+                      <wps:bodyPr/>
+                    </wps:wsp>
+                  </a:graphicData>
+                </a:graphic>
+              </wp:anchor>
+            </w:drawing>
+          </mc:Choice>
+          <mc:Fallback>
+            <w:pict>
+              <v:line id="_x0000_s1026" o:spid="_x0000_s1026" o:spt="20" style="position:absolute;left:0pt;margin-left:25.5pt;margin-top:172.75pt;height:317.95pt;width:98.3pt;z-index:251701248;mso-width-relative:page;mso-height-relative:page;" filled="f" stroked="t" coordsize="21600,21600" o:gfxdata="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">
+                <v:fill on="f" focussize="0,0"/>
+                <v:stroke weight="0.5pt" color="#5B9BD5 [3204]" miterlimit="8" joinstyle="miter"/>
+                <v:imagedata o:title=""/>
+                <o:lock v:ext="edit" aspectratio="f"/>
+              </v:line>
+            </w:pict>
+          </mc:Fallback>
+        </mc:AlternateContent>
+      </w:r>
+      <w:r>
+        <w:rPr>
+          <w:sz w:val="21"/>
+        </w:rPr>
+        <mc:AlternateContent>
+          <mc:Choice Requires="wps">
+            <w:drawing>
+              <wp:anchor distT="0" distB="0" distL="114300" distR="114300" simplePos="0" relativeHeight="251698176" behindDoc="0" locked="0" layoutInCell="1" allowOverlap="1">
+                <wp:simplePos x="0" y="0"/>
+                <wp:positionH relativeFrom="column">
+                  <wp:posOffset>316865</wp:posOffset>
+                </wp:positionH>
+                <wp:positionV relativeFrom="paragraph">
+                  <wp:posOffset>2153920</wp:posOffset>
+                </wp:positionV>
+                <wp:extent cx="1241425" cy="1417955"/>
+                <wp:effectExtent l="3810" t="3175" r="4445" b="11430"/>
+                <wp:wrapNone/>
+                <wp:docPr id="36" name="直接连接符 36"/>
+                <wp:cNvGraphicFramePr/>
+                <a:graphic xmlns:a="http://schemas.openxmlformats.org/drawingml/2006/main">
+                  <a:graphicData uri="http://schemas.microsoft.com/office/word/2010/wordprocessingShape">
+                    <wps:wsp>
+                      <wps:cNvCnPr>
+                        <a:endCxn id="61" idx="1"/>
+                      </wps:cNvCnPr>
+                      <wps:spPr>
+                        <a:xfrm>
+                          <a:off x="0" y="0"/>
+                          <a:ext cx="1241425" cy="1417955"/>
+                        </a:xfrm>
+                        <a:prstGeom prst="line">
+                          <a:avLst/>
+                        </a:prstGeom>
+                      </wps:spPr>
+                      <wps:style>
+                        <a:lnRef idx="1">
+                          <a:schemeClr val="accent1"/>
+                        </a:lnRef>
+                        <a:fillRef idx="0">
+                          <a:schemeClr val="accent1"/>
+                        </a:fillRef>
+                        <a:effectRef idx="0">
+                          <a:schemeClr val="accent1"/>
+                        </a:effectRef>
+                        <a:fontRef idx="minor">
+                          <a:schemeClr val="tx1"/>
+                        </a:fontRef>
+                      </wps:style>
+                      <wps:bodyPr/>
+                    </wps:wsp>
+                  </a:graphicData>
+                </a:graphic>
+              </wp:anchor>
+            </w:drawing>
+          </mc:Choice>
+          <mc:Fallback>
+            <w:pict>
+              <v:line id="_x0000_s1026" o:spid="_x0000_s1026" o:spt="20" style="position:absolute;left:0pt;margin-left:24.95pt;margin-top:169.6pt;height:111.65pt;width:97.75pt;z-index:251698176;mso-width-relative:page;mso-height-relative:page;" filled="f" stroked="t" coordsize="21600,21600" o:gfxdata="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">
+                <v:fill on="f" focussize="0,0"/>
+                <v:stroke weight="0.5pt" color="#5B9BD5 [3204]" miterlimit="8" joinstyle="miter"/>
+                <v:imagedata o:title=""/>
+                <o:lock v:ext="edit" aspectratio="f"/>
+              </v:line>
+            </w:pict>
+          </mc:Fallback>
+        </mc:AlternateContent>
+      </w:r>
+      <w:r>
+        <w:rPr>
+          <w:sz w:val="21"/>
+        </w:rPr>
+        <mc:AlternateContent>
+          <mc:Choice Requires="wps">
+            <w:drawing>
+              <wp:anchor distT="0" distB="0" distL="114300" distR="114300" simplePos="0" relativeHeight="251697152" behindDoc="0" locked="0" layoutInCell="1" allowOverlap="1">
+                <wp:simplePos x="0" y="0"/>
+                <wp:positionH relativeFrom="column">
+                  <wp:posOffset>313055</wp:posOffset>
+                </wp:positionH>
+                <wp:positionV relativeFrom="paragraph">
+                  <wp:posOffset>2157730</wp:posOffset>
+                </wp:positionV>
+                <wp:extent cx="1245235" cy="575310"/>
+                <wp:effectExtent l="1905" t="4445" r="2540" b="14605"/>
+                <wp:wrapNone/>
+                <wp:docPr id="34" name="直接连接符 34"/>
+                <wp:cNvGraphicFramePr/>
+                <a:graphic xmlns:a="http://schemas.openxmlformats.org/drawingml/2006/main">
+                  <a:graphicData uri="http://schemas.microsoft.com/office/word/2010/wordprocessingShape">
+                    <wps:wsp>
+                      <wps:cNvCnPr>
+                        <a:stCxn id="62" idx="3"/>
+                        <a:endCxn id="60" idx="1"/>
+                      </wps:cNvCnPr>
+                      <wps:spPr>
+                        <a:xfrm>
+                          <a:off x="0" y="0"/>
+                          <a:ext cx="1245235" cy="575310"/>
+                        </a:xfrm>
+                        <a:prstGeom prst="line">
+                          <a:avLst/>
+                        </a:prstGeom>
+                      </wps:spPr>
+                      <wps:style>
+                        <a:lnRef idx="1">
+                          <a:schemeClr val="accent1"/>
+                        </a:lnRef>
+                        <a:fillRef idx="0">
+                          <a:schemeClr val="accent1"/>
+                        </a:fillRef>
+                        <a:effectRef idx="0">
+                          <a:schemeClr val="accent1"/>
+                        </a:effectRef>
+                        <a:fontRef idx="minor">
+                          <a:schemeClr val="tx1"/>
+                        </a:fontRef>
+                      </wps:style>
+                      <wps:bodyPr/>
+                    </wps:wsp>
+                  </a:graphicData>
+                </a:graphic>
+              </wp:anchor>
+            </w:drawing>
+          </mc:Choice>
+          <mc:Fallback>
+            <w:pict>
+              <v:line id="_x0000_s1026" o:spid="_x0000_s1026" o:spt="20" style="position:absolute;left:0pt;margin-left:24.65pt;margin-top:169.9pt;height:45.3pt;width:98.05pt;z-index:251697152;mso-width-relative:page;mso-height-relative:page;" filled="f" stroked="t" coordsize="21600,21600" o:gfxdata="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">
+                <v:fill on="f" focussize="0,0"/>
+                <v:stroke weight="0.5pt" color="#5B9BD5 [3204]" miterlimit="8" joinstyle="miter"/>
+                <v:imagedata o:title=""/>
+                <o:lock v:ext="edit" aspectratio="f"/>
+              </v:line>
+            </w:pict>
+          </mc:Fallback>
+        </mc:AlternateContent>
+      </w:r>
+      <w:r>
+        <w:rPr>
+          <w:sz w:val="21"/>
+        </w:rPr>
+        <mc:AlternateContent>
+          <mc:Choice Requires="wps">
+            <w:drawing>
+              <wp:anchor distT="0" distB="0" distL="114300" distR="114300" simplePos="0" relativeHeight="251696128" behindDoc="0" locked="0" layoutInCell="1" allowOverlap="1">
+                <wp:simplePos x="0" y="0"/>
+                <wp:positionH relativeFrom="column">
+                  <wp:posOffset>337820</wp:posOffset>
+                </wp:positionH>
+                <wp:positionV relativeFrom="paragraph">
+                  <wp:posOffset>1908810</wp:posOffset>
+                </wp:positionV>
+                <wp:extent cx="1220470" cy="252095"/>
+                <wp:effectExtent l="1270" t="4445" r="12700" b="17780"/>
+                <wp:wrapNone/>
+                <wp:docPr id="33" name="直接连接符 33"/>
+                <wp:cNvGraphicFramePr/>
+                <a:graphic xmlns:a="http://schemas.openxmlformats.org/drawingml/2006/main">
+                  <a:graphicData uri="http://schemas.microsoft.com/office/word/2010/wordprocessingShape">
+                    <wps:wsp>
+                      <wps:cNvCnPr>
+                        <a:endCxn id="51" idx="1"/>
+                      </wps:cNvCnPr>
+                      <wps:spPr>
+                        <a:xfrm flipV="1">
+                          <a:off x="0" y="0"/>
+                          <a:ext cx="1220470" cy="252095"/>
+                        </a:xfrm>
+                        <a:prstGeom prst="line">
+                          <a:avLst/>
+                        </a:prstGeom>
+                      </wps:spPr>
+                      <wps:style>
+                        <a:lnRef idx="1">
+                          <a:schemeClr val="accent1"/>
+                        </a:lnRef>
+                        <a:fillRef idx="0">
+                          <a:schemeClr val="accent1"/>
+                        </a:fillRef>
+                        <a:effectRef idx="0">
+                          <a:schemeClr val="accent1"/>
+                        </a:effectRef>
+                        <a:fontRef idx="minor">
+                          <a:schemeClr val="tx1"/>
+                        </a:fontRef>
+                      </wps:style>
+                      <wps:bodyPr/>
+                    </wps:wsp>
+                  </a:graphicData>
+                </a:graphic>
+              </wp:anchor>
+            </w:drawing>
+          </mc:Choice>
+          <mc:Fallback>
+            <w:pict>
+              <v:line id="_x0000_s1026" o:spid="_x0000_s1026" o:spt="20" style="position:absolute;left:0pt;flip:y;margin-left:26.6pt;margin-top:150.3pt;height:19.85pt;width:96.1pt;z-index:251696128;mso-width-relative:page;mso-height-relative:page;" filled="f" stroked="t" coordsize="21600,21600" o:gfxdata="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">
+                <v:fill on="f" focussize="0,0"/>
+                <v:stroke weight="0.5pt" color="#5B9BD5 [3204]" miterlimit="8" joinstyle="miter"/>
+                <v:imagedata o:title=""/>
+                <o:lock v:ext="edit" aspectratio="f"/>
+              </v:line>
+            </w:pict>
+          </mc:Fallback>
+        </mc:AlternateContent>
+      </w:r>
+      <w:r>
+        <w:rPr>
+          <w:sz w:val="21"/>
+        </w:rPr>
+        <mc:AlternateContent>
+          <mc:Choice Requires="wps">
+            <w:drawing>
+              <wp:anchor distT="0" distB="0" distL="114300" distR="114300" simplePos="0" relativeHeight="251695104" behindDoc="0" locked="0" layoutInCell="1" allowOverlap="1">
+                <wp:simplePos x="0" y="0"/>
+                <wp:positionH relativeFrom="column">
+                  <wp:posOffset>313055</wp:posOffset>
+                </wp:positionH>
+                <wp:positionV relativeFrom="paragraph">
+                  <wp:posOffset>1029335</wp:posOffset>
+                </wp:positionV>
+                <wp:extent cx="1245235" cy="1128395"/>
+                <wp:effectExtent l="3175" t="3810" r="16510" b="10795"/>
+                <wp:wrapNone/>
+                <wp:docPr id="32" name="直接连接符 32"/>
+                <wp:cNvGraphicFramePr/>
+                <a:graphic xmlns:a="http://schemas.openxmlformats.org/drawingml/2006/main">
+                  <a:graphicData uri="http://schemas.microsoft.com/office/word/2010/wordprocessingShape">
+                    <wps:wsp>
+                      <wps:cNvCnPr>
+                        <a:stCxn id="62" idx="3"/>
+                        <a:endCxn id="50" idx="1"/>
+                      </wps:cNvCnPr>
+                      <wps:spPr>
+                        <a:xfrm flipV="1">
+                          <a:off x="0" y="0"/>
+                          <a:ext cx="1245235" cy="1128395"/>
+                        </a:xfrm>
+                        <a:prstGeom prst="line">
+                          <a:avLst/>
+                        </a:prstGeom>
+                      </wps:spPr>
+                      <wps:style>
+                        <a:lnRef idx="1">
+                          <a:schemeClr val="accent1"/>
+                        </a:lnRef>
+                        <a:fillRef idx="0">
+                          <a:schemeClr val="accent1"/>
+                        </a:fillRef>
+                        <a:effectRef idx="0">
+                          <a:schemeClr val="accent1"/>
+                        </a:effectRef>
+                        <a:fontRef idx="minor">
+                          <a:schemeClr val="tx1"/>
+                        </a:fontRef>
+                      </wps:style>
+                      <wps:bodyPr/>
+                    </wps:wsp>
+                  </a:graphicData>
+                </a:graphic>
+              </wp:anchor>
+            </w:drawing>
+          </mc:Choice>
+          <mc:Fallback>
+            <w:pict>
+              <v:line id="_x0000_s1026" o:spid="_x0000_s1026" o:spt="20" style="position:absolute;left:0pt;flip:y;margin-left:24.65pt;margin-top:81.05pt;height:88.85pt;width:98.05pt;z-index:251695104;mso-width-relative:page;mso-height-relative:page;" filled="f" stroked="t" coordsize="21600,21600" o:gfxdata="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">
+                <v:fill on="f" focussize="0,0"/>
+                <v:stroke weight="0.5pt" color="#5B9BD5 [3204]" miterlimit="8" joinstyle="miter"/>
+                <v:imagedata o:title=""/>
+                <o:lock v:ext="edit" aspectratio="f"/>
+              </v:line>
+            </w:pict>
+          </mc:Fallback>
+        </mc:AlternateContent>
+      </w:r>
     </w:p>
     <w:sectPr>
       <w:pgSz w:w="11906" w:h="16838"/>
@@ -3781,7 +9338,7 @@
     <w:lsdException w:qFormat="1" w:unhideWhenUsed="0" w:uiPriority="0" w:semiHidden="0" w:name="Title"/>
     <w:lsdException w:unhideWhenUsed="0" w:uiPriority="0" w:semiHidden="0" w:name="Closing"/>
     <w:lsdException w:unhideWhenUsed="0" w:uiPriority="0" w:semiHidden="0" w:name="Signature"/>
-    <w:lsdException w:unhideWhenUsed="0" w:uiPriority="0" w:name="Default Paragraph Font"/>
+    <w:lsdException w:qFormat="1" w:unhideWhenUsed="0" w:uiPriority="0" w:name="Default Paragraph Font"/>
     <w:lsdException w:unhideWhenUsed="0" w:uiPriority="0" w:semiHidden="0" w:name="Body Text"/>
     <w:lsdException w:unhideWhenUsed="0" w:uiPriority="0" w:semiHidden="0" w:name="Body Text Indent"/>
     <w:lsdException w:unhideWhenUsed="0" w:uiPriority="0" w:semiHidden="0" w:name="List Continue"/>
@@ -4031,6 +9588,7 @@
   <w:style w:type="character" w:default="1" w:styleId="5">
     <w:name w:val="Default Paragraph Font"/>
     <w:semiHidden/>
+    <w:qFormat/>
     <w:uiPriority w:val="0"/>
   </w:style>
   <w:style w:type="table" w:default="1" w:styleId="4">
